--- a/Disser/Documents/KFU/part3.defense/Стенограмма_Тощев.docx
+++ b/Disser/Documents/KFU/part3.defense/Стенограмма_Тощев.docx
@@ -1,6 +1,6 @@
 
 <file path=word/document.xml><?xml version="1.0" encoding="utf-8"?>
-<w:document xmlns:wpc="http://schemas.microsoft.com/office/word/2010/wordprocessingCanvas" xmlns:mo="http://schemas.microsoft.com/office/mac/office/2008/main" xmlns:mc="http://schemas.openxmlformats.org/markup-compatibility/2006" xmlns:mv="urn:schemas-microsoft-com:mac:vml" xmlns:o="urn:schemas-microsoft-com:office:office" xmlns:r="http://schemas.openxmlformats.org/officeDocument/2006/relationships" xmlns:m="http://schemas.openxmlformats.org/officeDocument/2006/math" xmlns:v="urn:schemas-microsoft-com:vml" xmlns:wp14="http://schemas.microsoft.com/office/word/2010/wordprocessingDrawing" xmlns:wp="http://schemas.openxmlformats.org/drawingml/2006/wordprocessingDrawing" xmlns:w10="urn:schemas-microsoft-com:office:word" xmlns:w="http://schemas.openxmlformats.org/wordprocessingml/2006/main" xmlns:w14="http://schemas.microsoft.com/office/word/2010/wordml" xmlns:w15="http://schemas.microsoft.com/office/word/2012/wordml" xmlns:wpg="http://schemas.microsoft.com/office/word/2010/wordprocessingGroup" xmlns:wpi="http://schemas.microsoft.com/office/word/2010/wordprocessingInk" xmlns:wne="http://schemas.microsoft.com/office/word/2006/wordml" xmlns:wps="http://schemas.microsoft.com/office/word/2010/wordprocessingShape" mc:Ignorable="w14 w15 wp14">
+<w:document xmlns:wpc="http://schemas.microsoft.com/office/word/2010/wordprocessingCanvas" xmlns:cx="http://schemas.microsoft.com/office/drawing/2014/chartex" xmlns:cx1="http://schemas.microsoft.com/office/drawing/2015/9/8/chartex" xmlns:cx2="http://schemas.microsoft.com/office/drawing/2015/10/21/chartex" xmlns:mc="http://schemas.openxmlformats.org/markup-compatibility/2006" xmlns:o="urn:schemas-microsoft-com:office:office" xmlns:r="http://schemas.openxmlformats.org/officeDocument/2006/relationships" xmlns:m="http://schemas.openxmlformats.org/officeDocument/2006/math" xmlns:v="urn:schemas-microsoft-com:vml" xmlns:wp14="http://schemas.microsoft.com/office/word/2010/wordprocessingDrawing" xmlns:wp="http://schemas.openxmlformats.org/drawingml/2006/wordprocessingDrawing" xmlns:w10="urn:schemas-microsoft-com:office:word" xmlns:w="http://schemas.openxmlformats.org/wordprocessingml/2006/main" xmlns:w14="http://schemas.microsoft.com/office/word/2010/wordml" xmlns:w15="http://schemas.microsoft.com/office/word/2012/wordml" xmlns:w16se="http://schemas.microsoft.com/office/word/2015/wordml/symex" xmlns:wpg="http://schemas.microsoft.com/office/word/2010/wordprocessingGroup" xmlns:wpi="http://schemas.microsoft.com/office/word/2010/wordprocessingInk" xmlns:wne="http://schemas.microsoft.com/office/word/2006/wordml" xmlns:wps="http://schemas.microsoft.com/office/word/2010/wordprocessingShape" mc:Ignorable="w14 w15 w16se wp14">
   <w:background w:color="FFFFFF"/>
   <w:body>
     <w:p>
@@ -539,16 +539,56 @@
           <w:sz w:val="28"/>
           <w:szCs w:val="22"/>
         </w:rPr>
-        <w:t xml:space="preserve">«Модели, методы и программные инструменты поиска в структурно размеченных текстах» </w:t>
+        <w:t>«</w:t>
       </w:r>
       <w:r>
         <w:rPr>
           <w:rFonts w:ascii="Times New Roman" w:hAnsi="Times New Roman"/>
           <w:b/>
+          <w:iCs/>
           <w:sz w:val="28"/>
           <w:szCs w:val="22"/>
         </w:rPr>
-        <w:t>на соискание ученой степени кандидата технических наук   по специальности</w:t>
+        <w:t>Интеллектуальная система повышения эффективности ИТ-службы предприятия</w:t>
+      </w:r>
+      <w:r>
+        <w:rPr>
+          <w:rFonts w:ascii="Times New Roman" w:hAnsi="Times New Roman"/>
+          <w:b/>
+          <w:iCs/>
+          <w:sz w:val="28"/>
+          <w:szCs w:val="22"/>
+        </w:rPr>
+        <w:t xml:space="preserve">» </w:t>
+      </w:r>
+      <w:r>
+        <w:rPr>
+          <w:rFonts w:ascii="Times New Roman" w:hAnsi="Times New Roman"/>
+          <w:b/>
+          <w:sz w:val="28"/>
+          <w:szCs w:val="22"/>
+        </w:rPr>
+        <w:t xml:space="preserve">на соискание ученой степени кандидата технических </w:t>
+      </w:r>
+      <w:proofErr w:type="gramStart"/>
+      <w:r>
+        <w:rPr>
+          <w:rFonts w:ascii="Times New Roman" w:hAnsi="Times New Roman"/>
+          <w:b/>
+          <w:sz w:val="28"/>
+          <w:szCs w:val="22"/>
+        </w:rPr>
+        <w:t>наук  по</w:t>
+      </w:r>
+      <w:proofErr w:type="gramEnd"/>
+      <w:r>
+        <w:rPr>
+          <w:rFonts w:ascii="Times New Roman" w:hAnsi="Times New Roman"/>
+          <w:b/>
+          <w:sz w:val="28"/>
+          <w:szCs w:val="22"/>
+        </w:rPr>
+        <w:t xml:space="preserve"> специальности</w:t>
       </w:r>
       <w:r>
         <w:rPr>
@@ -1183,6 +1223,7 @@
     </w:p>
     <w:p>
       <w:pPr>
+        <w:jc w:val="both"/>
         <w:rPr>
           <w:rFonts w:ascii="Times New Roman" w:hAnsi="Times New Roman" w:cs="Times New Roman"/>
           <w:b/>
@@ -1197,7 +1238,6 @@
         </w:rPr>
         <w:t xml:space="preserve">Уважаемые члены совета, у нас сегодня на повестке дня защита диссертации </w:t>
       </w:r>
-      <w:proofErr w:type="spellStart"/>
       <w:r>
         <w:rPr>
           <w:rFonts w:ascii="Times New Roman" w:hAnsi="Times New Roman"/>
@@ -1205,9 +1245,8 @@
           <w:sz w:val="28"/>
           <w:szCs w:val="22"/>
         </w:rPr>
-        <w:t>Гусенкова</w:t>
-      </w:r>
-      <w:proofErr w:type="spellEnd"/>
+        <w:t>Тощева Александра Сергеевича</w:t>
+      </w:r>
       <w:r>
         <w:rPr>
           <w:rFonts w:ascii="Times New Roman" w:hAnsi="Times New Roman"/>
@@ -1215,7 +1254,7 @@
           <w:sz w:val="28"/>
           <w:szCs w:val="22"/>
         </w:rPr>
-        <w:t xml:space="preserve"> Александра Михайловича на тему </w:t>
+        <w:t xml:space="preserve"> на тему </w:t>
       </w:r>
       <w:r>
         <w:rPr>
@@ -1225,7 +1264,27 @@
           <w:sz w:val="28"/>
           <w:szCs w:val="22"/>
         </w:rPr>
-        <w:t xml:space="preserve">«Модели, методы и программные инструменты поиска в структурно размеченных текстах» </w:t>
+        <w:t>«</w:t>
+      </w:r>
+      <w:r>
+        <w:rPr>
+          <w:rFonts w:ascii="Times New Roman" w:hAnsi="Times New Roman"/>
+          <w:b/>
+          <w:iCs/>
+          <w:sz w:val="28"/>
+          <w:szCs w:val="22"/>
+        </w:rPr>
+        <w:t>Интеллектуальная система повышения эффективности ИТ-службы предприятия</w:t>
+      </w:r>
+      <w:r>
+        <w:rPr>
+          <w:rFonts w:ascii="Times New Roman" w:hAnsi="Times New Roman"/>
+          <w:b/>
+          <w:iCs/>
+          <w:sz w:val="28"/>
+          <w:szCs w:val="22"/>
+        </w:rPr>
+        <w:t xml:space="preserve">» </w:t>
       </w:r>
       <w:r>
         <w:rPr>
@@ -1283,7 +1342,7 @@
           <w:sz w:val="28"/>
           <w:szCs w:val="28"/>
         </w:rPr>
-        <w:t xml:space="preserve">      </w:t>
+        <w:tab/>
       </w:r>
       <w:r>
         <w:rPr>
@@ -1298,51 +1357,7 @@
           <w:rFonts w:ascii="Times New Roman" w:hAnsi="Times New Roman" w:cs="Times New Roman"/>
           <w:sz w:val="28"/>
         </w:rPr>
-        <w:t xml:space="preserve">на кафедре </w:t>
-      </w:r>
-      <w:r>
-        <w:rPr>
-          <w:rFonts w:ascii="Times New Roman" w:hAnsi="Times New Roman" w:cs="Times New Roman"/>
-          <w:sz w:val="28"/>
-        </w:rPr>
-        <w:t xml:space="preserve">технологий программирования </w:t>
-      </w:r>
-      <w:bookmarkStart w:id="0" w:name="_GoBack"/>
-      <w:bookmarkEnd w:id="0"/>
-      <w:r>
-        <w:rPr>
-          <w:rFonts w:ascii="Times New Roman" w:hAnsi="Times New Roman" w:cs="Times New Roman"/>
-          <w:sz w:val="28"/>
-        </w:rPr>
-        <w:t xml:space="preserve">Института </w:t>
-      </w:r>
-      <w:r>
-        <w:rPr>
-          <w:rFonts w:ascii="Times New Roman" w:hAnsi="Times New Roman" w:cs="Times New Roman"/>
-          <w:sz w:val="28"/>
-        </w:rPr>
-        <w:t xml:space="preserve">вычислительной </w:t>
-      </w:r>
-      <w:r>
-        <w:rPr>
-          <w:rFonts w:ascii="Times New Roman" w:hAnsi="Times New Roman" w:cs="Times New Roman"/>
-          <w:sz w:val="28"/>
-        </w:rPr>
-        <w:t xml:space="preserve">математики и </w:t>
-      </w:r>
-      <w:r>
-        <w:rPr>
-          <w:rFonts w:ascii="Times New Roman" w:hAnsi="Times New Roman" w:cs="Times New Roman"/>
-          <w:sz w:val="28"/>
-        </w:rPr>
-        <w:t>информационных технологий</w:t>
-      </w:r>
-      <w:r>
-        <w:rPr>
-          <w:rFonts w:ascii="Times New Roman" w:hAnsi="Times New Roman" w:cs="Times New Roman"/>
-          <w:sz w:val="28"/>
-        </w:rPr>
-        <w:t xml:space="preserve"> ФГАОУ ВО «Казанский (Приволжский) федеральный университет».</w:t>
+        <w:t>институте математики и механики (ИММ) им. Н.И. Лобачевского ФГАОУ ВО «Казанский (Приволжский) федеральный университет».</w:t>
       </w:r>
     </w:p>
     <w:p>
@@ -1367,97 +1382,64 @@
       </w:r>
       <w:r>
         <w:rPr>
-          <w:b/>
-          <w:sz w:val="28"/>
-          <w:szCs w:val="28"/>
-        </w:rPr>
-        <w:t>Елизаров</w:t>
+          <w:sz w:val="28"/>
+          <w:szCs w:val="28"/>
+        </w:rPr>
+        <w:t>доктор физико-математических наук, профессор, заслуженный деятель науки РТ, зав. кафедрой дифференциальных уравнений Института математики и механики им. Н.И. Лобачевского Казанского (Приволжского) федерального университета Елизаров Александр Михайлович</w:t>
       </w:r>
       <w:r>
         <w:rPr>
           <w:rStyle w:val="FontStyle16"/>
           <w:sz w:val="28"/>
         </w:rPr>
+        <w:t>.</w:t>
+      </w:r>
+    </w:p>
+    <w:p>
+      <w:pPr>
+        <w:rPr>
+          <w:rFonts w:ascii="Times New Roman" w:hAnsi="Times New Roman" w:cs="Times New Roman"/>
+          <w:sz w:val="28"/>
+          <w:szCs w:val="28"/>
+        </w:rPr>
+      </w:pPr>
+    </w:p>
+    <w:p>
+      <w:pPr>
+        <w:jc w:val="both"/>
+        <w:rPr>
+          <w:rFonts w:ascii="Times New Roman" w:hAnsi="Times New Roman" w:cs="Times New Roman"/>
+          <w:spacing w:val="1"/>
+          <w:sz w:val="28"/>
+          <w:szCs w:val="28"/>
+        </w:rPr>
+      </w:pPr>
+      <w:r>
+        <w:rPr>
+          <w:rFonts w:ascii="Times New Roman" w:hAnsi="Times New Roman" w:cs="Times New Roman"/>
+          <w:b/>
+          <w:sz w:val="28"/>
+          <w:szCs w:val="28"/>
+        </w:rPr>
+        <w:t>Официальные оппоненты</w:t>
+      </w:r>
+      <w:r>
+        <w:rPr>
+          <w:rFonts w:ascii="Times New Roman" w:hAnsi="Times New Roman" w:cs="Times New Roman"/>
+          <w:sz w:val="28"/>
+          <w:szCs w:val="28"/>
+        </w:rPr>
+        <w:t xml:space="preserve"> –</w:t>
+      </w:r>
+      <w:r>
+        <w:rPr>
+          <w:rFonts w:ascii="Times New Roman" w:hAnsi="Times New Roman" w:cs="Times New Roman"/>
+          <w:spacing w:val="1"/>
+          <w:sz w:val="28"/>
+          <w:szCs w:val="28"/>
+        </w:rPr>
         <w:t xml:space="preserve"> </w:t>
       </w:r>
-      <w:r>
-        <w:rPr>
-          <w:sz w:val="28"/>
-          <w:szCs w:val="26"/>
-        </w:rPr>
-        <w:t>Александр Михайлович</w:t>
-      </w:r>
-      <w:r>
-        <w:rPr>
-          <w:rStyle w:val="FontStyle16"/>
-          <w:sz w:val="28"/>
-        </w:rPr>
-        <w:t>, доктор физико-математических наук, профессор</w:t>
-      </w:r>
-      <w:r>
-        <w:rPr>
-          <w:rStyle w:val="FontStyle16"/>
-          <w:sz w:val="28"/>
-        </w:rPr>
-        <w:t xml:space="preserve">, </w:t>
-      </w:r>
-      <w:r>
-        <w:rPr>
-          <w:sz w:val="28"/>
-          <w:szCs w:val="28"/>
-        </w:rPr>
-        <w:t>зав. кафе</w:t>
-      </w:r>
-      <w:r>
-        <w:rPr>
-          <w:sz w:val="28"/>
-          <w:szCs w:val="28"/>
-        </w:rPr>
-        <w:t>д</w:t>
-      </w:r>
-      <w:r>
-        <w:rPr>
-          <w:sz w:val="28"/>
-          <w:szCs w:val="28"/>
-        </w:rPr>
-        <w:t>рой дифференциал</w:t>
-      </w:r>
-      <w:r>
-        <w:rPr>
-          <w:sz w:val="28"/>
-          <w:szCs w:val="28"/>
-        </w:rPr>
-        <w:t>ь</w:t>
-      </w:r>
-      <w:r>
-        <w:rPr>
-          <w:sz w:val="28"/>
-          <w:szCs w:val="28"/>
-        </w:rPr>
-        <w:t>ных уравнени</w:t>
-      </w:r>
-      <w:r>
-        <w:rPr>
-          <w:sz w:val="20"/>
-        </w:rPr>
-        <w:t>й,</w:t>
-      </w:r>
-      <w:r>
-        <w:rPr>
-          <w:rStyle w:val="FontStyle16"/>
-          <w:sz w:val="28"/>
-        </w:rPr>
-        <w:t xml:space="preserve"> Института математики и механики им. Н. И. Лобачевского ФГАОУ ВО «Казанский (Приволжский) федеральный университет».</w:t>
-      </w:r>
-    </w:p>
-    <w:p>
-      <w:pPr>
-        <w:rPr>
-          <w:rFonts w:ascii="Times New Roman" w:hAnsi="Times New Roman" w:cs="Times New Roman"/>
-          <w:sz w:val="28"/>
-          <w:szCs w:val="28"/>
-        </w:rPr>
-      </w:pPr>
     </w:p>
     <w:p>
       <w:pPr>
@@ -1469,51 +1451,13 @@
           <w:szCs w:val="28"/>
         </w:rPr>
       </w:pPr>
-      <w:r>
-        <w:rPr>
-          <w:rFonts w:ascii="Times New Roman" w:hAnsi="Times New Roman" w:cs="Times New Roman"/>
-          <w:b/>
-          <w:sz w:val="28"/>
-          <w:szCs w:val="28"/>
-        </w:rPr>
-        <w:t>Официальные оппоненты</w:t>
-      </w:r>
-      <w:r>
-        <w:rPr>
-          <w:rFonts w:ascii="Times New Roman" w:hAnsi="Times New Roman" w:cs="Times New Roman"/>
-          <w:sz w:val="28"/>
-          <w:szCs w:val="28"/>
-        </w:rPr>
-        <w:t xml:space="preserve"> –</w:t>
-      </w:r>
-      <w:r>
-        <w:rPr>
-          <w:rFonts w:ascii="Times New Roman" w:hAnsi="Times New Roman" w:cs="Times New Roman"/>
-          <w:spacing w:val="1"/>
-          <w:sz w:val="28"/>
-          <w:szCs w:val="28"/>
-        </w:rPr>
-        <w:t xml:space="preserve"> </w:t>
-      </w:r>
-    </w:p>
-    <w:p>
-      <w:pPr>
-        <w:jc w:val="both"/>
-        <w:rPr>
-          <w:rFonts w:ascii="Times New Roman" w:hAnsi="Times New Roman" w:cs="Times New Roman"/>
-          <w:spacing w:val="1"/>
-          <w:sz w:val="28"/>
-          <w:szCs w:val="28"/>
-        </w:rPr>
-      </w:pPr>
-    </w:p>
-    <w:p>
-      <w:pPr>
-        <w:pStyle w:val="af0"/>
-        <w:autoSpaceDE w:val="0"/>
+    </w:p>
+    <w:p>
+      <w:pPr>
+        <w:pStyle w:val="af"/>
         <w:autoSpaceDN w:val="0"/>
         <w:adjustRightInd w:val="0"/>
-        <w:spacing w:after="0" w:line="240" w:lineRule="auto"/>
+        <w:spacing w:after="120"/>
         <w:ind w:left="0"/>
         <w:jc w:val="both"/>
         <w:rPr>
@@ -1528,7 +1472,7 @@
           <w:sz w:val="28"/>
           <w:szCs w:val="28"/>
         </w:rPr>
-        <w:t>1.</w:t>
+        <w:t>1)</w:t>
       </w:r>
       <w:r>
         <w:rPr>
@@ -1536,63 +1480,30 @@
           <w:sz w:val="28"/>
           <w:szCs w:val="28"/>
         </w:rPr>
-        <w:t>Куликов Геннадий Григорьевич, д.т.н., профессор, кафедра автоматизированных систем управления Уфимского государственного авиационного технического университета;</w:t>
-      </w:r>
-    </w:p>
-    <w:p>
-      <w:pPr>
-        <w:pStyle w:val="af0"/>
-        <w:autoSpaceDE w:val="0"/>
-        <w:autoSpaceDN w:val="0"/>
-        <w:adjustRightInd w:val="0"/>
-        <w:spacing w:after="0" w:line="240" w:lineRule="auto"/>
-        <w:ind w:left="0"/>
-        <w:jc w:val="both"/>
+        <w:tab/>
+      </w:r>
+      <w:proofErr w:type="spellStart"/>
+      <w:r>
         <w:rPr>
           <w:rFonts w:ascii="Times New Roman" w:hAnsi="Times New Roman"/>
           <w:sz w:val="28"/>
           <w:szCs w:val="28"/>
         </w:rPr>
-      </w:pPr>
+        <w:t>Райхлин</w:t>
+      </w:r>
+      <w:proofErr w:type="spellEnd"/>
       <w:r>
         <w:rPr>
           <w:rFonts w:ascii="Times New Roman" w:hAnsi="Times New Roman"/>
           <w:sz w:val="28"/>
           <w:szCs w:val="28"/>
-          <w:lang w:eastAsia="ru-RU"/>
-        </w:rPr>
-        <w:t>2.</w:t>
-      </w:r>
-      <w:r>
-        <w:rPr>
-          <w:rFonts w:ascii="Times New Roman" w:hAnsi="Times New Roman"/>
-          <w:sz w:val="28"/>
-          <w:szCs w:val="28"/>
-        </w:rPr>
-        <w:t xml:space="preserve">Когаловский Михаил </w:t>
-      </w:r>
-      <w:proofErr w:type="spellStart"/>
-      <w:r>
-        <w:rPr>
-          <w:rFonts w:ascii="Times New Roman" w:hAnsi="Times New Roman"/>
-          <w:sz w:val="28"/>
-          <w:szCs w:val="28"/>
-        </w:rPr>
-        <w:t>Рувимович</w:t>
-      </w:r>
-      <w:proofErr w:type="spellEnd"/>
-      <w:r>
-        <w:rPr>
-          <w:rFonts w:ascii="Times New Roman" w:hAnsi="Times New Roman"/>
-          <w:sz w:val="28"/>
-          <w:szCs w:val="28"/>
-        </w:rPr>
-        <w:t>, к.т.н., доцент, Институт проблем рынка Российской Академии наук (г.Москва);</w:t>
-      </w:r>
-    </w:p>
-    <w:p>
-      <w:pPr>
-        <w:pStyle w:val="af0"/>
+        </w:rPr>
+        <w:t xml:space="preserve"> Вадим Абрамович, доктора физико-математических наук, профессор кафедры компьютерных систем Казанского национального исследовательского технического университета им. А.Н. Туполева (КНИТУ-КАИ);</w:t>
+      </w:r>
+    </w:p>
+    <w:p>
+      <w:pPr>
+        <w:pStyle w:val="af"/>
         <w:autoSpaceDE w:val="0"/>
         <w:autoSpaceDN w:val="0"/>
         <w:adjustRightInd w:val="0"/>
@@ -1608,6 +1519,73 @@
       <w:r>
         <w:rPr>
           <w:rFonts w:ascii="Times New Roman" w:hAnsi="Times New Roman"/>
+          <w:sz w:val="28"/>
+          <w:szCs w:val="28"/>
+        </w:rPr>
+        <w:t>2)</w:t>
+      </w:r>
+      <w:r>
+        <w:rPr>
+          <w:rFonts w:ascii="Times New Roman" w:hAnsi="Times New Roman"/>
+          <w:sz w:val="28"/>
+          <w:szCs w:val="28"/>
+        </w:rPr>
+        <w:tab/>
+        <w:t xml:space="preserve">Поляков Владимир Николаевич, кандидат технических наук, доцент кафедры АСУ Национального исследовательского технологического университета </w:t>
+      </w:r>
+      <w:proofErr w:type="spellStart"/>
+      <w:r>
+        <w:rPr>
+          <w:rFonts w:ascii="Times New Roman" w:hAnsi="Times New Roman"/>
+          <w:sz w:val="28"/>
+          <w:szCs w:val="28"/>
+        </w:rPr>
+        <w:t>МИСиС</w:t>
+      </w:r>
+      <w:proofErr w:type="spellEnd"/>
+      <w:r>
+        <w:rPr>
+          <w:rFonts w:ascii="Times New Roman" w:hAnsi="Times New Roman"/>
+          <w:sz w:val="28"/>
+          <w:szCs w:val="28"/>
+        </w:rPr>
+        <w:t>.</w:t>
+      </w:r>
+    </w:p>
+    <w:p>
+      <w:pPr>
+        <w:pStyle w:val="af"/>
+        <w:autoSpaceDE w:val="0"/>
+        <w:autoSpaceDN w:val="0"/>
+        <w:adjustRightInd w:val="0"/>
+        <w:spacing w:after="120" w:line="240" w:lineRule="auto"/>
+        <w:ind w:left="0"/>
+        <w:jc w:val="both"/>
+        <w:rPr>
+          <w:rFonts w:ascii="Times New Roman" w:hAnsi="Times New Roman"/>
+          <w:sz w:val="28"/>
+          <w:szCs w:val="28"/>
+        </w:rPr>
+      </w:pPr>
+    </w:p>
+    <w:p>
+      <w:pPr>
+        <w:pStyle w:val="af"/>
+        <w:autoSpaceDE w:val="0"/>
+        <w:autoSpaceDN w:val="0"/>
+        <w:adjustRightInd w:val="0"/>
+        <w:spacing w:after="120" w:line="240" w:lineRule="auto"/>
+        <w:ind w:left="0"/>
+        <w:jc w:val="both"/>
+        <w:rPr>
+          <w:rFonts w:ascii="Times New Roman" w:hAnsi="Times New Roman"/>
+          <w:sz w:val="28"/>
+          <w:szCs w:val="28"/>
+        </w:rPr>
+      </w:pPr>
+      <w:r>
+        <w:rPr>
+          <w:rFonts w:ascii="Times New Roman" w:hAnsi="Times New Roman"/>
           <w:b/>
           <w:sz w:val="28"/>
           <w:szCs w:val="28"/>
@@ -1629,7 +1607,16 @@
           <w:sz w:val="28"/>
           <w:szCs w:val="28"/>
         </w:rPr>
-        <w:t>Федеральное государственное бюджетное образовательное учреждение высшего образования "Казанский национальный исследовательский технический университет им. А.Н. Туполева-КАИ"</w:t>
+        <w:t xml:space="preserve">Федеральный исследовательский центр «Информатика и управление» Российской академии наук (ФИЦ ИУ РАН), г. Москва </w:t>
+      </w:r>
+      <w:r>
+        <w:rPr>
+          <w:rFonts w:ascii="Times New Roman" w:hAnsi="Times New Roman"/>
+          <w:bCs/>
+          <w:sz w:val="28"/>
+          <w:szCs w:val="28"/>
+        </w:rPr>
+        <w:t>"</w:t>
       </w:r>
       <w:r>
         <w:rPr>
@@ -1758,7 +1745,7 @@
           <w:sz w:val="28"/>
           <w:szCs w:val="28"/>
         </w:rPr>
-        <w:t xml:space="preserve"> В диссертационный Совет от </w:t>
+        <w:t xml:space="preserve"> </w:t>
       </w:r>
       <w:proofErr w:type="gramStart"/>
       <w:r>
@@ -1767,7 +1754,7 @@
           <w:sz w:val="28"/>
           <w:szCs w:val="28"/>
         </w:rPr>
-        <w:t>соискателя  поступили</w:t>
+        <w:t>В</w:t>
       </w:r>
       <w:proofErr w:type="gramEnd"/>
       <w:r>
@@ -1776,7 +1763,25 @@
           <w:sz w:val="28"/>
           <w:szCs w:val="28"/>
         </w:rPr>
-        <w:t xml:space="preserve"> все необходимые документы: заявление на имя председателя Совета о принятии к защите диссертации; личный листок по учету кадров; копия диплома о высшем образовании; удостоверение о сдаче кандидатских экзаменов; заключение организации, где выполнялась работа; и другие необходимые документы. Отзывов на автореферат и диссертацию не поступило. Представленные документы соответствуют требованиям ВАК.</w:t>
+        <w:t xml:space="preserve"> диссертационный Совет от соискателя поступили все необходимые документы: заявление на имя председателя Совета о принятии к защите диссертации; личный листок по учету кадров; копия диплома о высшем образовании; удостоверение о сдаче кандидатских экзаменов; заключение организации, где выполнялась работа; и другие необходимые документы. </w:t>
+      </w:r>
+      <w:r>
+        <w:rPr>
+          <w:rFonts w:ascii="Times New Roman" w:hAnsi="Times New Roman" w:cs="Times New Roman"/>
+          <w:sz w:val="28"/>
+          <w:szCs w:val="28"/>
+        </w:rPr>
+        <w:t>Поступило 3 отзыва на автореферат, 2 из них из зарубежных ВУЗов</w:t>
+      </w:r>
+      <w:bookmarkStart w:id="0" w:name="_GoBack"/>
+      <w:bookmarkEnd w:id="0"/>
+      <w:r>
+        <w:rPr>
+          <w:rFonts w:ascii="Times New Roman" w:hAnsi="Times New Roman" w:cs="Times New Roman"/>
+          <w:sz w:val="28"/>
+          <w:szCs w:val="28"/>
+        </w:rPr>
+        <w:t>. Представленные документы соответствуют требованиям ВАК.</w:t>
       </w:r>
     </w:p>
     <w:p>
@@ -1797,29 +1802,7 @@
           <w:sz w:val="28"/>
           <w:szCs w:val="28"/>
         </w:rPr>
-        <w:t xml:space="preserve">Председатель диссертационного </w:t>
-      </w:r>
-      <w:proofErr w:type="gramStart"/>
-      <w:r>
-        <w:rPr>
-          <w:rFonts w:ascii="Times New Roman" w:hAnsi="Times New Roman" w:cs="Times New Roman"/>
-          <w:b/>
-          <w:bCs/>
-          <w:sz w:val="28"/>
-          <w:szCs w:val="28"/>
-        </w:rPr>
-        <w:t>совета  профессор</w:t>
-      </w:r>
-      <w:proofErr w:type="gramEnd"/>
-      <w:r>
-        <w:rPr>
-          <w:rFonts w:ascii="Times New Roman" w:hAnsi="Times New Roman" w:cs="Times New Roman"/>
-          <w:b/>
-          <w:bCs/>
-          <w:sz w:val="28"/>
-          <w:szCs w:val="28"/>
-        </w:rPr>
-        <w:t xml:space="preserve"> М.М. АРСЛАНОВ</w:t>
+        <w:t>Председатель диссертационного совета профессор М.М. АРСЛАНОВ</w:t>
       </w:r>
       <w:r>
         <w:rPr>
@@ -1836,7 +1819,7 @@
           <w:sz w:val="28"/>
           <w:szCs w:val="28"/>
         </w:rPr>
-        <w:t xml:space="preserve"> Есть вопросы  к </w:t>
+        <w:t xml:space="preserve"> Есть вопросы к </w:t>
       </w:r>
       <w:proofErr w:type="spellStart"/>
       <w:r>
@@ -1897,7 +1880,16 @@
           <w:szCs w:val="26"/>
           <w:lang w:eastAsia="ru-RU"/>
         </w:rPr>
-        <w:t>Александр Михайлович</w:t>
+        <w:t xml:space="preserve">Александр </w:t>
+      </w:r>
+      <w:r>
+        <w:rPr>
+          <w:rFonts w:ascii="Times New Roman" w:hAnsi="Times New Roman" w:cs="Times New Roman"/>
+          <w:sz w:val="28"/>
+          <w:szCs w:val="26"/>
+          <w:lang w:eastAsia="ru-RU"/>
+        </w:rPr>
+        <w:t>Сергеевич</w:t>
       </w:r>
       <w:r>
         <w:rPr>
@@ -1935,7 +1927,6 @@
           <w:szCs w:val="28"/>
         </w:rPr>
       </w:pPr>
-      <w:proofErr w:type="gramStart"/>
       <w:r>
         <w:rPr>
           <w:rFonts w:ascii="Times New Roman" w:hAnsi="Times New Roman" w:cs="Times New Roman"/>
@@ -1945,19 +1936,7 @@
           <w:sz w:val="28"/>
           <w:szCs w:val="28"/>
         </w:rPr>
-        <w:t>Диссертант  произносит</w:t>
-      </w:r>
-      <w:proofErr w:type="gramEnd"/>
-      <w:r>
-        <w:rPr>
-          <w:rFonts w:ascii="Times New Roman" w:hAnsi="Times New Roman" w:cs="Times New Roman"/>
-          <w:b/>
-          <w:bCs/>
-          <w:i/>
-          <w:sz w:val="28"/>
-          <w:szCs w:val="28"/>
-        </w:rPr>
-        <w:t xml:space="preserve"> доклад (д</w:t>
+        <w:t>Диссертант произносит доклад (д</w:t>
       </w:r>
       <w:r>
         <w:rPr>
@@ -1989,29 +1968,7 @@
           <w:sz w:val="28"/>
           <w:szCs w:val="28"/>
         </w:rPr>
-        <w:t xml:space="preserve">Председатель диссертационного </w:t>
-      </w:r>
-      <w:proofErr w:type="gramStart"/>
-      <w:r>
-        <w:rPr>
-          <w:rFonts w:ascii="Times New Roman" w:hAnsi="Times New Roman" w:cs="Times New Roman"/>
-          <w:b/>
-          <w:bCs/>
-          <w:sz w:val="28"/>
-          <w:szCs w:val="28"/>
-        </w:rPr>
-        <w:t>совета  профессор</w:t>
-      </w:r>
-      <w:proofErr w:type="gramEnd"/>
-      <w:r>
-        <w:rPr>
-          <w:rFonts w:ascii="Times New Roman" w:hAnsi="Times New Roman" w:cs="Times New Roman"/>
-          <w:b/>
-          <w:bCs/>
-          <w:sz w:val="28"/>
-          <w:szCs w:val="28"/>
-        </w:rPr>
-        <w:t xml:space="preserve"> М.М. АРСЛАНОВ</w:t>
+        <w:t>Председатель диссертационного совета профессор М.М. АРСЛАНОВ</w:t>
       </w:r>
       <w:r>
         <w:rPr>
@@ -2167,29 +2124,7 @@
           <w:sz w:val="28"/>
           <w:szCs w:val="28"/>
         </w:rPr>
-        <w:t xml:space="preserve">Председатель диссертационного </w:t>
-      </w:r>
-      <w:proofErr w:type="gramStart"/>
-      <w:r>
-        <w:rPr>
-          <w:rFonts w:ascii="Times New Roman" w:hAnsi="Times New Roman" w:cs="Times New Roman"/>
-          <w:b/>
-          <w:bCs/>
-          <w:sz w:val="28"/>
-          <w:szCs w:val="28"/>
-        </w:rPr>
-        <w:t>совета  профессор</w:t>
-      </w:r>
-      <w:proofErr w:type="gramEnd"/>
-      <w:r>
-        <w:rPr>
-          <w:rFonts w:ascii="Times New Roman" w:hAnsi="Times New Roman" w:cs="Times New Roman"/>
-          <w:b/>
-          <w:bCs/>
-          <w:sz w:val="28"/>
-          <w:szCs w:val="28"/>
-        </w:rPr>
-        <w:t xml:space="preserve"> М.М. АРСЛАНОВ</w:t>
+        <w:t>Председатель диссертационного совета профессор М.М. АРСЛАНОВ</w:t>
       </w:r>
       <w:r>
         <w:rPr>
@@ -2248,6 +2183,7 @@
       <w:r>
         <w:rPr>
           <w:rStyle w:val="FontStyle16"/>
+          <w:b/>
           <w:sz w:val="28"/>
         </w:rPr>
         <w:t xml:space="preserve"> </w:t>
@@ -2255,6 +2191,7 @@
       <w:r>
         <w:rPr>
           <w:rFonts w:ascii="Times New Roman" w:hAnsi="Times New Roman" w:cs="Times New Roman"/>
+          <w:b/>
           <w:sz w:val="28"/>
           <w:szCs w:val="26"/>
           <w:lang w:eastAsia="ru-RU"/>
@@ -2342,29 +2279,27 @@
           <w:sz w:val="28"/>
           <w:szCs w:val="28"/>
         </w:rPr>
-        <w:t xml:space="preserve">Председатель диссертационного </w:t>
-      </w:r>
-      <w:proofErr w:type="gramStart"/>
-      <w:r>
-        <w:rPr>
-          <w:rFonts w:ascii="Times New Roman" w:hAnsi="Times New Roman" w:cs="Times New Roman"/>
-          <w:b/>
-          <w:bCs/>
-          <w:sz w:val="28"/>
-          <w:szCs w:val="28"/>
-        </w:rPr>
-        <w:t>совета  профессор</w:t>
-      </w:r>
-      <w:proofErr w:type="gramEnd"/>
-      <w:r>
-        <w:rPr>
-          <w:rFonts w:ascii="Times New Roman" w:hAnsi="Times New Roman" w:cs="Times New Roman"/>
-          <w:b/>
-          <w:bCs/>
-          <w:sz w:val="28"/>
-          <w:szCs w:val="28"/>
-        </w:rPr>
-        <w:t xml:space="preserve"> М.М. АРСЛАНОВ:</w:t>
+        <w:t>Предсе</w:t>
+      </w:r>
+      <w:r>
+        <w:rPr>
+          <w:rFonts w:ascii="Times New Roman" w:hAnsi="Times New Roman" w:cs="Times New Roman"/>
+          <w:b/>
+          <w:bCs/>
+          <w:sz w:val="28"/>
+          <w:szCs w:val="28"/>
+        </w:rPr>
+        <w:t xml:space="preserve">датель диссертационного совета </w:t>
+      </w:r>
+      <w:r>
+        <w:rPr>
+          <w:rFonts w:ascii="Times New Roman" w:hAnsi="Times New Roman" w:cs="Times New Roman"/>
+          <w:b/>
+          <w:bCs/>
+          <w:sz w:val="28"/>
+          <w:szCs w:val="28"/>
+        </w:rPr>
+        <w:t>профессор М.М. АРСЛАНОВ:</w:t>
       </w:r>
     </w:p>
     <w:p>
@@ -2386,27 +2321,7 @@
           <w:sz w:val="28"/>
           <w:szCs w:val="28"/>
         </w:rPr>
-        <w:t xml:space="preserve">Есть </w:t>
-      </w:r>
-      <w:proofErr w:type="gramStart"/>
-      <w:r>
-        <w:rPr>
-          <w:rFonts w:ascii="Times New Roman" w:hAnsi="Times New Roman" w:cs="Times New Roman"/>
-          <w:bCs/>
-          <w:sz w:val="28"/>
-          <w:szCs w:val="28"/>
-        </w:rPr>
-        <w:t>ли  вопросы</w:t>
-      </w:r>
-      <w:proofErr w:type="gramEnd"/>
-      <w:r>
-        <w:rPr>
-          <w:rFonts w:ascii="Times New Roman" w:hAnsi="Times New Roman" w:cs="Times New Roman"/>
-          <w:bCs/>
-          <w:sz w:val="28"/>
-          <w:szCs w:val="28"/>
-        </w:rPr>
-        <w:t xml:space="preserve"> к научному руководителю?</w:t>
+        <w:t>Есть ли вопросы к научному руководителю?</w:t>
       </w:r>
     </w:p>
     <w:p>
@@ -2480,73 +2395,23 @@
           <w:sz w:val="28"/>
           <w:szCs w:val="28"/>
         </w:rPr>
-        <w:t xml:space="preserve">Председатель диссертационного </w:t>
-      </w:r>
-      <w:proofErr w:type="gramStart"/>
-      <w:r>
-        <w:rPr>
-          <w:rFonts w:ascii="Times New Roman" w:hAnsi="Times New Roman" w:cs="Times New Roman"/>
-          <w:b/>
-          <w:bCs/>
-          <w:sz w:val="28"/>
-          <w:szCs w:val="28"/>
-        </w:rPr>
-        <w:t>совета  профессор</w:t>
-      </w:r>
-      <w:proofErr w:type="gramEnd"/>
-      <w:r>
-        <w:rPr>
-          <w:rFonts w:ascii="Times New Roman" w:hAnsi="Times New Roman" w:cs="Times New Roman"/>
-          <w:b/>
-          <w:bCs/>
-          <w:sz w:val="28"/>
-          <w:szCs w:val="28"/>
-        </w:rPr>
-        <w:t xml:space="preserve"> М.М. АРСЛАНОВ: </w:t>
-      </w:r>
-      <w:r>
-        <w:rPr>
-          <w:rFonts w:ascii="Times New Roman" w:hAnsi="Times New Roman" w:cs="Times New Roman"/>
-          <w:bCs/>
-          <w:sz w:val="28"/>
-          <w:szCs w:val="28"/>
-        </w:rPr>
-        <w:t xml:space="preserve">Есть ли еще вопросы к научному руководителю? Нет. Слово предоставляется ученому секретарю Совета для зачитывания заключения с места выполнения </w:t>
-      </w:r>
-      <w:r>
-        <w:rPr>
-          <w:rFonts w:ascii="Times New Roman" w:hAnsi="Times New Roman" w:cs="Times New Roman"/>
-          <w:bCs/>
-          <w:sz w:val="28"/>
-          <w:szCs w:val="28"/>
-        </w:rPr>
         <w:lastRenderedPageBreak/>
-        <w:t xml:space="preserve">работы </w:t>
-      </w:r>
-      <w:proofErr w:type="gramStart"/>
-      <w:r>
-        <w:rPr>
-          <w:rFonts w:ascii="Times New Roman" w:hAnsi="Times New Roman" w:cs="Times New Roman"/>
-          <w:bCs/>
-          <w:sz w:val="28"/>
-          <w:szCs w:val="28"/>
-        </w:rPr>
-        <w:t>и  отзыва</w:t>
-      </w:r>
-      <w:proofErr w:type="gramEnd"/>
-      <w:r>
-        <w:rPr>
-          <w:rFonts w:ascii="Times New Roman" w:hAnsi="Times New Roman" w:cs="Times New Roman"/>
-          <w:bCs/>
-          <w:sz w:val="28"/>
-          <w:szCs w:val="28"/>
-        </w:rPr>
-        <w:t xml:space="preserve"> ведущей организации.</w:t>
+        <w:t xml:space="preserve">Председатель диссертационного совета профессор М.М. АРСЛАНОВ: </w:t>
+      </w:r>
+      <w:r>
+        <w:rPr>
+          <w:rFonts w:ascii="Times New Roman" w:hAnsi="Times New Roman" w:cs="Times New Roman"/>
+          <w:bCs/>
+          <w:sz w:val="28"/>
+          <w:szCs w:val="28"/>
+        </w:rPr>
+        <w:t>Есть ли еще вопросы к научному руководителю? Нет. Слово предоставляется ученому секретарю Совета для зачитывания заключения с места выполнения работы и отзыва ведущей организации.</w:t>
       </w:r>
     </w:p>
     <w:p>
       <w:pPr>
         <w:spacing w:after="120"/>
+        <w:jc w:val="both"/>
         <w:rPr>
           <w:sz w:val="28"/>
           <w:szCs w:val="28"/>
@@ -2638,82 +2503,82 @@
         </w:rPr>
         <w:t xml:space="preserve"> </w:t>
       </w:r>
-      <w:proofErr w:type="gramStart"/>
-      <w:r>
-        <w:rPr>
-          <w:rFonts w:ascii="Times New Roman" w:hAnsi="Times New Roman" w:cs="Times New Roman"/>
-          <w:bCs/>
-          <w:sz w:val="28"/>
-          <w:szCs w:val="28"/>
-        </w:rPr>
-        <w:t>заседания  кафедры</w:t>
-      </w:r>
-      <w:proofErr w:type="gramEnd"/>
-      <w:r>
-        <w:rPr>
-          <w:rFonts w:ascii="Times New Roman" w:hAnsi="Times New Roman" w:cs="Times New Roman"/>
-          <w:bCs/>
-          <w:sz w:val="28"/>
-          <w:szCs w:val="28"/>
-        </w:rPr>
-        <w:t xml:space="preserve"> технологий программирования </w:t>
-      </w:r>
-      <w:r>
-        <w:rPr>
-          <w:rFonts w:ascii="Times New Roman" w:hAnsi="Times New Roman" w:cs="Times New Roman"/>
-          <w:sz w:val="28"/>
-        </w:rPr>
-        <w:t xml:space="preserve">Института </w:t>
-      </w:r>
-      <w:r>
-        <w:rPr>
-          <w:rFonts w:ascii="Times New Roman" w:hAnsi="Times New Roman" w:cs="Times New Roman"/>
-          <w:sz w:val="28"/>
-        </w:rPr>
-        <w:t xml:space="preserve">вычислительной </w:t>
-      </w:r>
-      <w:r>
-        <w:rPr>
-          <w:rFonts w:ascii="Times New Roman" w:hAnsi="Times New Roman" w:cs="Times New Roman"/>
-          <w:sz w:val="28"/>
-        </w:rPr>
-        <w:t xml:space="preserve">математики и </w:t>
-      </w:r>
-      <w:r>
-        <w:rPr>
-          <w:rFonts w:ascii="Times New Roman" w:hAnsi="Times New Roman" w:cs="Times New Roman"/>
-          <w:sz w:val="28"/>
-        </w:rPr>
-        <w:t>информационных технологий</w:t>
-      </w:r>
-      <w:r>
-        <w:rPr>
-          <w:rFonts w:ascii="Times New Roman" w:hAnsi="Times New Roman" w:cs="Times New Roman"/>
-          <w:sz w:val="28"/>
-        </w:rPr>
-        <w:t xml:space="preserve"> ФГАОУ ВО «Казанский (Приволжский) федеральный университет»</w:t>
-      </w:r>
-      <w:r>
-        <w:rPr>
-          <w:rFonts w:ascii="Times New Roman" w:hAnsi="Times New Roman" w:cs="Times New Roman"/>
-          <w:sz w:val="28"/>
-        </w:rPr>
-        <w:t xml:space="preserve">, </w:t>
-      </w:r>
-      <w:r>
-        <w:rPr>
-          <w:rFonts w:ascii="Times New Roman" w:hAnsi="Times New Roman" w:cs="Times New Roman"/>
-          <w:sz w:val="28"/>
-          <w:szCs w:val="28"/>
-        </w:rPr>
-        <w:t xml:space="preserve"> протокол </w:t>
-      </w:r>
-      <w:r>
-        <w:rPr>
-          <w:sz w:val="28"/>
-          <w:szCs w:val="28"/>
-        </w:rPr>
-        <w:t xml:space="preserve"> № 6 от «7» июня  2016 г.</w:t>
+      <w:r>
+        <w:rPr>
+          <w:rFonts w:ascii="Times New Roman" w:hAnsi="Times New Roman" w:cs="Times New Roman"/>
+          <w:bCs/>
+          <w:sz w:val="28"/>
+          <w:szCs w:val="28"/>
+        </w:rPr>
+        <w:t xml:space="preserve">совместного </w:t>
+      </w:r>
+      <w:r>
+        <w:rPr>
+          <w:rFonts w:ascii="Times New Roman" w:hAnsi="Times New Roman" w:cs="Times New Roman"/>
+          <w:bCs/>
+          <w:sz w:val="28"/>
+          <w:szCs w:val="28"/>
+        </w:rPr>
+        <w:t xml:space="preserve">заседания </w:t>
+      </w:r>
+      <w:r>
+        <w:rPr>
+          <w:rFonts w:ascii="Times New Roman" w:hAnsi="Times New Roman" w:cs="Times New Roman"/>
+          <w:bCs/>
+          <w:sz w:val="28"/>
+          <w:szCs w:val="28"/>
+        </w:rPr>
+        <w:t>кафедры инжиниринга программного обеспечения Высшей школы ИТИС Казанского (Приволжского) федерального университета и кафедры дифференциальных уравнений</w:t>
+      </w:r>
+      <w:r>
+        <w:rPr>
+          <w:sz w:val="28"/>
+          <w:szCs w:val="28"/>
+        </w:rPr>
+        <w:t xml:space="preserve"> № </w:t>
+      </w:r>
+      <w:r>
+        <w:rPr>
+          <w:sz w:val="28"/>
+          <w:szCs w:val="28"/>
+        </w:rPr>
+        <w:t>9</w:t>
+      </w:r>
+      <w:r>
+        <w:rPr>
+          <w:sz w:val="28"/>
+          <w:szCs w:val="28"/>
+        </w:rPr>
+        <w:t xml:space="preserve"> от «</w:t>
+      </w:r>
+      <w:r>
+        <w:rPr>
+          <w:sz w:val="28"/>
+          <w:szCs w:val="28"/>
+        </w:rPr>
+        <w:t>19</w:t>
+      </w:r>
+      <w:r>
+        <w:rPr>
+          <w:sz w:val="28"/>
+          <w:szCs w:val="28"/>
+        </w:rPr>
+        <w:t xml:space="preserve">» </w:t>
+      </w:r>
+      <w:r>
+        <w:rPr>
+          <w:rFonts w:ascii="Cambria" w:hAnsi="Cambria"/>
+          <w:sz w:val="28"/>
+          <w:szCs w:val="28"/>
+        </w:rPr>
+        <w:t>мая</w:t>
+      </w:r>
+      <w:r>
+        <w:rPr>
+          <w:sz w:val="28"/>
+          <w:szCs w:val="28"/>
+        </w:rPr>
+        <w:t xml:space="preserve"> 2016 г.</w:t>
       </w:r>
     </w:p>
     <w:p>
@@ -2774,12 +2639,13 @@
     </w:p>
     <w:p>
       <w:pPr>
-        <w:pStyle w:val="af0"/>
+        <w:pStyle w:val="af"/>
         <w:autoSpaceDE w:val="0"/>
         <w:autoSpaceDN w:val="0"/>
         <w:adjustRightInd w:val="0"/>
         <w:spacing w:after="120" w:line="240" w:lineRule="auto"/>
         <w:ind w:left="0"/>
+        <w:jc w:val="both"/>
         <w:rPr>
           <w:rFonts w:ascii="Times New Roman" w:hAnsi="Times New Roman"/>
           <w:sz w:val="28"/>
@@ -2855,7 +2721,70 @@
           <w:sz w:val="28"/>
           <w:szCs w:val="28"/>
         </w:rPr>
-        <w:t>Федеральное государственное бюджетное образовательное учреждение высшего образования "Казанский национальный исследовательский технический университет им. А.Н. Туполева-КАИ"</w:t>
+        <w:t>Федеральн</w:t>
+      </w:r>
+      <w:r>
+        <w:rPr>
+          <w:rFonts w:ascii="Times New Roman" w:hAnsi="Times New Roman"/>
+          <w:bCs/>
+          <w:sz w:val="28"/>
+          <w:szCs w:val="28"/>
+        </w:rPr>
+        <w:t>ого</w:t>
+      </w:r>
+      <w:r>
+        <w:rPr>
+          <w:rFonts w:ascii="Times New Roman" w:hAnsi="Times New Roman"/>
+          <w:bCs/>
+          <w:sz w:val="28"/>
+          <w:szCs w:val="28"/>
+        </w:rPr>
+        <w:t xml:space="preserve"> исследовательск</w:t>
+      </w:r>
+      <w:r>
+        <w:rPr>
+          <w:rFonts w:ascii="Times New Roman" w:hAnsi="Times New Roman"/>
+          <w:bCs/>
+          <w:sz w:val="28"/>
+          <w:szCs w:val="28"/>
+        </w:rPr>
+        <w:t>ого</w:t>
+      </w:r>
+      <w:r>
+        <w:rPr>
+          <w:rFonts w:ascii="Times New Roman" w:hAnsi="Times New Roman"/>
+          <w:bCs/>
+          <w:sz w:val="28"/>
+          <w:szCs w:val="28"/>
+        </w:rPr>
+        <w:t xml:space="preserve"> центр</w:t>
+      </w:r>
+      <w:r>
+        <w:rPr>
+          <w:rFonts w:ascii="Times New Roman" w:hAnsi="Times New Roman"/>
+          <w:bCs/>
+          <w:sz w:val="28"/>
+          <w:szCs w:val="28"/>
+        </w:rPr>
+        <w:t>а «Информатики и управления</w:t>
+      </w:r>
+      <w:r>
+        <w:rPr>
+          <w:rFonts w:ascii="Times New Roman" w:hAnsi="Times New Roman"/>
+          <w:bCs/>
+          <w:sz w:val="28"/>
+          <w:szCs w:val="28"/>
+        </w:rPr>
+        <w:t xml:space="preserve">» Российской академии наук (ФИЦ ИУ РАН), г. Москва </w:t>
+      </w:r>
+      <w:r>
+        <w:rPr>
+          <w:rFonts w:ascii="Times New Roman" w:hAnsi="Times New Roman"/>
+          <w:bCs/>
+          <w:sz w:val="28"/>
+          <w:szCs w:val="28"/>
+        </w:rPr>
+        <w:t>"</w:t>
       </w:r>
       <w:r>
         <w:rPr>
@@ -3006,233 +2935,210 @@
         </w:rPr>
         <w:t xml:space="preserve"> </w:t>
       </w:r>
+      <w:r>
+        <w:rPr>
+          <w:rFonts w:ascii="Times New Roman" w:hAnsi="Times New Roman" w:cs="Times New Roman"/>
+          <w:b/>
+          <w:color w:val="000000"/>
+          <w:sz w:val="28"/>
+          <w:szCs w:val="28"/>
+        </w:rPr>
+        <w:t>Тощев</w:t>
+      </w:r>
+      <w:r>
+        <w:rPr>
+          <w:rFonts w:ascii="Times New Roman" w:hAnsi="Times New Roman" w:cs="Times New Roman"/>
+          <w:b/>
+          <w:color w:val="000000"/>
+          <w:sz w:val="28"/>
+          <w:szCs w:val="28"/>
+        </w:rPr>
+        <w:t xml:space="preserve"> </w:t>
+      </w:r>
+      <w:r>
+        <w:rPr>
+          <w:rFonts w:ascii="Times New Roman" w:hAnsi="Times New Roman" w:cs="Times New Roman"/>
+          <w:b/>
+          <w:color w:val="000000"/>
+          <w:sz w:val="28"/>
+          <w:szCs w:val="28"/>
+        </w:rPr>
+        <w:t>А.</w:t>
+      </w:r>
+      <w:r>
+        <w:rPr>
+          <w:rFonts w:ascii="Times New Roman" w:hAnsi="Times New Roman" w:cs="Times New Roman"/>
+          <w:b/>
+          <w:color w:val="000000"/>
+          <w:sz w:val="28"/>
+          <w:szCs w:val="28"/>
+        </w:rPr>
+        <w:t>С</w:t>
+      </w:r>
+      <w:r>
+        <w:rPr>
+          <w:rFonts w:ascii="Times New Roman" w:hAnsi="Times New Roman" w:cs="Times New Roman"/>
+          <w:b/>
+          <w:color w:val="000000"/>
+          <w:sz w:val="28"/>
+          <w:szCs w:val="28"/>
+        </w:rPr>
+        <w:t>.</w:t>
+      </w:r>
+      <w:r>
+        <w:rPr>
+          <w:rFonts w:ascii="Times New Roman" w:hAnsi="Times New Roman" w:cs="Times New Roman"/>
+          <w:b/>
+          <w:color w:val="000000"/>
+          <w:sz w:val="28"/>
+          <w:szCs w:val="28"/>
+        </w:rPr>
+        <w:t>:</w:t>
+      </w:r>
+      <w:r>
+        <w:rPr>
+          <w:rFonts w:ascii="Times New Roman" w:hAnsi="Times New Roman" w:cs="Times New Roman"/>
+          <w:b/>
+          <w:color w:val="000000"/>
+          <w:sz w:val="28"/>
+          <w:szCs w:val="28"/>
+        </w:rPr>
+        <w:t xml:space="preserve"> &lt;ответ на замечания&gt;</w:t>
+      </w:r>
+      <w:r>
+        <w:rPr>
+          <w:rFonts w:ascii="Times New Roman" w:hAnsi="Times New Roman" w:cs="Times New Roman"/>
+          <w:b/>
+          <w:color w:val="000000"/>
+          <w:sz w:val="28"/>
+          <w:szCs w:val="28"/>
+        </w:rPr>
+        <w:t xml:space="preserve"> </w:t>
+      </w:r>
+    </w:p>
+    <w:p>
+      <w:pPr>
+        <w:jc w:val="both"/>
+        <w:rPr>
+          <w:rFonts w:ascii="Times New Roman" w:hAnsi="Times New Roman" w:cs="Times New Roman"/>
+          <w:sz w:val="28"/>
+          <w:szCs w:val="28"/>
+        </w:rPr>
+      </w:pPr>
+      <w:r>
+        <w:rPr>
+          <w:rFonts w:ascii="Times New Roman" w:hAnsi="Times New Roman" w:cs="Times New Roman"/>
+          <w:bCs/>
+          <w:sz w:val="28"/>
+          <w:szCs w:val="28"/>
+        </w:rPr>
+        <w:t xml:space="preserve">        </w:t>
+      </w:r>
+      <w:r>
+        <w:rPr>
+          <w:rFonts w:ascii="Times New Roman" w:hAnsi="Times New Roman" w:cs="Times New Roman"/>
+          <w:b/>
+          <w:bCs/>
+          <w:sz w:val="28"/>
+          <w:szCs w:val="28"/>
+        </w:rPr>
+        <w:t xml:space="preserve">Председатель диссертационного Совета профессор Арсланов М.М.: </w:t>
+      </w:r>
+      <w:r>
+        <w:rPr>
+          <w:rFonts w:ascii="Times New Roman" w:hAnsi="Times New Roman" w:cs="Times New Roman"/>
+          <w:bCs/>
+          <w:sz w:val="28"/>
+          <w:szCs w:val="28"/>
+        </w:rPr>
+        <w:t xml:space="preserve">Есть ли вопросы к </w:t>
+      </w:r>
+      <w:r>
+        <w:rPr>
+          <w:rFonts w:ascii="Times New Roman" w:hAnsi="Times New Roman" w:cs="Times New Roman"/>
+          <w:bCs/>
+          <w:sz w:val="28"/>
+          <w:szCs w:val="28"/>
+        </w:rPr>
+        <w:t>диссертанту</w:t>
+      </w:r>
+      <w:r>
+        <w:rPr>
+          <w:rFonts w:ascii="Times New Roman" w:hAnsi="Times New Roman" w:cs="Times New Roman"/>
+          <w:bCs/>
+          <w:sz w:val="28"/>
+          <w:szCs w:val="28"/>
+        </w:rPr>
+        <w:t xml:space="preserve">? Нет вопросов. </w:t>
+      </w:r>
+      <w:r>
+        <w:rPr>
+          <w:rFonts w:ascii="Times New Roman" w:hAnsi="Times New Roman" w:cs="Times New Roman"/>
+          <w:bCs/>
+          <w:sz w:val="28"/>
+          <w:szCs w:val="28"/>
+        </w:rPr>
+        <w:t xml:space="preserve">Слово предоставляется официальному оппоненту, доктору </w:t>
+      </w:r>
+      <w:r>
+        <w:rPr>
+          <w:rFonts w:ascii="Times New Roman" w:hAnsi="Times New Roman" w:cs="Times New Roman"/>
+          <w:bCs/>
+          <w:sz w:val="28"/>
+          <w:szCs w:val="28"/>
+        </w:rPr>
+        <w:t>технических</w:t>
+      </w:r>
+      <w:r>
+        <w:rPr>
+          <w:rFonts w:ascii="Times New Roman" w:hAnsi="Times New Roman" w:cs="Times New Roman"/>
+          <w:bCs/>
+          <w:sz w:val="28"/>
+          <w:szCs w:val="28"/>
+        </w:rPr>
+        <w:t xml:space="preserve"> наук,</w:t>
+      </w:r>
+      <w:r>
+        <w:rPr>
+          <w:rFonts w:ascii="Times New Roman" w:hAnsi="Times New Roman" w:cs="Times New Roman"/>
+          <w:sz w:val="28"/>
+          <w:szCs w:val="28"/>
+        </w:rPr>
+        <w:t xml:space="preserve"> </w:t>
+      </w:r>
+      <w:r>
+        <w:rPr>
+          <w:rFonts w:ascii="Times New Roman" w:hAnsi="Times New Roman" w:cs="Times New Roman"/>
+          <w:sz w:val="28"/>
+          <w:szCs w:val="28"/>
+        </w:rPr>
+        <w:t>профессору</w:t>
+      </w:r>
+      <w:r>
+        <w:rPr>
+          <w:rFonts w:ascii="Times New Roman" w:hAnsi="Times New Roman" w:cs="Times New Roman"/>
+          <w:sz w:val="28"/>
+          <w:szCs w:val="28"/>
+        </w:rPr>
+        <w:t xml:space="preserve"> </w:t>
+      </w:r>
       <w:proofErr w:type="spellStart"/>
       <w:r>
         <w:rPr>
-          <w:rFonts w:ascii="Times New Roman" w:hAnsi="Times New Roman" w:cs="Times New Roman"/>
-          <w:b/>
-          <w:color w:val="000000"/>
-          <w:sz w:val="28"/>
-          <w:szCs w:val="28"/>
-        </w:rPr>
-        <w:t>Гусенков</w:t>
+          <w:rFonts w:ascii="Times New Roman" w:hAnsi="Times New Roman"/>
+          <w:sz w:val="28"/>
+          <w:szCs w:val="28"/>
+        </w:rPr>
+        <w:t>Райхлину</w:t>
       </w:r>
       <w:proofErr w:type="spellEnd"/>
       <w:r>
         <w:rPr>
-          <w:rFonts w:ascii="Times New Roman" w:hAnsi="Times New Roman" w:cs="Times New Roman"/>
-          <w:b/>
-          <w:color w:val="000000"/>
-          <w:sz w:val="28"/>
-          <w:szCs w:val="28"/>
-        </w:rPr>
-        <w:t xml:space="preserve"> </w:t>
-      </w:r>
-      <w:r>
-        <w:rPr>
-          <w:rFonts w:ascii="Times New Roman" w:hAnsi="Times New Roman" w:cs="Times New Roman"/>
-          <w:b/>
-          <w:color w:val="000000"/>
-          <w:sz w:val="28"/>
-          <w:szCs w:val="28"/>
-        </w:rPr>
-        <w:t>А.М.</w:t>
-      </w:r>
-      <w:r>
-        <w:rPr>
-          <w:rFonts w:ascii="Times New Roman" w:hAnsi="Times New Roman" w:cs="Times New Roman"/>
-          <w:b/>
-          <w:color w:val="000000"/>
-          <w:sz w:val="28"/>
-          <w:szCs w:val="28"/>
-        </w:rPr>
-        <w:t>:</w:t>
-      </w:r>
-      <w:r>
-        <w:rPr>
-          <w:rFonts w:ascii="Times New Roman" w:hAnsi="Times New Roman" w:cs="Times New Roman"/>
-          <w:b/>
-          <w:color w:val="000000"/>
-          <w:sz w:val="28"/>
-          <w:szCs w:val="28"/>
-        </w:rPr>
-        <w:t xml:space="preserve"> &lt;ответ на замечания&gt;</w:t>
-      </w:r>
-      <w:r>
-        <w:rPr>
-          <w:rFonts w:ascii="Times New Roman" w:hAnsi="Times New Roman" w:cs="Times New Roman"/>
-          <w:b/>
-          <w:color w:val="000000"/>
-          <w:sz w:val="28"/>
-          <w:szCs w:val="28"/>
-        </w:rPr>
-        <w:t xml:space="preserve"> </w:t>
-      </w:r>
-    </w:p>
-    <w:p>
-      <w:pPr>
-        <w:jc w:val="both"/>
-        <w:rPr>
-          <w:rFonts w:ascii="Times New Roman" w:hAnsi="Times New Roman" w:cs="Times New Roman"/>
-          <w:sz w:val="28"/>
-          <w:szCs w:val="28"/>
-        </w:rPr>
-      </w:pPr>
-      <w:r>
-        <w:rPr>
-          <w:rFonts w:ascii="Times New Roman" w:hAnsi="Times New Roman" w:cs="Times New Roman"/>
-          <w:bCs/>
-          <w:sz w:val="28"/>
-          <w:szCs w:val="28"/>
-        </w:rPr>
-        <w:t xml:space="preserve">        </w:t>
-      </w:r>
-      <w:r>
-        <w:rPr>
-          <w:rFonts w:ascii="Times New Roman" w:hAnsi="Times New Roman" w:cs="Times New Roman"/>
-          <w:b/>
-          <w:bCs/>
-          <w:sz w:val="28"/>
-          <w:szCs w:val="28"/>
-        </w:rPr>
-        <w:t xml:space="preserve">Председатель диссертационного Совета профессор Арсланов М.М.: </w:t>
-      </w:r>
-      <w:r>
-        <w:rPr>
-          <w:rFonts w:ascii="Times New Roman" w:hAnsi="Times New Roman" w:cs="Times New Roman"/>
-          <w:bCs/>
-          <w:sz w:val="28"/>
-          <w:szCs w:val="28"/>
-        </w:rPr>
-        <w:t xml:space="preserve">Есть ли вопросы </w:t>
-      </w:r>
-      <w:proofErr w:type="gramStart"/>
-      <w:r>
-        <w:rPr>
-          <w:rFonts w:ascii="Times New Roman" w:hAnsi="Times New Roman" w:cs="Times New Roman"/>
-          <w:bCs/>
-          <w:sz w:val="28"/>
-          <w:szCs w:val="28"/>
-        </w:rPr>
-        <w:t xml:space="preserve">к </w:t>
-      </w:r>
-      <w:r>
-        <w:rPr>
-          <w:rFonts w:ascii="Times New Roman" w:hAnsi="Times New Roman" w:cs="Times New Roman"/>
-          <w:bCs/>
-          <w:sz w:val="28"/>
-          <w:szCs w:val="28"/>
-        </w:rPr>
-        <w:t xml:space="preserve"> диссертанту</w:t>
-      </w:r>
-      <w:proofErr w:type="gramEnd"/>
-      <w:r>
-        <w:rPr>
-          <w:rFonts w:ascii="Times New Roman" w:hAnsi="Times New Roman" w:cs="Times New Roman"/>
-          <w:bCs/>
-          <w:sz w:val="28"/>
-          <w:szCs w:val="28"/>
-        </w:rPr>
-        <w:t xml:space="preserve">? Нет вопросов. </w:t>
-      </w:r>
-      <w:r>
-        <w:rPr>
-          <w:rFonts w:ascii="Times New Roman" w:hAnsi="Times New Roman" w:cs="Times New Roman"/>
-          <w:bCs/>
-          <w:sz w:val="28"/>
-          <w:szCs w:val="28"/>
-        </w:rPr>
-        <w:t xml:space="preserve">Слово предоставляется официальному оппоненту, доктору </w:t>
-      </w:r>
-      <w:r>
-        <w:rPr>
-          <w:rFonts w:ascii="Times New Roman" w:hAnsi="Times New Roman" w:cs="Times New Roman"/>
-          <w:bCs/>
-          <w:sz w:val="28"/>
-          <w:szCs w:val="28"/>
-        </w:rPr>
-        <w:t>технических</w:t>
-      </w:r>
-      <w:r>
-        <w:rPr>
-          <w:rFonts w:ascii="Times New Roman" w:hAnsi="Times New Roman" w:cs="Times New Roman"/>
-          <w:bCs/>
-          <w:sz w:val="28"/>
-          <w:szCs w:val="28"/>
-        </w:rPr>
-        <w:t xml:space="preserve"> наук,</w:t>
-      </w:r>
-      <w:r>
-        <w:rPr>
-          <w:rFonts w:ascii="Times New Roman" w:hAnsi="Times New Roman" w:cs="Times New Roman"/>
-          <w:sz w:val="28"/>
-          <w:szCs w:val="28"/>
-        </w:rPr>
-        <w:t xml:space="preserve"> </w:t>
-      </w:r>
-      <w:r>
-        <w:rPr>
-          <w:rFonts w:ascii="Times New Roman" w:hAnsi="Times New Roman" w:cs="Times New Roman"/>
-          <w:sz w:val="28"/>
-          <w:szCs w:val="28"/>
-        </w:rPr>
-        <w:t>профессору</w:t>
-      </w:r>
-      <w:r>
-        <w:rPr>
-          <w:rFonts w:ascii="Times New Roman" w:hAnsi="Times New Roman" w:cs="Times New Roman"/>
-          <w:sz w:val="28"/>
-          <w:szCs w:val="28"/>
-        </w:rPr>
-        <w:t xml:space="preserve"> </w:t>
-      </w:r>
-      <w:r>
-        <w:rPr>
           <w:rFonts w:ascii="Times New Roman" w:hAnsi="Times New Roman"/>
           <w:sz w:val="28"/>
           <w:szCs w:val="28"/>
         </w:rPr>
-        <w:t>Куликов</w:t>
-      </w:r>
-      <w:r>
-        <w:rPr>
-          <w:rFonts w:ascii="Times New Roman" w:hAnsi="Times New Roman"/>
-          <w:sz w:val="28"/>
-          <w:szCs w:val="28"/>
-        </w:rPr>
-        <w:t>у</w:t>
-      </w:r>
-      <w:r>
-        <w:rPr>
-          <w:rFonts w:ascii="Times New Roman" w:hAnsi="Times New Roman"/>
-          <w:sz w:val="28"/>
-          <w:szCs w:val="28"/>
-        </w:rPr>
-        <w:t xml:space="preserve"> Геннади</w:t>
-      </w:r>
-      <w:r>
-        <w:rPr>
-          <w:rFonts w:ascii="Times New Roman" w:hAnsi="Times New Roman"/>
-          <w:sz w:val="28"/>
-          <w:szCs w:val="28"/>
-        </w:rPr>
-        <w:t>ю</w:t>
-      </w:r>
-      <w:r>
-        <w:rPr>
-          <w:rFonts w:ascii="Times New Roman" w:hAnsi="Times New Roman"/>
-          <w:sz w:val="28"/>
-          <w:szCs w:val="28"/>
-        </w:rPr>
-        <w:t xml:space="preserve"> Григорьевич</w:t>
-      </w:r>
-      <w:r>
-        <w:rPr>
-          <w:rFonts w:ascii="Times New Roman" w:hAnsi="Times New Roman"/>
-          <w:sz w:val="28"/>
-          <w:szCs w:val="28"/>
-        </w:rPr>
-        <w:t>у</w:t>
+        <w:t xml:space="preserve"> Вадиму Абрамовичу</w:t>
       </w:r>
       <w:r>
         <w:rPr>
@@ -3247,37 +3153,28 @@
       <w:pPr>
         <w:shd w:val="clear" w:color="auto" w:fill="FFFFFF"/>
         <w:spacing w:line="288" w:lineRule="auto"/>
-        <w:rPr>
-          <w:rFonts w:ascii="Times New Roman" w:hAnsi="Times New Roman" w:cs="Times New Roman"/>
-          <w:bCs/>
-          <w:sz w:val="28"/>
-          <w:szCs w:val="28"/>
-        </w:rPr>
-      </w:pPr>
-      <w:r>
-        <w:rPr>
-          <w:rFonts w:ascii="Times New Roman" w:hAnsi="Times New Roman" w:cs="Times New Roman"/>
-          <w:b/>
-          <w:bCs/>
-          <w:sz w:val="28"/>
-          <w:szCs w:val="28"/>
-        </w:rPr>
-        <w:t xml:space="preserve">Официальный </w:t>
-      </w:r>
-      <w:proofErr w:type="gramStart"/>
-      <w:r>
-        <w:rPr>
-          <w:rFonts w:ascii="Times New Roman" w:hAnsi="Times New Roman" w:cs="Times New Roman"/>
-          <w:b/>
-          <w:bCs/>
-          <w:sz w:val="28"/>
-          <w:szCs w:val="28"/>
-        </w:rPr>
-        <w:t>оппонент</w:t>
-      </w:r>
-      <w:r>
-        <w:rPr>
-          <w:rFonts w:ascii="Times New Roman" w:hAnsi="Times New Roman" w:cs="Times New Roman"/>
+        <w:jc w:val="both"/>
+        <w:rPr>
+          <w:rFonts w:ascii="Times New Roman" w:hAnsi="Times New Roman" w:cs="Times New Roman"/>
+          <w:bCs/>
+          <w:sz w:val="28"/>
+          <w:szCs w:val="28"/>
+        </w:rPr>
+      </w:pPr>
+      <w:r>
+        <w:rPr>
+          <w:rFonts w:ascii="Times New Roman" w:hAnsi="Times New Roman" w:cs="Times New Roman"/>
+          <w:b/>
+          <w:bCs/>
+          <w:sz w:val="28"/>
+          <w:szCs w:val="28"/>
+        </w:rPr>
+        <w:t>Официальный оппонент</w:t>
+      </w:r>
+      <w:r>
+        <w:rPr>
+          <w:rFonts w:ascii="Times New Roman" w:hAnsi="Times New Roman" w:cs="Times New Roman"/>
+          <w:bCs/>
           <w:sz w:val="28"/>
           <w:szCs w:val="28"/>
         </w:rPr>
@@ -3290,26 +3187,7 @@
           <w:sz w:val="28"/>
           <w:szCs w:val="28"/>
         </w:rPr>
-        <w:t xml:space="preserve"> </w:t>
-      </w:r>
-      <w:r>
-        <w:rPr>
-          <w:rFonts w:ascii="Times New Roman" w:hAnsi="Times New Roman" w:cs="Times New Roman"/>
-          <w:bCs/>
-          <w:sz w:val="28"/>
-          <w:szCs w:val="28"/>
-        </w:rPr>
-        <w:t>озвучивает</w:t>
-      </w:r>
-      <w:proofErr w:type="gramEnd"/>
-      <w:r>
-        <w:rPr>
-          <w:rFonts w:ascii="Times New Roman" w:hAnsi="Times New Roman" w:cs="Times New Roman"/>
-          <w:bCs/>
-          <w:sz w:val="28"/>
-          <w:szCs w:val="28"/>
-        </w:rPr>
-        <w:t xml:space="preserve"> свой положительный отзыв с рядом замечаний (отзыв прилагается).</w:t>
+        <w:t>озвучивает свой положительный отзыв с рядом замечаний (отзыв прилагается).</w:t>
       </w:r>
       <w:r>
         <w:rPr>
@@ -3342,29 +3220,7 @@
           <w:sz w:val="28"/>
           <w:szCs w:val="28"/>
         </w:rPr>
-        <w:t xml:space="preserve">Председатель диссертационного </w:t>
-      </w:r>
-      <w:proofErr w:type="gramStart"/>
-      <w:r>
-        <w:rPr>
-          <w:rFonts w:ascii="Times New Roman" w:hAnsi="Times New Roman" w:cs="Times New Roman"/>
-          <w:b/>
-          <w:bCs/>
-          <w:sz w:val="28"/>
-          <w:szCs w:val="28"/>
-        </w:rPr>
-        <w:t>совета  профессор</w:t>
-      </w:r>
-      <w:proofErr w:type="gramEnd"/>
-      <w:r>
-        <w:rPr>
-          <w:rFonts w:ascii="Times New Roman" w:hAnsi="Times New Roman" w:cs="Times New Roman"/>
-          <w:b/>
-          <w:bCs/>
-          <w:sz w:val="28"/>
-          <w:szCs w:val="28"/>
-        </w:rPr>
-        <w:t xml:space="preserve"> М.М. АРСЛАНОВ:</w:t>
+        <w:t>Председатель диссертационного совета профессор М.М. АРСЛАНОВ:</w:t>
       </w:r>
     </w:p>
     <w:p>
@@ -3501,29 +3357,7 @@
           <w:sz w:val="28"/>
           <w:szCs w:val="28"/>
         </w:rPr>
-        <w:t xml:space="preserve">Председатель диссертационного </w:t>
-      </w:r>
-      <w:proofErr w:type="gramStart"/>
-      <w:r>
-        <w:rPr>
-          <w:rFonts w:ascii="Times New Roman" w:hAnsi="Times New Roman" w:cs="Times New Roman"/>
-          <w:b/>
-          <w:bCs/>
-          <w:sz w:val="28"/>
-          <w:szCs w:val="28"/>
-        </w:rPr>
-        <w:t>совета  профессор</w:t>
-      </w:r>
-      <w:proofErr w:type="gramEnd"/>
-      <w:r>
-        <w:rPr>
-          <w:rFonts w:ascii="Times New Roman" w:hAnsi="Times New Roman" w:cs="Times New Roman"/>
-          <w:b/>
-          <w:bCs/>
-          <w:sz w:val="28"/>
-          <w:szCs w:val="28"/>
-        </w:rPr>
-        <w:t xml:space="preserve"> М.М. АРСЛАНОВ: </w:t>
+        <w:t xml:space="preserve">Председатель диссертационного совета профессор М.М. АРСЛАНОВ: </w:t>
       </w:r>
       <w:r>
         <w:rPr>
@@ -3575,17 +3409,15 @@
         </w:rPr>
         <w:t xml:space="preserve"> </w:t>
       </w:r>
-      <w:proofErr w:type="spellStart"/>
-      <w:r>
-        <w:rPr>
-          <w:rFonts w:ascii="Times New Roman" w:hAnsi="Times New Roman" w:cs="Times New Roman"/>
-          <w:b/>
-          <w:sz w:val="28"/>
-          <w:szCs w:val="28"/>
-        </w:rPr>
-        <w:t>Гусенков</w:t>
-      </w:r>
-      <w:proofErr w:type="spellEnd"/>
+      <w:r>
+        <w:rPr>
+          <w:rFonts w:ascii="Times New Roman" w:hAnsi="Times New Roman" w:cs="Times New Roman"/>
+          <w:b/>
+          <w:sz w:val="28"/>
+          <w:szCs w:val="28"/>
+        </w:rPr>
+        <w:t>Тощев</w:t>
+      </w:r>
       <w:r>
         <w:rPr>
           <w:rFonts w:ascii="Times New Roman" w:hAnsi="Times New Roman" w:cs="Times New Roman"/>
@@ -3602,7 +3434,25 @@
           <w:sz w:val="28"/>
           <w:szCs w:val="28"/>
         </w:rPr>
-        <w:t>А.М.</w:t>
+        <w:t>А.</w:t>
+      </w:r>
+      <w:r>
+        <w:rPr>
+          <w:rFonts w:ascii="Times New Roman" w:hAnsi="Times New Roman" w:cs="Times New Roman"/>
+          <w:b/>
+          <w:sz w:val="28"/>
+          <w:szCs w:val="28"/>
+        </w:rPr>
+        <w:t>С</w:t>
+      </w:r>
+      <w:r>
+        <w:rPr>
+          <w:rFonts w:ascii="Times New Roman" w:hAnsi="Times New Roman" w:cs="Times New Roman"/>
+          <w:b/>
+          <w:sz w:val="28"/>
+          <w:szCs w:val="28"/>
+        </w:rPr>
+        <w:t>.</w:t>
       </w:r>
       <w:proofErr w:type="gramStart"/>
       <w:r>
@@ -3664,7 +3514,7 @@
           <w:sz w:val="28"/>
           <w:szCs w:val="28"/>
         </w:rPr>
-        <w:t xml:space="preserve">        Председатель диссертационного </w:t>
+        <w:t xml:space="preserve">        Председатель диссертационного совета профессор М.М. </w:t>
       </w:r>
       <w:proofErr w:type="gramStart"/>
       <w:r>
@@ -3675,27 +3525,26 @@
           <w:sz w:val="28"/>
           <w:szCs w:val="28"/>
         </w:rPr>
-        <w:t>совета  профессор</w:t>
+        <w:t xml:space="preserve">АРСЛАНОВ: </w:t>
+      </w:r>
+      <w:r>
+        <w:rPr>
+          <w:rFonts w:ascii="Times New Roman" w:hAnsi="Times New Roman" w:cs="Times New Roman"/>
+          <w:bCs/>
+          <w:sz w:val="28"/>
+          <w:szCs w:val="28"/>
+        </w:rPr>
+        <w:t xml:space="preserve"> Есть</w:t>
       </w:r>
       <w:proofErr w:type="gramEnd"/>
       <w:r>
         <w:rPr>
           <w:rFonts w:ascii="Times New Roman" w:hAnsi="Times New Roman" w:cs="Times New Roman"/>
-          <w:b/>
-          <w:bCs/>
-          <w:sz w:val="28"/>
-          <w:szCs w:val="28"/>
-        </w:rPr>
-        <w:t xml:space="preserve"> М.М. АРСЛАНОВ: </w:t>
-      </w:r>
-      <w:r>
-        <w:rPr>
-          <w:rFonts w:ascii="Times New Roman" w:hAnsi="Times New Roman" w:cs="Times New Roman"/>
-          <w:bCs/>
-          <w:sz w:val="28"/>
-          <w:szCs w:val="28"/>
-        </w:rPr>
-        <w:t xml:space="preserve"> Есть ли вопросы  к диссертанту? </w:t>
+          <w:bCs/>
+          <w:sz w:val="28"/>
+          <w:szCs w:val="28"/>
+        </w:rPr>
+        <w:t xml:space="preserve"> ли вопросы  к диссертанту? </w:t>
       </w:r>
     </w:p>
     <w:p>
@@ -3725,65 +3574,948 @@
         <w:shd w:val="clear" w:color="auto" w:fill="FFFFFF"/>
         <w:spacing w:line="288" w:lineRule="auto"/>
         <w:rPr>
-          <w:rFonts w:ascii="Times New Roman" w:hAnsi="Times New Roman" w:cs="Times New Roman"/>
-          <w:b/>
-          <w:bCs/>
-          <w:sz w:val="28"/>
-          <w:szCs w:val="28"/>
-        </w:rPr>
-      </w:pPr>
+          <w:rFonts w:ascii="Times New Roman" w:hAnsi="Times New Roman"/>
+          <w:b/>
+          <w:sz w:val="28"/>
+          <w:szCs w:val="28"/>
+        </w:rPr>
+      </w:pPr>
+      <w:r>
+        <w:rPr>
+          <w:rFonts w:ascii="Times New Roman" w:hAnsi="Times New Roman"/>
+          <w:b/>
+          <w:sz w:val="28"/>
+          <w:szCs w:val="28"/>
+        </w:rPr>
+        <w:t xml:space="preserve">Ученый секретарь Совета </w:t>
+      </w:r>
+      <w:proofErr w:type="spellStart"/>
+      <w:r>
+        <w:rPr>
+          <w:rFonts w:ascii="Times New Roman" w:hAnsi="Times New Roman"/>
+          <w:b/>
+          <w:sz w:val="28"/>
+          <w:szCs w:val="28"/>
+        </w:rPr>
+        <w:t>Еникеев</w:t>
+      </w:r>
+      <w:proofErr w:type="spellEnd"/>
+      <w:r>
+        <w:rPr>
+          <w:rFonts w:ascii="Times New Roman" w:hAnsi="Times New Roman"/>
+          <w:b/>
+          <w:sz w:val="28"/>
+          <w:szCs w:val="28"/>
+        </w:rPr>
+        <w:t xml:space="preserve"> А.И</w:t>
+      </w:r>
+      <w:r>
+        <w:rPr>
+          <w:rFonts w:ascii="Times New Roman" w:hAnsi="Times New Roman"/>
+          <w:b/>
+          <w:sz w:val="28"/>
+          <w:szCs w:val="28"/>
+        </w:rPr>
+        <w:t>.:</w:t>
+      </w:r>
     </w:p>
     <w:p>
       <w:pPr>
         <w:shd w:val="clear" w:color="auto" w:fill="FFFFFF"/>
         <w:spacing w:line="288" w:lineRule="auto"/>
-        <w:rPr>
-          <w:rFonts w:ascii="Times New Roman" w:hAnsi="Times New Roman" w:cs="Times New Roman"/>
-          <w:bCs/>
-          <w:sz w:val="28"/>
-          <w:szCs w:val="28"/>
-        </w:rPr>
-      </w:pPr>
-      <w:r>
-        <w:rPr>
-          <w:rFonts w:ascii="Times New Roman" w:hAnsi="Times New Roman" w:cs="Times New Roman"/>
-          <w:b/>
-          <w:bCs/>
-          <w:sz w:val="28"/>
-          <w:szCs w:val="28"/>
-        </w:rPr>
-        <w:t xml:space="preserve">Председатель диссертационного </w:t>
+        <w:jc w:val="both"/>
+        <w:rPr>
+          <w:rFonts w:ascii="Times New Roman" w:hAnsi="Times New Roman" w:cs="Times New Roman"/>
+          <w:bCs/>
+          <w:sz w:val="28"/>
+          <w:szCs w:val="28"/>
+        </w:rPr>
+      </w:pPr>
+      <w:r>
+        <w:rPr>
+          <w:rFonts w:ascii="Times New Roman" w:hAnsi="Times New Roman"/>
+          <w:sz w:val="28"/>
+          <w:szCs w:val="28"/>
+        </w:rPr>
+        <w:t>К сожалению, Владимир Николаевич в силу проблем со здоровьем приехать не смог.</w:t>
+      </w:r>
+    </w:p>
+    <w:p>
+      <w:pPr>
+        <w:shd w:val="clear" w:color="auto" w:fill="FFFFFF"/>
+        <w:spacing w:line="288" w:lineRule="auto"/>
+        <w:jc w:val="both"/>
+        <w:rPr>
+          <w:rFonts w:ascii="Times New Roman" w:hAnsi="Times New Roman" w:cs="Times New Roman"/>
+          <w:bCs/>
+          <w:sz w:val="28"/>
+          <w:szCs w:val="28"/>
+        </w:rPr>
+      </w:pPr>
+      <w:r>
+        <w:rPr>
+          <w:rFonts w:ascii="Times New Roman" w:hAnsi="Times New Roman"/>
+          <w:b/>
+          <w:sz w:val="28"/>
+          <w:szCs w:val="28"/>
+        </w:rPr>
+        <w:t xml:space="preserve">Ученый секретарь Совета </w:t>
+      </w:r>
+      <w:proofErr w:type="spellStart"/>
+      <w:r>
+        <w:rPr>
+          <w:rFonts w:ascii="Times New Roman" w:hAnsi="Times New Roman"/>
+          <w:b/>
+          <w:sz w:val="28"/>
+          <w:szCs w:val="28"/>
+        </w:rPr>
+        <w:t>Еникеев</w:t>
+      </w:r>
+      <w:proofErr w:type="spellEnd"/>
+      <w:r>
+        <w:rPr>
+          <w:rFonts w:ascii="Times New Roman" w:hAnsi="Times New Roman"/>
+          <w:b/>
+          <w:sz w:val="28"/>
+          <w:szCs w:val="28"/>
+        </w:rPr>
+        <w:t xml:space="preserve"> А.И</w:t>
+      </w:r>
+      <w:r>
+        <w:rPr>
+          <w:rFonts w:ascii="Times New Roman" w:hAnsi="Times New Roman"/>
+          <w:b/>
+          <w:sz w:val="28"/>
+          <w:szCs w:val="28"/>
+        </w:rPr>
+        <w:t>.</w:t>
+      </w:r>
+      <w:r>
+        <w:rPr>
+          <w:rFonts w:ascii="Times New Roman" w:hAnsi="Times New Roman"/>
+          <w:b/>
+          <w:sz w:val="28"/>
+          <w:szCs w:val="28"/>
+        </w:rPr>
+        <w:t xml:space="preserve"> зачитывает отзыв официального оппонента Полякова В.Н.</w:t>
+      </w:r>
+      <w:r>
+        <w:rPr>
+          <w:rFonts w:ascii="Times New Roman" w:hAnsi="Times New Roman" w:cs="Times New Roman"/>
+          <w:b/>
+          <w:bCs/>
+          <w:sz w:val="28"/>
+          <w:szCs w:val="28"/>
+        </w:rPr>
+        <w:t xml:space="preserve">: </w:t>
+      </w:r>
+      <w:r>
+        <w:rPr>
+          <w:rFonts w:ascii="Times New Roman" w:hAnsi="Times New Roman" w:cs="Times New Roman"/>
+          <w:bCs/>
+          <w:sz w:val="28"/>
+          <w:szCs w:val="28"/>
+        </w:rPr>
+        <w:t xml:space="preserve"> </w:t>
+      </w:r>
+    </w:p>
+    <w:p>
+      <w:pPr>
+        <w:shd w:val="clear" w:color="auto" w:fill="FFFFFF"/>
+        <w:spacing w:line="288" w:lineRule="auto"/>
+        <w:rPr>
+          <w:rFonts w:ascii="Times New Roman" w:hAnsi="Times New Roman" w:cs="Times New Roman"/>
+          <w:bCs/>
+          <w:sz w:val="28"/>
+          <w:szCs w:val="28"/>
+        </w:rPr>
+      </w:pPr>
+      <w:r>
+        <w:rPr>
+          <w:rFonts w:ascii="Times New Roman" w:hAnsi="Times New Roman" w:cs="Times New Roman"/>
+          <w:bCs/>
+          <w:sz w:val="28"/>
+          <w:szCs w:val="28"/>
+        </w:rPr>
+        <w:t>Отзыв</w:t>
+      </w:r>
+      <w:r>
+        <w:rPr>
+          <w:rFonts w:ascii="Times New Roman" w:hAnsi="Times New Roman" w:cs="Times New Roman"/>
+          <w:bCs/>
+          <w:sz w:val="28"/>
+          <w:szCs w:val="28"/>
+        </w:rPr>
+        <w:t xml:space="preserve"> положительный отзыв с рядом замечаний (отзыв прилагается). </w:t>
+      </w:r>
+    </w:p>
+    <w:p>
+      <w:pPr>
+        <w:shd w:val="clear" w:color="auto" w:fill="FFFFFF"/>
+        <w:spacing w:line="288" w:lineRule="auto"/>
+        <w:rPr>
+          <w:rFonts w:ascii="Times New Roman" w:hAnsi="Times New Roman" w:cs="Times New Roman"/>
+          <w:b/>
+          <w:bCs/>
+          <w:sz w:val="28"/>
+          <w:szCs w:val="28"/>
+        </w:rPr>
+      </w:pPr>
+      <w:r>
+        <w:rPr>
+          <w:rFonts w:ascii="Times New Roman" w:hAnsi="Times New Roman" w:cs="Times New Roman"/>
+          <w:b/>
+          <w:bCs/>
+          <w:sz w:val="28"/>
+          <w:szCs w:val="28"/>
+        </w:rPr>
+        <w:lastRenderedPageBreak/>
+        <w:t>Председатель диссертационного совета профессор М.М. АРСЛАНОВ:</w:t>
+      </w:r>
+    </w:p>
+    <w:p>
+      <w:pPr>
+        <w:shd w:val="clear" w:color="auto" w:fill="FFFFFF"/>
+        <w:spacing w:line="288" w:lineRule="auto"/>
+        <w:ind w:firstLine="567"/>
+        <w:rPr>
+          <w:rFonts w:ascii="Times New Roman" w:hAnsi="Times New Roman" w:cs="Times New Roman"/>
+          <w:bCs/>
+          <w:sz w:val="28"/>
+          <w:szCs w:val="28"/>
+        </w:rPr>
+      </w:pPr>
+      <w:r>
+        <w:rPr>
+          <w:rFonts w:ascii="Times New Roman" w:hAnsi="Times New Roman" w:cs="Times New Roman"/>
+          <w:b/>
+          <w:bCs/>
+          <w:sz w:val="28"/>
+          <w:szCs w:val="28"/>
+        </w:rPr>
+        <w:t xml:space="preserve">     </w:t>
+      </w:r>
+      <w:r>
+        <w:rPr>
+          <w:rFonts w:ascii="Times New Roman" w:hAnsi="Times New Roman" w:cs="Times New Roman"/>
+          <w:bCs/>
+          <w:sz w:val="28"/>
+          <w:szCs w:val="28"/>
+        </w:rPr>
+        <w:t>Есть ли вопросы по отзыву оппонента?</w:t>
+      </w:r>
+    </w:p>
+    <w:p>
+      <w:pPr>
+        <w:shd w:val="clear" w:color="auto" w:fill="FFFFFF"/>
+        <w:spacing w:line="288" w:lineRule="auto"/>
+        <w:ind w:firstLine="567"/>
+        <w:rPr>
+          <w:rFonts w:ascii="Times New Roman" w:hAnsi="Times New Roman" w:cs="Times New Roman"/>
+          <w:bCs/>
+          <w:sz w:val="28"/>
+          <w:szCs w:val="28"/>
+        </w:rPr>
+      </w:pPr>
+      <w:r>
+        <w:rPr>
+          <w:rFonts w:ascii="Times New Roman" w:hAnsi="Times New Roman" w:cs="Times New Roman"/>
+          <w:bCs/>
+          <w:sz w:val="28"/>
+          <w:szCs w:val="28"/>
+        </w:rPr>
+        <w:t>&lt;вопросы по отзыву оппонента и ответы&gt;</w:t>
+      </w:r>
+    </w:p>
+    <w:p>
+      <w:pPr>
+        <w:jc w:val="both"/>
+        <w:rPr>
+          <w:rFonts w:ascii="Times New Roman" w:hAnsi="Times New Roman" w:cs="Times New Roman"/>
+          <w:sz w:val="28"/>
+          <w:szCs w:val="28"/>
+        </w:rPr>
+      </w:pPr>
+      <w:r>
+        <w:rPr>
+          <w:rFonts w:ascii="Times New Roman" w:hAnsi="Times New Roman" w:cs="Times New Roman"/>
+          <w:bCs/>
+          <w:sz w:val="28"/>
+          <w:szCs w:val="28"/>
+        </w:rPr>
+        <w:t xml:space="preserve">        </w:t>
+      </w:r>
+      <w:r>
+        <w:rPr>
+          <w:rFonts w:ascii="Times New Roman" w:hAnsi="Times New Roman" w:cs="Times New Roman"/>
+          <w:b/>
+          <w:bCs/>
+          <w:sz w:val="28"/>
+          <w:szCs w:val="28"/>
+        </w:rPr>
+        <w:t xml:space="preserve">Председатель диссертационного совета профессор М.М. АРСЛАНОВ: </w:t>
+      </w:r>
+      <w:r>
+        <w:rPr>
+          <w:rFonts w:ascii="Times New Roman" w:hAnsi="Times New Roman" w:cs="Times New Roman"/>
+          <w:bCs/>
+          <w:sz w:val="28"/>
+          <w:szCs w:val="28"/>
+        </w:rPr>
+        <w:t>Слово для ответа на замечания предоставляется диссертанту.</w:t>
+      </w:r>
+    </w:p>
+    <w:p>
+      <w:pPr>
+        <w:shd w:val="clear" w:color="auto" w:fill="FFFFFF"/>
+        <w:spacing w:line="288" w:lineRule="auto"/>
+        <w:rPr>
+          <w:rFonts w:ascii="Times New Roman" w:hAnsi="Times New Roman" w:cs="Times New Roman"/>
+          <w:bCs/>
+          <w:sz w:val="28"/>
+          <w:szCs w:val="28"/>
+        </w:rPr>
+      </w:pPr>
+      <w:r>
+        <w:rPr>
+          <w:rFonts w:ascii="Times New Roman" w:hAnsi="Times New Roman" w:cs="Times New Roman"/>
+          <w:bCs/>
+          <w:sz w:val="28"/>
+          <w:szCs w:val="28"/>
+        </w:rPr>
+        <w:t xml:space="preserve">        </w:t>
+      </w:r>
+      <w:r>
+        <w:rPr>
+          <w:rFonts w:ascii="Times New Roman" w:hAnsi="Times New Roman" w:cs="Times New Roman"/>
+          <w:b/>
+          <w:color w:val="000000"/>
+          <w:sz w:val="28"/>
+          <w:szCs w:val="28"/>
+        </w:rPr>
+        <w:t xml:space="preserve">Диссертант </w:t>
+      </w:r>
+      <w:r>
+        <w:rPr>
+          <w:rFonts w:ascii="Times New Roman" w:hAnsi="Times New Roman" w:cs="Times New Roman"/>
+          <w:b/>
+          <w:sz w:val="28"/>
+          <w:szCs w:val="28"/>
+        </w:rPr>
+        <w:t>Тощев А.С.</w:t>
       </w:r>
       <w:proofErr w:type="gramStart"/>
       <w:r>
         <w:rPr>
           <w:rFonts w:ascii="Times New Roman" w:hAnsi="Times New Roman" w:cs="Times New Roman"/>
           <w:b/>
-          <w:bCs/>
-          <w:sz w:val="28"/>
-          <w:szCs w:val="28"/>
-        </w:rPr>
-        <w:t>совета  профессор</w:t>
+          <w:color w:val="000000"/>
+          <w:sz w:val="28"/>
+          <w:szCs w:val="28"/>
+        </w:rPr>
+        <w:t xml:space="preserve">:  </w:t>
+      </w:r>
+      <w:r>
+        <w:rPr>
+          <w:rFonts w:ascii="Times New Roman" w:hAnsi="Times New Roman" w:cs="Times New Roman"/>
+          <w:color w:val="000000"/>
+          <w:sz w:val="28"/>
+          <w:szCs w:val="28"/>
+        </w:rPr>
+        <w:t>&lt;</w:t>
       </w:r>
       <w:proofErr w:type="gramEnd"/>
       <w:r>
         <w:rPr>
           <w:rFonts w:ascii="Times New Roman" w:hAnsi="Times New Roman" w:cs="Times New Roman"/>
-          <w:b/>
-          <w:bCs/>
-          <w:sz w:val="28"/>
-          <w:szCs w:val="28"/>
-        </w:rPr>
-        <w:t xml:space="preserve"> М.М. АРСЛАНОВ: </w:t>
-      </w:r>
-      <w:r>
-        <w:rPr>
-          <w:rFonts w:ascii="Times New Roman" w:hAnsi="Times New Roman" w:cs="Times New Roman"/>
+          <w:color w:val="000000"/>
+          <w:sz w:val="28"/>
+          <w:szCs w:val="28"/>
+        </w:rPr>
+        <w:t xml:space="preserve">ответ на замечания&gt; </w:t>
+      </w:r>
+      <w:r>
+        <w:rPr>
+          <w:rFonts w:ascii="Times New Roman" w:hAnsi="Times New Roman" w:cs="Times New Roman"/>
+          <w:b/>
+          <w:bCs/>
+          <w:sz w:val="28"/>
+          <w:szCs w:val="28"/>
+        </w:rPr>
+        <w:t xml:space="preserve">        </w:t>
+      </w:r>
+    </w:p>
+    <w:p>
+      <w:pPr>
+        <w:shd w:val="clear" w:color="auto" w:fill="FFFFFF"/>
+        <w:spacing w:line="288" w:lineRule="auto"/>
+        <w:rPr>
+          <w:rFonts w:ascii="Times New Roman" w:hAnsi="Times New Roman" w:cs="Times New Roman"/>
+          <w:bCs/>
+          <w:sz w:val="28"/>
+          <w:szCs w:val="28"/>
+        </w:rPr>
+      </w:pPr>
+      <w:r>
+        <w:rPr>
+          <w:rFonts w:ascii="Times New Roman" w:hAnsi="Times New Roman" w:cs="Times New Roman"/>
+          <w:b/>
+          <w:bCs/>
+          <w:sz w:val="28"/>
+          <w:szCs w:val="28"/>
+        </w:rPr>
+        <w:t xml:space="preserve">        </w:t>
+      </w:r>
+      <w:r>
+        <w:rPr>
+          <w:rFonts w:ascii="Times New Roman" w:hAnsi="Times New Roman" w:cs="Times New Roman"/>
+          <w:b/>
+          <w:bCs/>
+          <w:sz w:val="28"/>
+          <w:szCs w:val="28"/>
+        </w:rPr>
+        <w:t>Председатель диссертационного совета профессор М.М. АРСЛАНОВ</w:t>
+      </w:r>
+      <w:r>
+        <w:rPr>
+          <w:rFonts w:ascii="Times New Roman" w:hAnsi="Times New Roman" w:cs="Times New Roman"/>
+          <w:b/>
+          <w:bCs/>
+          <w:sz w:val="28"/>
+          <w:szCs w:val="28"/>
+        </w:rPr>
+        <w:t xml:space="preserve">: </w:t>
+      </w:r>
+      <w:r>
+        <w:rPr>
+          <w:rFonts w:ascii="Times New Roman" w:hAnsi="Times New Roman" w:cs="Times New Roman"/>
+          <w:bCs/>
+          <w:sz w:val="28"/>
+          <w:szCs w:val="28"/>
+        </w:rPr>
+        <w:t xml:space="preserve">Есть ли вопросы </w:t>
+      </w:r>
+      <w:r>
+        <w:rPr>
+          <w:rFonts w:ascii="Times New Roman" w:hAnsi="Times New Roman" w:cs="Times New Roman"/>
+          <w:bCs/>
+          <w:sz w:val="28"/>
+          <w:szCs w:val="28"/>
+        </w:rPr>
+        <w:t xml:space="preserve">по отзыву </w:t>
+      </w:r>
+      <w:r>
+        <w:rPr>
+          <w:rFonts w:ascii="Times New Roman" w:hAnsi="Times New Roman" w:cs="Times New Roman"/>
+          <w:bCs/>
+          <w:sz w:val="28"/>
+          <w:szCs w:val="28"/>
+        </w:rPr>
+        <w:t>оппонент</w:t>
+      </w:r>
+      <w:r>
+        <w:rPr>
+          <w:rFonts w:ascii="Times New Roman" w:hAnsi="Times New Roman" w:cs="Times New Roman"/>
+          <w:bCs/>
+          <w:sz w:val="28"/>
+          <w:szCs w:val="28"/>
+        </w:rPr>
+        <w:t>а</w:t>
+      </w:r>
+      <w:r>
+        <w:rPr>
+          <w:rFonts w:ascii="Times New Roman" w:hAnsi="Times New Roman" w:cs="Times New Roman"/>
+          <w:bCs/>
+          <w:sz w:val="28"/>
+          <w:szCs w:val="28"/>
+        </w:rPr>
+        <w:t>?</w:t>
+      </w:r>
+    </w:p>
+    <w:p>
+      <w:pPr>
+        <w:shd w:val="clear" w:color="auto" w:fill="FFFFFF"/>
+        <w:spacing w:line="288" w:lineRule="auto"/>
+        <w:ind w:firstLine="567"/>
+        <w:rPr>
+          <w:rFonts w:ascii="Times New Roman" w:hAnsi="Times New Roman" w:cs="Times New Roman"/>
+          <w:bCs/>
+          <w:sz w:val="28"/>
+          <w:szCs w:val="28"/>
+        </w:rPr>
+      </w:pPr>
+      <w:r>
+        <w:rPr>
+          <w:rFonts w:ascii="Times New Roman" w:hAnsi="Times New Roman" w:cs="Times New Roman"/>
+          <w:bCs/>
+          <w:sz w:val="28"/>
+          <w:szCs w:val="28"/>
+        </w:rPr>
+        <w:t>&lt;</w:t>
+      </w:r>
+      <w:proofErr w:type="gramStart"/>
+      <w:r>
+        <w:rPr>
+          <w:rFonts w:ascii="Times New Roman" w:hAnsi="Times New Roman" w:cs="Times New Roman"/>
+          <w:bCs/>
+          <w:sz w:val="28"/>
+          <w:szCs w:val="28"/>
+        </w:rPr>
+        <w:t>вопросы  и</w:t>
+      </w:r>
+      <w:proofErr w:type="gramEnd"/>
+      <w:r>
+        <w:rPr>
+          <w:rFonts w:ascii="Times New Roman" w:hAnsi="Times New Roman" w:cs="Times New Roman"/>
+          <w:bCs/>
+          <w:sz w:val="28"/>
+          <w:szCs w:val="28"/>
+        </w:rPr>
+        <w:t xml:space="preserve"> ответы&gt;</w:t>
+      </w:r>
+    </w:p>
+    <w:p>
+      <w:pPr>
+        <w:shd w:val="clear" w:color="auto" w:fill="FFFFFF"/>
+        <w:spacing w:line="288" w:lineRule="auto"/>
+        <w:jc w:val="both"/>
+        <w:rPr>
+          <w:rFonts w:ascii="Times New Roman" w:hAnsi="Times New Roman" w:cs="Times New Roman"/>
+          <w:bCs/>
+          <w:sz w:val="28"/>
+          <w:szCs w:val="28"/>
+        </w:rPr>
+      </w:pPr>
+      <w:r>
+        <w:rPr>
+          <w:rFonts w:ascii="Times New Roman" w:hAnsi="Times New Roman" w:cs="Times New Roman"/>
+          <w:b/>
+          <w:bCs/>
+          <w:sz w:val="28"/>
+          <w:szCs w:val="28"/>
+        </w:rPr>
+        <w:t xml:space="preserve">        Председатель диссертационного совета профессор М.М. АРСЛАНОВ:</w:t>
+      </w:r>
+    </w:p>
+    <w:p>
+      <w:pPr>
+        <w:shd w:val="clear" w:color="auto" w:fill="FFFFFF"/>
+        <w:spacing w:line="288" w:lineRule="auto"/>
+        <w:rPr>
+          <w:rFonts w:ascii="Times New Roman" w:hAnsi="Times New Roman" w:cs="Times New Roman"/>
+          <w:bCs/>
+          <w:sz w:val="28"/>
+          <w:szCs w:val="28"/>
+        </w:rPr>
+      </w:pPr>
+      <w:r>
+        <w:rPr>
+          <w:rFonts w:ascii="Times New Roman" w:hAnsi="Times New Roman" w:cs="Times New Roman"/>
+          <w:bCs/>
+          <w:sz w:val="28"/>
+          <w:szCs w:val="28"/>
+        </w:rPr>
+        <w:t>Слово для ответа на замечания предоставляется диссертанту.</w:t>
+      </w:r>
+    </w:p>
+    <w:p>
+      <w:pPr>
+        <w:shd w:val="clear" w:color="auto" w:fill="FFFFFF"/>
+        <w:spacing w:line="288" w:lineRule="auto"/>
+        <w:ind w:firstLine="567"/>
+        <w:rPr>
+          <w:rFonts w:ascii="Times New Roman" w:hAnsi="Times New Roman" w:cs="Times New Roman"/>
+          <w:bCs/>
+          <w:sz w:val="28"/>
+          <w:szCs w:val="28"/>
+        </w:rPr>
+      </w:pPr>
+      <w:r>
+        <w:rPr>
+          <w:rFonts w:ascii="Times New Roman" w:hAnsi="Times New Roman" w:cs="Times New Roman"/>
+          <w:b/>
+          <w:bCs/>
+          <w:sz w:val="28"/>
+          <w:szCs w:val="28"/>
+        </w:rPr>
+        <w:t>Диссертант</w:t>
+      </w:r>
+      <w:r>
+        <w:rPr>
+          <w:rFonts w:ascii="Times New Roman" w:hAnsi="Times New Roman" w:cs="Times New Roman"/>
+          <w:b/>
           <w:bCs/>
           <w:sz w:val="28"/>
           <w:szCs w:val="28"/>
         </w:rPr>
         <w:t xml:space="preserve"> </w:t>
+      </w:r>
+      <w:r>
+        <w:rPr>
+          <w:rFonts w:ascii="Times New Roman" w:hAnsi="Times New Roman" w:cs="Times New Roman"/>
+          <w:b/>
+          <w:sz w:val="28"/>
+          <w:szCs w:val="28"/>
+        </w:rPr>
+        <w:t>Тощев А.С</w:t>
+      </w:r>
+      <w:r>
+        <w:rPr>
+          <w:rFonts w:ascii="Times New Roman" w:hAnsi="Times New Roman" w:cs="Times New Roman"/>
+          <w:b/>
+          <w:sz w:val="28"/>
+          <w:szCs w:val="28"/>
+        </w:rPr>
+        <w:t>.</w:t>
+      </w:r>
+      <w:r>
+        <w:rPr>
+          <w:rFonts w:ascii="Times New Roman" w:hAnsi="Times New Roman" w:cs="Times New Roman"/>
+          <w:b/>
+          <w:bCs/>
+          <w:sz w:val="28"/>
+          <w:szCs w:val="28"/>
+        </w:rPr>
+        <w:t xml:space="preserve">: </w:t>
+      </w:r>
+      <w:r>
+        <w:rPr>
+          <w:rFonts w:ascii="Times New Roman" w:hAnsi="Times New Roman" w:cs="Times New Roman"/>
+          <w:bCs/>
+          <w:sz w:val="28"/>
+          <w:szCs w:val="28"/>
+        </w:rPr>
+        <w:t>&lt;ответ на замечания&gt;</w:t>
+      </w:r>
+    </w:p>
+    <w:p>
+      <w:pPr>
+        <w:shd w:val="clear" w:color="auto" w:fill="FFFFFF"/>
+        <w:spacing w:line="288" w:lineRule="auto"/>
+        <w:rPr>
+          <w:rFonts w:ascii="Times New Roman" w:hAnsi="Times New Roman" w:cs="Times New Roman"/>
+          <w:i/>
+          <w:sz w:val="28"/>
+          <w:szCs w:val="28"/>
+        </w:rPr>
+      </w:pPr>
+      <w:r>
+        <w:rPr>
+          <w:rFonts w:ascii="Times New Roman" w:hAnsi="Times New Roman" w:cs="Times New Roman"/>
+          <w:b/>
+          <w:bCs/>
+          <w:sz w:val="28"/>
+          <w:szCs w:val="28"/>
+        </w:rPr>
+        <w:t xml:space="preserve">Председатель диссертационного совета профессор М.М. АРСЛАНОВ: </w:t>
+      </w:r>
+      <w:r>
+        <w:rPr>
+          <w:rFonts w:ascii="Times New Roman" w:hAnsi="Times New Roman" w:cs="Times New Roman"/>
+          <w:bCs/>
+          <w:sz w:val="28"/>
+          <w:szCs w:val="28"/>
+        </w:rPr>
+        <w:t>Есть ли вопросы к диссертанту?</w:t>
+      </w:r>
+    </w:p>
+    <w:p>
+      <w:pPr>
+        <w:jc w:val="both"/>
+        <w:rPr>
+          <w:rFonts w:ascii="Times New Roman" w:hAnsi="Times New Roman" w:cs="Times New Roman"/>
+          <w:sz w:val="28"/>
+          <w:szCs w:val="28"/>
+        </w:rPr>
+      </w:pPr>
+      <w:r>
+        <w:rPr>
+          <w:rFonts w:ascii="Times New Roman" w:hAnsi="Times New Roman" w:cs="Times New Roman"/>
+          <w:b/>
+          <w:bCs/>
+          <w:sz w:val="28"/>
+          <w:szCs w:val="28"/>
+        </w:rPr>
+        <w:t xml:space="preserve">        </w:t>
+      </w:r>
+      <w:r>
+        <w:rPr>
+          <w:rFonts w:ascii="Times New Roman" w:hAnsi="Times New Roman" w:cs="Times New Roman"/>
+          <w:b/>
+          <w:bCs/>
+          <w:sz w:val="28"/>
+          <w:szCs w:val="28"/>
+        </w:rPr>
+        <w:t>Предсе</w:t>
+      </w:r>
+      <w:r>
+        <w:rPr>
+          <w:rFonts w:ascii="Times New Roman" w:hAnsi="Times New Roman" w:cs="Times New Roman"/>
+          <w:b/>
+          <w:bCs/>
+          <w:sz w:val="28"/>
+          <w:szCs w:val="28"/>
+        </w:rPr>
+        <w:t xml:space="preserve">датель диссертационного совета </w:t>
+      </w:r>
+      <w:r>
+        <w:rPr>
+          <w:rFonts w:ascii="Times New Roman" w:hAnsi="Times New Roman" w:cs="Times New Roman"/>
+          <w:b/>
+          <w:bCs/>
+          <w:sz w:val="28"/>
+          <w:szCs w:val="28"/>
+        </w:rPr>
+        <w:t>профессор М.М. АРСЛАНОВ</w:t>
+      </w:r>
+      <w:r>
+        <w:rPr>
+          <w:rFonts w:ascii="Times New Roman" w:hAnsi="Times New Roman" w:cs="Times New Roman"/>
+          <w:b/>
+          <w:bCs/>
+          <w:sz w:val="28"/>
+          <w:szCs w:val="28"/>
+        </w:rPr>
+        <w:t xml:space="preserve">: </w:t>
+      </w:r>
+      <w:r>
+        <w:rPr>
+          <w:rFonts w:ascii="Times New Roman" w:hAnsi="Times New Roman" w:cs="Times New Roman"/>
+          <w:bCs/>
+          <w:sz w:val="28"/>
+          <w:szCs w:val="28"/>
+        </w:rPr>
+        <w:t xml:space="preserve">Вопросы есть? Нет. </w:t>
+      </w:r>
+      <w:r>
+        <w:rPr>
+          <w:rFonts w:ascii="Times New Roman" w:hAnsi="Times New Roman" w:cs="Times New Roman"/>
+          <w:sz w:val="28"/>
+          <w:szCs w:val="28"/>
+        </w:rPr>
+        <w:t xml:space="preserve">Объявляется открытая дискуссия. </w:t>
+      </w:r>
+      <w:r>
+        <w:rPr>
+          <w:rFonts w:ascii="Times New Roman" w:hAnsi="Times New Roman" w:cs="Times New Roman"/>
+          <w:sz w:val="28"/>
+          <w:szCs w:val="28"/>
+        </w:rPr>
+        <w:t>Есть ли желающие выступить?</w:t>
+      </w:r>
+      <w:r>
+        <w:rPr>
+          <w:rFonts w:ascii="Times New Roman" w:hAnsi="Times New Roman" w:cs="Times New Roman"/>
+          <w:sz w:val="28"/>
+          <w:szCs w:val="28"/>
+        </w:rPr>
+        <w:t xml:space="preserve"> </w:t>
+      </w:r>
+    </w:p>
+    <w:p>
+      <w:pPr>
+        <w:jc w:val="both"/>
+        <w:rPr>
+          <w:rFonts w:ascii="Times New Roman" w:hAnsi="Times New Roman" w:cs="Times New Roman"/>
+          <w:sz w:val="28"/>
+          <w:szCs w:val="28"/>
+        </w:rPr>
+      </w:pPr>
+      <w:r>
+        <w:rPr>
+          <w:rFonts w:ascii="Times New Roman" w:hAnsi="Times New Roman" w:cs="Times New Roman"/>
+          <w:sz w:val="28"/>
+          <w:szCs w:val="28"/>
+        </w:rPr>
+        <w:t xml:space="preserve">                                           </w:t>
+      </w:r>
+      <w:r>
+        <w:rPr>
+          <w:rFonts w:ascii="Times New Roman" w:hAnsi="Times New Roman" w:cs="Times New Roman"/>
+          <w:sz w:val="28"/>
+          <w:szCs w:val="28"/>
+        </w:rPr>
+        <w:t xml:space="preserve"> </w:t>
+      </w:r>
+      <w:r>
+        <w:rPr>
+          <w:rFonts w:ascii="Times New Roman" w:hAnsi="Times New Roman" w:cs="Times New Roman"/>
+          <w:sz w:val="28"/>
+          <w:szCs w:val="28"/>
+        </w:rPr>
+        <w:t>&lt;</w:t>
+      </w:r>
+      <w:r>
+        <w:rPr>
+          <w:rFonts w:ascii="Times New Roman" w:hAnsi="Times New Roman" w:cs="Times New Roman"/>
+          <w:sz w:val="28"/>
+          <w:szCs w:val="28"/>
+        </w:rPr>
+        <w:t>выступления</w:t>
+      </w:r>
+      <w:r>
+        <w:rPr>
+          <w:rFonts w:ascii="Times New Roman" w:hAnsi="Times New Roman" w:cs="Times New Roman"/>
+          <w:sz w:val="28"/>
+          <w:szCs w:val="28"/>
+        </w:rPr>
+        <w:t>&gt;</w:t>
+      </w:r>
+    </w:p>
+    <w:p>
+      <w:pPr>
+        <w:jc w:val="both"/>
+        <w:rPr>
+          <w:rFonts w:ascii="Times New Roman" w:hAnsi="Times New Roman" w:cs="Times New Roman"/>
+          <w:sz w:val="28"/>
+          <w:szCs w:val="28"/>
+        </w:rPr>
+      </w:pPr>
+      <w:r>
+        <w:rPr>
+          <w:rFonts w:ascii="Times New Roman" w:hAnsi="Times New Roman" w:cs="Times New Roman"/>
+          <w:b/>
+          <w:bCs/>
+          <w:sz w:val="28"/>
+          <w:szCs w:val="28"/>
+        </w:rPr>
+        <w:t>Предсе</w:t>
+      </w:r>
+      <w:r>
+        <w:rPr>
+          <w:rFonts w:ascii="Times New Roman" w:hAnsi="Times New Roman" w:cs="Times New Roman"/>
+          <w:b/>
+          <w:bCs/>
+          <w:sz w:val="28"/>
+          <w:szCs w:val="28"/>
+        </w:rPr>
+        <w:t xml:space="preserve">датель диссертационного совета </w:t>
+      </w:r>
+      <w:r>
+        <w:rPr>
+          <w:rFonts w:ascii="Times New Roman" w:hAnsi="Times New Roman" w:cs="Times New Roman"/>
+          <w:b/>
+          <w:bCs/>
+          <w:sz w:val="28"/>
+          <w:szCs w:val="28"/>
+        </w:rPr>
+        <w:t>профессор М.М. АРСЛАНОВ:</w:t>
+      </w:r>
+    </w:p>
+    <w:p>
+      <w:pPr>
+        <w:jc w:val="both"/>
+        <w:rPr>
+          <w:rFonts w:ascii="Times New Roman" w:hAnsi="Times New Roman" w:cs="Times New Roman"/>
+          <w:sz w:val="28"/>
+          <w:szCs w:val="28"/>
+        </w:rPr>
+      </w:pPr>
+      <w:r>
+        <w:rPr>
+          <w:rFonts w:ascii="Times New Roman" w:hAnsi="Times New Roman" w:cs="Times New Roman"/>
+          <w:b/>
+          <w:bCs/>
+          <w:sz w:val="28"/>
+          <w:szCs w:val="28"/>
+        </w:rPr>
+        <w:t xml:space="preserve"> </w:t>
+      </w:r>
+      <w:r>
+        <w:rPr>
+          <w:rFonts w:ascii="Times New Roman" w:hAnsi="Times New Roman" w:cs="Times New Roman"/>
+          <w:sz w:val="28"/>
+          <w:szCs w:val="28"/>
+        </w:rPr>
+        <w:t>Предоставляется заключительное слово диссертанту.</w:t>
+      </w:r>
+    </w:p>
+    <w:p>
+      <w:pPr>
+        <w:jc w:val="both"/>
+        <w:rPr>
+          <w:rFonts w:ascii="Times New Roman" w:hAnsi="Times New Roman" w:cs="Times New Roman"/>
+          <w:bCs/>
+          <w:sz w:val="28"/>
+          <w:szCs w:val="28"/>
+        </w:rPr>
+      </w:pPr>
+      <w:r>
+        <w:rPr>
+          <w:rFonts w:ascii="Times New Roman" w:hAnsi="Times New Roman" w:cs="Times New Roman"/>
+          <w:bCs/>
+          <w:color w:val="000000"/>
+          <w:sz w:val="28"/>
+          <w:szCs w:val="28"/>
+        </w:rPr>
+        <w:t xml:space="preserve">        </w:t>
+      </w:r>
+      <w:r>
+        <w:rPr>
+          <w:rFonts w:ascii="Times New Roman" w:hAnsi="Times New Roman" w:cs="Times New Roman"/>
+          <w:b/>
+          <w:bCs/>
+          <w:sz w:val="28"/>
+          <w:szCs w:val="28"/>
+        </w:rPr>
+        <w:t>Диссертант</w:t>
+      </w:r>
+      <w:r>
+        <w:rPr>
+          <w:rFonts w:ascii="Times New Roman" w:hAnsi="Times New Roman" w:cs="Times New Roman"/>
+          <w:b/>
+          <w:bCs/>
+          <w:sz w:val="28"/>
+          <w:szCs w:val="28"/>
+        </w:rPr>
+        <w:t xml:space="preserve"> </w:t>
+      </w:r>
+      <w:r>
+        <w:rPr>
+          <w:rFonts w:ascii="Times New Roman" w:hAnsi="Times New Roman" w:cs="Times New Roman"/>
+          <w:b/>
+          <w:sz w:val="28"/>
+          <w:szCs w:val="28"/>
+        </w:rPr>
+        <w:t>Тощев А.С</w:t>
+      </w:r>
+      <w:r>
+        <w:rPr>
+          <w:rFonts w:ascii="Times New Roman" w:hAnsi="Times New Roman" w:cs="Times New Roman"/>
+          <w:b/>
+          <w:sz w:val="28"/>
+          <w:szCs w:val="28"/>
+        </w:rPr>
+        <w:t>.</w:t>
+      </w:r>
+      <w:r>
+        <w:rPr>
+          <w:rFonts w:ascii="Times New Roman" w:hAnsi="Times New Roman" w:cs="Times New Roman"/>
+          <w:b/>
+          <w:bCs/>
+          <w:sz w:val="28"/>
+          <w:szCs w:val="28"/>
+        </w:rPr>
+        <w:t>:</w:t>
+      </w:r>
+      <w:r>
+        <w:rPr>
+          <w:rFonts w:ascii="Times New Roman" w:hAnsi="Times New Roman" w:cs="Times New Roman"/>
+          <w:b/>
+          <w:bCs/>
+          <w:sz w:val="28"/>
+          <w:szCs w:val="28"/>
+        </w:rPr>
+        <w:t xml:space="preserve"> </w:t>
+      </w:r>
+      <w:r>
+        <w:rPr>
+          <w:rFonts w:ascii="Times New Roman" w:hAnsi="Times New Roman" w:cs="Times New Roman"/>
+          <w:bCs/>
+          <w:sz w:val="28"/>
+          <w:szCs w:val="28"/>
+        </w:rPr>
+        <w:t>&lt;заключительное слово&gt;</w:t>
       </w:r>
     </w:p>
     <w:p>
@@ -3800,1092 +4532,130 @@
       <w:r>
         <w:rPr>
           <w:rFonts w:ascii="Times New Roman" w:hAnsi="Times New Roman" w:cs="Times New Roman"/>
-          <w:bCs/>
-          <w:sz w:val="28"/>
-          <w:szCs w:val="28"/>
-        </w:rPr>
-        <w:t>1.Слово предоставляется официальному оппоненту,</w:t>
-      </w:r>
-      <w:r>
-        <w:rPr>
-          <w:rFonts w:ascii="Times New Roman" w:hAnsi="Times New Roman" w:cs="Times New Roman"/>
-          <w:bCs/>
+          <w:b/>
+          <w:bCs/>
+          <w:sz w:val="28"/>
+          <w:szCs w:val="28"/>
+        </w:rPr>
+        <w:t xml:space="preserve">        </w:t>
+      </w:r>
+      <w:r>
+        <w:rPr>
+          <w:rFonts w:ascii="Times New Roman" w:hAnsi="Times New Roman" w:cs="Times New Roman"/>
+          <w:b/>
+          <w:bCs/>
+          <w:sz w:val="28"/>
+          <w:szCs w:val="28"/>
+        </w:rPr>
+        <w:t>Председатель диссертационного совета профессор М.М. АРСЛАНОВ</w:t>
+      </w:r>
+      <w:r>
+        <w:rPr>
+          <w:rFonts w:ascii="Times New Roman" w:hAnsi="Times New Roman" w:cs="Times New Roman"/>
+          <w:b/>
+          <w:bCs/>
+          <w:sz w:val="28"/>
+          <w:szCs w:val="28"/>
+        </w:rPr>
+        <w:t xml:space="preserve">: </w:t>
+      </w:r>
+      <w:r>
+        <w:rPr>
+          <w:rFonts w:ascii="Times New Roman" w:hAnsi="Times New Roman" w:cs="Times New Roman"/>
+          <w:sz w:val="28"/>
+          <w:szCs w:val="28"/>
+        </w:rPr>
+        <w:t>Переходим к процедуре голосования. Предлагается следующий состав счетной комиссии:</w:t>
+      </w:r>
+      <w:r>
+        <w:rPr>
+          <w:rFonts w:ascii="Times New Roman" w:hAnsi="Times New Roman" w:cs="Times New Roman"/>
+          <w:b/>
+          <w:i/>
+          <w:color w:val="000000"/>
           <w:sz w:val="28"/>
           <w:szCs w:val="28"/>
         </w:rPr>
         <w:t xml:space="preserve"> </w:t>
       </w:r>
-      <w:proofErr w:type="spellStart"/>
-      <w:r>
-        <w:rPr>
-          <w:rFonts w:ascii="Times New Roman" w:hAnsi="Times New Roman"/>
-          <w:sz w:val="28"/>
-          <w:szCs w:val="28"/>
-        </w:rPr>
-        <w:t>Когаловск</w:t>
-      </w:r>
-      <w:r>
-        <w:rPr>
-          <w:rFonts w:ascii="Times New Roman" w:hAnsi="Times New Roman"/>
-          <w:sz w:val="28"/>
-          <w:szCs w:val="28"/>
-        </w:rPr>
-        <w:t>ому</w:t>
-      </w:r>
-      <w:proofErr w:type="spellEnd"/>
-      <w:r>
-        <w:rPr>
-          <w:rFonts w:ascii="Times New Roman" w:hAnsi="Times New Roman"/>
-          <w:sz w:val="28"/>
-          <w:szCs w:val="28"/>
-        </w:rPr>
-        <w:t xml:space="preserve"> Михаил</w:t>
-      </w:r>
-      <w:r>
-        <w:rPr>
-          <w:rFonts w:ascii="Times New Roman" w:hAnsi="Times New Roman"/>
-          <w:sz w:val="28"/>
-          <w:szCs w:val="28"/>
-        </w:rPr>
-        <w:t>у</w:t>
-      </w:r>
-      <w:r>
-        <w:rPr>
-          <w:rFonts w:ascii="Times New Roman" w:hAnsi="Times New Roman"/>
+      <w:r>
+        <w:rPr>
+          <w:rFonts w:ascii="Times New Roman" w:hAnsi="Times New Roman" w:cs="Times New Roman"/>
+          <w:b/>
+          <w:i/>
+          <w:color w:val="000000"/>
+          <w:sz w:val="28"/>
+          <w:szCs w:val="28"/>
+        </w:rPr>
+        <w:t>___________________________________________________________</w:t>
+      </w:r>
+      <w:r>
+        <w:rPr>
+          <w:rFonts w:ascii="Times New Roman" w:hAnsi="Times New Roman" w:cs="Times New Roman"/>
           <w:sz w:val="28"/>
           <w:szCs w:val="28"/>
         </w:rPr>
         <w:t xml:space="preserve"> </w:t>
-      </w:r>
-      <w:proofErr w:type="spellStart"/>
-      <w:r>
-        <w:rPr>
-          <w:rFonts w:ascii="Times New Roman" w:hAnsi="Times New Roman"/>
-          <w:sz w:val="28"/>
-          <w:szCs w:val="28"/>
-        </w:rPr>
-        <w:t>Рувимович</w:t>
-      </w:r>
-      <w:r>
-        <w:rPr>
-          <w:rFonts w:ascii="Times New Roman" w:hAnsi="Times New Roman"/>
-          <w:sz w:val="28"/>
-          <w:szCs w:val="28"/>
-        </w:rPr>
-        <w:t>у</w:t>
-      </w:r>
-      <w:proofErr w:type="spellEnd"/>
-      <w:r>
-        <w:rPr>
-          <w:rFonts w:ascii="Times New Roman" w:hAnsi="Times New Roman"/>
-          <w:sz w:val="28"/>
-          <w:szCs w:val="28"/>
-        </w:rPr>
-        <w:t>,</w:t>
-      </w:r>
-    </w:p>
-    <w:p>
-      <w:pPr>
-        <w:shd w:val="clear" w:color="auto" w:fill="FFFFFF"/>
-        <w:spacing w:line="288" w:lineRule="auto"/>
-        <w:rPr>
-          <w:rFonts w:ascii="Times New Roman" w:hAnsi="Times New Roman" w:cs="Times New Roman"/>
-          <w:bCs/>
-          <w:sz w:val="28"/>
-          <w:szCs w:val="28"/>
-        </w:rPr>
-      </w:pPr>
-      <w:r>
-        <w:rPr>
-          <w:rFonts w:ascii="Times New Roman" w:hAnsi="Times New Roman" w:cs="Times New Roman"/>
-          <w:b/>
-          <w:bCs/>
-          <w:sz w:val="28"/>
-          <w:szCs w:val="28"/>
-        </w:rPr>
-        <w:t xml:space="preserve">Официальный </w:t>
-      </w:r>
-      <w:proofErr w:type="gramStart"/>
-      <w:r>
-        <w:rPr>
-          <w:rFonts w:ascii="Times New Roman" w:hAnsi="Times New Roman" w:cs="Times New Roman"/>
-          <w:b/>
-          <w:bCs/>
-          <w:sz w:val="28"/>
-          <w:szCs w:val="28"/>
-        </w:rPr>
-        <w:t>оппонент</w:t>
-      </w:r>
-      <w:r>
-        <w:rPr>
-          <w:rFonts w:ascii="Times New Roman" w:hAnsi="Times New Roman" w:cs="Times New Roman"/>
-          <w:sz w:val="28"/>
-          <w:szCs w:val="28"/>
-        </w:rPr>
-        <w:t xml:space="preserve"> </w:t>
-      </w:r>
-      <w:r>
-        <w:rPr>
-          <w:rFonts w:ascii="Times New Roman" w:hAnsi="Times New Roman" w:cs="Times New Roman"/>
-          <w:bCs/>
-          <w:sz w:val="28"/>
-          <w:szCs w:val="28"/>
-        </w:rPr>
-        <w:t xml:space="preserve"> озвучивает</w:t>
-      </w:r>
-      <w:proofErr w:type="gramEnd"/>
-      <w:r>
-        <w:rPr>
-          <w:rFonts w:ascii="Times New Roman" w:hAnsi="Times New Roman" w:cs="Times New Roman"/>
-          <w:bCs/>
-          <w:sz w:val="28"/>
-          <w:szCs w:val="28"/>
-        </w:rPr>
-        <w:t xml:space="preserve"> свой положительный отзыв с рядом замечаний (отзыв прилагается). </w:t>
-      </w:r>
-    </w:p>
-    <w:p>
-      <w:pPr>
-        <w:shd w:val="clear" w:color="auto" w:fill="FFFFFF"/>
-        <w:spacing w:line="288" w:lineRule="auto"/>
-        <w:ind w:firstLine="567"/>
-        <w:rPr>
-          <w:rFonts w:ascii="Times New Roman" w:hAnsi="Times New Roman" w:cs="Times New Roman"/>
-          <w:b/>
-          <w:bCs/>
-          <w:sz w:val="28"/>
-          <w:szCs w:val="28"/>
-        </w:rPr>
-      </w:pPr>
-      <w:r>
-        <w:rPr>
-          <w:rFonts w:ascii="Times New Roman" w:hAnsi="Times New Roman" w:cs="Times New Roman"/>
-          <w:b/>
-          <w:bCs/>
-          <w:sz w:val="28"/>
-          <w:szCs w:val="28"/>
-        </w:rPr>
-        <w:t xml:space="preserve">Председатель диссертационного </w:t>
-      </w:r>
-      <w:proofErr w:type="gramStart"/>
-      <w:r>
-        <w:rPr>
-          <w:rFonts w:ascii="Times New Roman" w:hAnsi="Times New Roman" w:cs="Times New Roman"/>
-          <w:b/>
-          <w:bCs/>
-          <w:sz w:val="28"/>
-          <w:szCs w:val="28"/>
-        </w:rPr>
-        <w:t>совета  профессор</w:t>
-      </w:r>
-      <w:proofErr w:type="gramEnd"/>
-      <w:r>
-        <w:rPr>
-          <w:rFonts w:ascii="Times New Roman" w:hAnsi="Times New Roman" w:cs="Times New Roman"/>
-          <w:b/>
-          <w:bCs/>
-          <w:sz w:val="28"/>
-          <w:szCs w:val="28"/>
-        </w:rPr>
-        <w:t xml:space="preserve"> М.М. АРСЛАНОВ:</w:t>
-      </w:r>
-    </w:p>
-    <w:p>
-      <w:pPr>
-        <w:shd w:val="clear" w:color="auto" w:fill="FFFFFF"/>
-        <w:spacing w:line="288" w:lineRule="auto"/>
-        <w:ind w:firstLine="567"/>
-        <w:rPr>
-          <w:rFonts w:ascii="Times New Roman" w:hAnsi="Times New Roman" w:cs="Times New Roman"/>
-          <w:bCs/>
-          <w:sz w:val="28"/>
-          <w:szCs w:val="28"/>
-        </w:rPr>
-      </w:pPr>
-      <w:r>
-        <w:rPr>
-          <w:rFonts w:ascii="Times New Roman" w:hAnsi="Times New Roman" w:cs="Times New Roman"/>
-          <w:b/>
-          <w:bCs/>
-          <w:sz w:val="28"/>
-          <w:szCs w:val="28"/>
-        </w:rPr>
-        <w:t xml:space="preserve">     </w:t>
-      </w:r>
-      <w:r>
-        <w:rPr>
-          <w:rFonts w:ascii="Times New Roman" w:hAnsi="Times New Roman" w:cs="Times New Roman"/>
-          <w:bCs/>
-          <w:sz w:val="28"/>
-          <w:szCs w:val="28"/>
-        </w:rPr>
-        <w:t>Есть ли вопросы по отзыву оппонента?</w:t>
-      </w:r>
-    </w:p>
-    <w:p>
-      <w:pPr>
-        <w:shd w:val="clear" w:color="auto" w:fill="FFFFFF"/>
-        <w:spacing w:line="288" w:lineRule="auto"/>
-        <w:ind w:firstLine="567"/>
-        <w:rPr>
-          <w:rFonts w:ascii="Times New Roman" w:hAnsi="Times New Roman" w:cs="Times New Roman"/>
-          <w:bCs/>
-          <w:sz w:val="28"/>
-          <w:szCs w:val="28"/>
-        </w:rPr>
-      </w:pPr>
-      <w:r>
-        <w:rPr>
-          <w:rFonts w:ascii="Times New Roman" w:hAnsi="Times New Roman" w:cs="Times New Roman"/>
-          <w:bCs/>
-          <w:sz w:val="28"/>
-          <w:szCs w:val="28"/>
-        </w:rPr>
-        <w:lastRenderedPageBreak/>
-        <w:t>&lt;вопросы по отзыву оппонента и ответы&gt;</w:t>
-      </w:r>
-    </w:p>
-    <w:p>
-      <w:pPr>
-        <w:jc w:val="both"/>
-        <w:rPr>
-          <w:rFonts w:ascii="Times New Roman" w:hAnsi="Times New Roman" w:cs="Times New Roman"/>
-          <w:sz w:val="28"/>
-          <w:szCs w:val="28"/>
-        </w:rPr>
-      </w:pPr>
-      <w:r>
-        <w:rPr>
-          <w:rFonts w:ascii="Times New Roman" w:hAnsi="Times New Roman" w:cs="Times New Roman"/>
-          <w:bCs/>
-          <w:sz w:val="28"/>
-          <w:szCs w:val="28"/>
-        </w:rPr>
-        <w:t xml:space="preserve">        </w:t>
-      </w:r>
-      <w:r>
-        <w:rPr>
-          <w:rFonts w:ascii="Times New Roman" w:hAnsi="Times New Roman" w:cs="Times New Roman"/>
-          <w:b/>
-          <w:bCs/>
-          <w:sz w:val="28"/>
-          <w:szCs w:val="28"/>
-        </w:rPr>
-        <w:t xml:space="preserve">Председатель диссертационного </w:t>
-      </w:r>
-      <w:proofErr w:type="gramStart"/>
-      <w:r>
-        <w:rPr>
-          <w:rFonts w:ascii="Times New Roman" w:hAnsi="Times New Roman" w:cs="Times New Roman"/>
-          <w:b/>
-          <w:bCs/>
-          <w:sz w:val="28"/>
-          <w:szCs w:val="28"/>
-        </w:rPr>
-        <w:t>совета  профессор</w:t>
-      </w:r>
-      <w:proofErr w:type="gramEnd"/>
-      <w:r>
-        <w:rPr>
-          <w:rFonts w:ascii="Times New Roman" w:hAnsi="Times New Roman" w:cs="Times New Roman"/>
-          <w:b/>
-          <w:bCs/>
-          <w:sz w:val="28"/>
-          <w:szCs w:val="28"/>
-        </w:rPr>
-        <w:t xml:space="preserve"> М.М. АРСЛАНОВ: </w:t>
-      </w:r>
-      <w:r>
-        <w:rPr>
-          <w:rFonts w:ascii="Times New Roman" w:hAnsi="Times New Roman" w:cs="Times New Roman"/>
-          <w:bCs/>
-          <w:sz w:val="28"/>
-          <w:szCs w:val="28"/>
-        </w:rPr>
-        <w:t>Слово для ответа на замечания предоставляется диссертанту.</w:t>
-      </w:r>
-    </w:p>
-    <w:p>
-      <w:pPr>
-        <w:shd w:val="clear" w:color="auto" w:fill="FFFFFF"/>
-        <w:spacing w:line="288" w:lineRule="auto"/>
-        <w:rPr>
-          <w:rFonts w:ascii="Times New Roman" w:hAnsi="Times New Roman" w:cs="Times New Roman"/>
-          <w:bCs/>
-          <w:sz w:val="28"/>
-          <w:szCs w:val="28"/>
-        </w:rPr>
-      </w:pPr>
-      <w:r>
-        <w:rPr>
-          <w:rFonts w:ascii="Times New Roman" w:hAnsi="Times New Roman" w:cs="Times New Roman"/>
-          <w:bCs/>
-          <w:sz w:val="28"/>
-          <w:szCs w:val="28"/>
-        </w:rPr>
-        <w:t xml:space="preserve">        </w:t>
-      </w:r>
-      <w:r>
-        <w:rPr>
-          <w:rFonts w:ascii="Times New Roman" w:hAnsi="Times New Roman" w:cs="Times New Roman"/>
-          <w:b/>
-          <w:color w:val="000000"/>
-          <w:sz w:val="28"/>
-          <w:szCs w:val="28"/>
-        </w:rPr>
-        <w:t xml:space="preserve">Диссертант </w:t>
-      </w:r>
-      <w:proofErr w:type="spellStart"/>
-      <w:r>
-        <w:rPr>
-          <w:rFonts w:ascii="Times New Roman" w:hAnsi="Times New Roman" w:cs="Times New Roman"/>
-          <w:b/>
-          <w:sz w:val="28"/>
-          <w:szCs w:val="28"/>
-        </w:rPr>
-        <w:t>Гусенков</w:t>
-      </w:r>
-      <w:proofErr w:type="spellEnd"/>
-      <w:r>
-        <w:rPr>
-          <w:rFonts w:ascii="Times New Roman" w:hAnsi="Times New Roman" w:cs="Times New Roman"/>
-          <w:b/>
-          <w:sz w:val="28"/>
-          <w:szCs w:val="28"/>
-        </w:rPr>
-        <w:t xml:space="preserve"> </w:t>
-      </w:r>
-      <w:r>
-        <w:rPr>
-          <w:rFonts w:ascii="Times New Roman" w:hAnsi="Times New Roman" w:cs="Times New Roman"/>
-          <w:b/>
-          <w:sz w:val="28"/>
-          <w:szCs w:val="28"/>
-        </w:rPr>
-        <w:t>А.М.</w:t>
-      </w:r>
-      <w:proofErr w:type="gramStart"/>
-      <w:r>
-        <w:rPr>
-          <w:rFonts w:ascii="Times New Roman" w:hAnsi="Times New Roman" w:cs="Times New Roman"/>
-          <w:b/>
-          <w:color w:val="000000"/>
-          <w:sz w:val="28"/>
-          <w:szCs w:val="28"/>
-        </w:rPr>
-        <w:t xml:space="preserve">:  </w:t>
-      </w:r>
-      <w:r>
-        <w:rPr>
-          <w:rFonts w:ascii="Times New Roman" w:hAnsi="Times New Roman" w:cs="Times New Roman"/>
-          <w:color w:val="000000"/>
-          <w:sz w:val="28"/>
-          <w:szCs w:val="28"/>
-        </w:rPr>
-        <w:t>&lt;</w:t>
-      </w:r>
-      <w:proofErr w:type="gramEnd"/>
-      <w:r>
-        <w:rPr>
-          <w:rFonts w:ascii="Times New Roman" w:hAnsi="Times New Roman" w:cs="Times New Roman"/>
-          <w:color w:val="000000"/>
-          <w:sz w:val="28"/>
-          <w:szCs w:val="28"/>
-        </w:rPr>
-        <w:t xml:space="preserve">ответ на замечания&gt; </w:t>
-      </w:r>
-      <w:r>
-        <w:rPr>
-          <w:rFonts w:ascii="Times New Roman" w:hAnsi="Times New Roman" w:cs="Times New Roman"/>
-          <w:b/>
-          <w:bCs/>
-          <w:sz w:val="28"/>
-          <w:szCs w:val="28"/>
-        </w:rPr>
-        <w:t xml:space="preserve">        </w:t>
-      </w:r>
-    </w:p>
-    <w:p>
-      <w:pPr>
-        <w:shd w:val="clear" w:color="auto" w:fill="FFFFFF"/>
-        <w:spacing w:line="288" w:lineRule="auto"/>
-        <w:rPr>
-          <w:rFonts w:ascii="Times New Roman" w:hAnsi="Times New Roman" w:cs="Times New Roman"/>
-          <w:bCs/>
-          <w:sz w:val="28"/>
-          <w:szCs w:val="28"/>
-        </w:rPr>
-      </w:pPr>
-      <w:r>
-        <w:rPr>
-          <w:rFonts w:ascii="Times New Roman" w:hAnsi="Times New Roman" w:cs="Times New Roman"/>
-          <w:b/>
-          <w:bCs/>
-          <w:sz w:val="28"/>
-          <w:szCs w:val="28"/>
-        </w:rPr>
-        <w:t xml:space="preserve">        </w:t>
-      </w:r>
-      <w:r>
-        <w:rPr>
-          <w:rFonts w:ascii="Times New Roman" w:hAnsi="Times New Roman" w:cs="Times New Roman"/>
-          <w:b/>
-          <w:bCs/>
-          <w:sz w:val="28"/>
-          <w:szCs w:val="28"/>
-        </w:rPr>
-        <w:t xml:space="preserve">Председатель диссертационного </w:t>
-      </w:r>
-      <w:proofErr w:type="gramStart"/>
-      <w:r>
-        <w:rPr>
-          <w:rFonts w:ascii="Times New Roman" w:hAnsi="Times New Roman" w:cs="Times New Roman"/>
-          <w:b/>
-          <w:bCs/>
-          <w:sz w:val="28"/>
-          <w:szCs w:val="28"/>
-        </w:rPr>
-        <w:t>совета  профессор</w:t>
-      </w:r>
-      <w:proofErr w:type="gramEnd"/>
-      <w:r>
-        <w:rPr>
-          <w:rFonts w:ascii="Times New Roman" w:hAnsi="Times New Roman" w:cs="Times New Roman"/>
-          <w:b/>
-          <w:bCs/>
-          <w:sz w:val="28"/>
-          <w:szCs w:val="28"/>
-        </w:rPr>
-        <w:t xml:space="preserve"> М.М. АРСЛАНОВ</w:t>
-      </w:r>
-      <w:r>
-        <w:rPr>
-          <w:rFonts w:ascii="Times New Roman" w:hAnsi="Times New Roman" w:cs="Times New Roman"/>
-          <w:b/>
-          <w:bCs/>
-          <w:sz w:val="28"/>
-          <w:szCs w:val="28"/>
-        </w:rPr>
-        <w:t xml:space="preserve">: </w:t>
-      </w:r>
-      <w:r>
-        <w:rPr>
-          <w:rFonts w:ascii="Times New Roman" w:hAnsi="Times New Roman" w:cs="Times New Roman"/>
-          <w:bCs/>
-          <w:sz w:val="28"/>
-          <w:szCs w:val="28"/>
-        </w:rPr>
-        <w:t xml:space="preserve">Есть ли вопросы </w:t>
-      </w:r>
-      <w:r>
-        <w:rPr>
-          <w:rFonts w:ascii="Times New Roman" w:hAnsi="Times New Roman" w:cs="Times New Roman"/>
-          <w:bCs/>
-          <w:sz w:val="28"/>
-          <w:szCs w:val="28"/>
-        </w:rPr>
-        <w:t xml:space="preserve">по отзыву </w:t>
-      </w:r>
-      <w:r>
-        <w:rPr>
-          <w:rFonts w:ascii="Times New Roman" w:hAnsi="Times New Roman" w:cs="Times New Roman"/>
-          <w:bCs/>
-          <w:sz w:val="28"/>
-          <w:szCs w:val="28"/>
-        </w:rPr>
-        <w:t xml:space="preserve"> оппонент</w:t>
-      </w:r>
-      <w:r>
-        <w:rPr>
-          <w:rFonts w:ascii="Times New Roman" w:hAnsi="Times New Roman" w:cs="Times New Roman"/>
-          <w:bCs/>
-          <w:sz w:val="28"/>
-          <w:szCs w:val="28"/>
-        </w:rPr>
-        <w:t>а</w:t>
-      </w:r>
-      <w:r>
-        <w:rPr>
-          <w:rFonts w:ascii="Times New Roman" w:hAnsi="Times New Roman" w:cs="Times New Roman"/>
-          <w:bCs/>
-          <w:sz w:val="28"/>
-          <w:szCs w:val="28"/>
-        </w:rPr>
-        <w:t>?</w:t>
-      </w:r>
-    </w:p>
-    <w:p>
-      <w:pPr>
-        <w:shd w:val="clear" w:color="auto" w:fill="FFFFFF"/>
-        <w:spacing w:line="288" w:lineRule="auto"/>
-        <w:ind w:firstLine="567"/>
-        <w:rPr>
-          <w:rFonts w:ascii="Times New Roman" w:hAnsi="Times New Roman" w:cs="Times New Roman"/>
-          <w:bCs/>
-          <w:sz w:val="28"/>
-          <w:szCs w:val="28"/>
-        </w:rPr>
-      </w:pPr>
-      <w:r>
-        <w:rPr>
-          <w:rFonts w:ascii="Times New Roman" w:hAnsi="Times New Roman" w:cs="Times New Roman"/>
-          <w:bCs/>
-          <w:sz w:val="28"/>
-          <w:szCs w:val="28"/>
-        </w:rPr>
-        <w:t>&lt;</w:t>
-      </w:r>
-      <w:proofErr w:type="gramStart"/>
-      <w:r>
-        <w:rPr>
-          <w:rFonts w:ascii="Times New Roman" w:hAnsi="Times New Roman" w:cs="Times New Roman"/>
-          <w:bCs/>
-          <w:sz w:val="28"/>
-          <w:szCs w:val="28"/>
-        </w:rPr>
-        <w:t>вопросы  и</w:t>
-      </w:r>
-      <w:proofErr w:type="gramEnd"/>
-      <w:r>
-        <w:rPr>
-          <w:rFonts w:ascii="Times New Roman" w:hAnsi="Times New Roman" w:cs="Times New Roman"/>
-          <w:bCs/>
-          <w:sz w:val="28"/>
-          <w:szCs w:val="28"/>
-        </w:rPr>
-        <w:t xml:space="preserve"> ответы&gt;</w:t>
-      </w:r>
-    </w:p>
-    <w:p>
-      <w:pPr>
-        <w:shd w:val="clear" w:color="auto" w:fill="FFFFFF"/>
-        <w:spacing w:line="288" w:lineRule="auto"/>
-        <w:rPr>
-          <w:rFonts w:ascii="Times New Roman" w:hAnsi="Times New Roman" w:cs="Times New Roman"/>
-          <w:bCs/>
-          <w:sz w:val="28"/>
-          <w:szCs w:val="28"/>
-        </w:rPr>
-      </w:pPr>
-      <w:r>
-        <w:rPr>
-          <w:rFonts w:ascii="Times New Roman" w:hAnsi="Times New Roman" w:cs="Times New Roman"/>
-          <w:b/>
-          <w:bCs/>
-          <w:sz w:val="28"/>
-          <w:szCs w:val="28"/>
-        </w:rPr>
-        <w:t xml:space="preserve">        Председатель диссертационного </w:t>
-      </w:r>
-      <w:proofErr w:type="gramStart"/>
-      <w:r>
-        <w:rPr>
-          <w:rFonts w:ascii="Times New Roman" w:hAnsi="Times New Roman" w:cs="Times New Roman"/>
-          <w:b/>
-          <w:bCs/>
-          <w:sz w:val="28"/>
-          <w:szCs w:val="28"/>
-        </w:rPr>
-        <w:t>совета  профессор</w:t>
-      </w:r>
-      <w:proofErr w:type="gramEnd"/>
-      <w:r>
-        <w:rPr>
-          <w:rFonts w:ascii="Times New Roman" w:hAnsi="Times New Roman" w:cs="Times New Roman"/>
-          <w:b/>
-          <w:bCs/>
-          <w:sz w:val="28"/>
-          <w:szCs w:val="28"/>
-        </w:rPr>
-        <w:t xml:space="preserve"> М.М. АРСЛАНОВ:</w:t>
-      </w:r>
-    </w:p>
-    <w:p>
-      <w:pPr>
-        <w:shd w:val="clear" w:color="auto" w:fill="FFFFFF"/>
-        <w:spacing w:line="288" w:lineRule="auto"/>
-        <w:rPr>
-          <w:rFonts w:ascii="Times New Roman" w:hAnsi="Times New Roman" w:cs="Times New Roman"/>
-          <w:bCs/>
-          <w:sz w:val="28"/>
-          <w:szCs w:val="28"/>
-        </w:rPr>
-      </w:pPr>
-      <w:r>
-        <w:rPr>
-          <w:rFonts w:ascii="Times New Roman" w:hAnsi="Times New Roman" w:cs="Times New Roman"/>
-          <w:bCs/>
-          <w:sz w:val="28"/>
-          <w:szCs w:val="28"/>
-        </w:rPr>
-        <w:t>Слово для ответа на замечания предоставляется диссертанту.</w:t>
-      </w:r>
-    </w:p>
-    <w:p>
-      <w:pPr>
-        <w:shd w:val="clear" w:color="auto" w:fill="FFFFFF"/>
-        <w:spacing w:line="288" w:lineRule="auto"/>
-        <w:ind w:firstLine="567"/>
-        <w:rPr>
-          <w:rFonts w:ascii="Times New Roman" w:hAnsi="Times New Roman" w:cs="Times New Roman"/>
-          <w:bCs/>
-          <w:sz w:val="28"/>
-          <w:szCs w:val="28"/>
-        </w:rPr>
-      </w:pPr>
-      <w:r>
-        <w:rPr>
-          <w:rFonts w:ascii="Times New Roman" w:hAnsi="Times New Roman" w:cs="Times New Roman"/>
-          <w:b/>
-          <w:bCs/>
-          <w:sz w:val="28"/>
-          <w:szCs w:val="28"/>
-        </w:rPr>
-        <w:t>Диссертант</w:t>
-      </w:r>
-      <w:r>
-        <w:rPr>
-          <w:rFonts w:ascii="Times New Roman" w:hAnsi="Times New Roman" w:cs="Times New Roman"/>
-          <w:b/>
-          <w:bCs/>
-          <w:sz w:val="28"/>
-          <w:szCs w:val="28"/>
-        </w:rPr>
-        <w:t xml:space="preserve"> </w:t>
-      </w:r>
-      <w:proofErr w:type="spellStart"/>
-      <w:r>
-        <w:rPr>
-          <w:rFonts w:ascii="Times New Roman" w:hAnsi="Times New Roman" w:cs="Times New Roman"/>
-          <w:b/>
-          <w:sz w:val="28"/>
-          <w:szCs w:val="28"/>
-        </w:rPr>
-        <w:t>Гусенков</w:t>
-      </w:r>
-      <w:proofErr w:type="spellEnd"/>
-      <w:r>
-        <w:rPr>
-          <w:rFonts w:ascii="Times New Roman" w:hAnsi="Times New Roman" w:cs="Times New Roman"/>
-          <w:b/>
-          <w:sz w:val="28"/>
-          <w:szCs w:val="28"/>
-        </w:rPr>
-        <w:t xml:space="preserve"> </w:t>
-      </w:r>
-      <w:r>
-        <w:rPr>
-          <w:rFonts w:ascii="Times New Roman" w:hAnsi="Times New Roman" w:cs="Times New Roman"/>
-          <w:b/>
-          <w:sz w:val="28"/>
-          <w:szCs w:val="28"/>
-        </w:rPr>
-        <w:t>А.М.</w:t>
-      </w:r>
-      <w:r>
-        <w:rPr>
-          <w:rFonts w:ascii="Times New Roman" w:hAnsi="Times New Roman" w:cs="Times New Roman"/>
-          <w:b/>
-          <w:bCs/>
-          <w:sz w:val="28"/>
-          <w:szCs w:val="28"/>
-        </w:rPr>
-        <w:t xml:space="preserve">: </w:t>
-      </w:r>
-      <w:r>
-        <w:rPr>
-          <w:rFonts w:ascii="Times New Roman" w:hAnsi="Times New Roman" w:cs="Times New Roman"/>
-          <w:bCs/>
-          <w:sz w:val="28"/>
-          <w:szCs w:val="28"/>
-        </w:rPr>
-        <w:t>&lt;ответ на замечания&gt;</w:t>
-      </w:r>
-    </w:p>
-    <w:p>
-      <w:pPr>
-        <w:shd w:val="clear" w:color="auto" w:fill="FFFFFF"/>
-        <w:spacing w:line="288" w:lineRule="auto"/>
-        <w:rPr>
-          <w:rFonts w:ascii="Times New Roman" w:hAnsi="Times New Roman" w:cs="Times New Roman"/>
-          <w:i/>
-          <w:sz w:val="28"/>
-          <w:szCs w:val="28"/>
-        </w:rPr>
-      </w:pPr>
-      <w:r>
-        <w:rPr>
-          <w:rFonts w:ascii="Times New Roman" w:hAnsi="Times New Roman" w:cs="Times New Roman"/>
-          <w:b/>
-          <w:bCs/>
-          <w:sz w:val="28"/>
-          <w:szCs w:val="28"/>
-        </w:rPr>
-        <w:t xml:space="preserve">Председатель диссертационного </w:t>
-      </w:r>
-      <w:proofErr w:type="gramStart"/>
-      <w:r>
-        <w:rPr>
-          <w:rFonts w:ascii="Times New Roman" w:hAnsi="Times New Roman" w:cs="Times New Roman"/>
-          <w:b/>
-          <w:bCs/>
-          <w:sz w:val="28"/>
-          <w:szCs w:val="28"/>
-        </w:rPr>
-        <w:t>совета  профессор</w:t>
-      </w:r>
-      <w:proofErr w:type="gramEnd"/>
-      <w:r>
-        <w:rPr>
-          <w:rFonts w:ascii="Times New Roman" w:hAnsi="Times New Roman" w:cs="Times New Roman"/>
-          <w:b/>
-          <w:bCs/>
-          <w:sz w:val="28"/>
-          <w:szCs w:val="28"/>
-        </w:rPr>
-        <w:t xml:space="preserve"> М.М. АРСЛАНОВ: </w:t>
-      </w:r>
-      <w:r>
-        <w:rPr>
-          <w:rFonts w:ascii="Times New Roman" w:hAnsi="Times New Roman" w:cs="Times New Roman"/>
-          <w:bCs/>
-          <w:sz w:val="28"/>
-          <w:szCs w:val="28"/>
-        </w:rPr>
-        <w:t>Есть ли вопросы к диссертанту?</w:t>
-      </w:r>
-    </w:p>
-    <w:p>
-      <w:pPr>
-        <w:jc w:val="both"/>
-        <w:rPr>
-          <w:rFonts w:ascii="Times New Roman" w:hAnsi="Times New Roman" w:cs="Times New Roman"/>
-          <w:sz w:val="28"/>
-          <w:szCs w:val="28"/>
-        </w:rPr>
-      </w:pPr>
-      <w:r>
-        <w:rPr>
-          <w:rFonts w:ascii="Times New Roman" w:hAnsi="Times New Roman" w:cs="Times New Roman"/>
-          <w:b/>
-          <w:bCs/>
-          <w:sz w:val="28"/>
-          <w:szCs w:val="28"/>
-        </w:rPr>
-        <w:t xml:space="preserve">        </w:t>
-      </w:r>
-      <w:r>
-        <w:rPr>
-          <w:rFonts w:ascii="Times New Roman" w:hAnsi="Times New Roman" w:cs="Times New Roman"/>
-          <w:b/>
-          <w:bCs/>
-          <w:sz w:val="28"/>
-          <w:szCs w:val="28"/>
-        </w:rPr>
-        <w:t xml:space="preserve">Председатель диссертационного </w:t>
-      </w:r>
-      <w:proofErr w:type="gramStart"/>
-      <w:r>
-        <w:rPr>
-          <w:rFonts w:ascii="Times New Roman" w:hAnsi="Times New Roman" w:cs="Times New Roman"/>
-          <w:b/>
-          <w:bCs/>
-          <w:sz w:val="28"/>
-          <w:szCs w:val="28"/>
-        </w:rPr>
-        <w:t>совета  профессор</w:t>
-      </w:r>
-      <w:proofErr w:type="gramEnd"/>
-      <w:r>
-        <w:rPr>
-          <w:rFonts w:ascii="Times New Roman" w:hAnsi="Times New Roman" w:cs="Times New Roman"/>
-          <w:b/>
-          <w:bCs/>
-          <w:sz w:val="28"/>
-          <w:szCs w:val="28"/>
-        </w:rPr>
-        <w:t xml:space="preserve"> М.М. АРСЛАНОВ</w:t>
-      </w:r>
-      <w:r>
-        <w:rPr>
-          <w:rFonts w:ascii="Times New Roman" w:hAnsi="Times New Roman" w:cs="Times New Roman"/>
-          <w:b/>
-          <w:bCs/>
-          <w:sz w:val="28"/>
-          <w:szCs w:val="28"/>
-        </w:rPr>
-        <w:t xml:space="preserve">: </w:t>
-      </w:r>
-      <w:r>
-        <w:rPr>
-          <w:rFonts w:ascii="Times New Roman" w:hAnsi="Times New Roman" w:cs="Times New Roman"/>
-          <w:bCs/>
-          <w:sz w:val="28"/>
-          <w:szCs w:val="28"/>
-        </w:rPr>
-        <w:t xml:space="preserve">Вопросы есть? Нет. </w:t>
-      </w:r>
-      <w:r>
-        <w:rPr>
-          <w:rFonts w:ascii="Times New Roman" w:hAnsi="Times New Roman" w:cs="Times New Roman"/>
-          <w:sz w:val="28"/>
-          <w:szCs w:val="28"/>
-        </w:rPr>
-        <w:t xml:space="preserve">Объявляется открытая дискуссия. </w:t>
-      </w:r>
-      <w:r>
-        <w:rPr>
-          <w:rFonts w:ascii="Times New Roman" w:hAnsi="Times New Roman" w:cs="Times New Roman"/>
-          <w:sz w:val="28"/>
-          <w:szCs w:val="28"/>
-        </w:rPr>
-        <w:t>Есть ли желающие выступить?</w:t>
-      </w:r>
-      <w:r>
-        <w:rPr>
-          <w:rFonts w:ascii="Times New Roman" w:hAnsi="Times New Roman" w:cs="Times New Roman"/>
-          <w:sz w:val="28"/>
-          <w:szCs w:val="28"/>
-        </w:rPr>
-        <w:t xml:space="preserve"> </w:t>
-      </w:r>
-    </w:p>
-    <w:p>
-      <w:pPr>
-        <w:jc w:val="both"/>
-        <w:rPr>
-          <w:rFonts w:ascii="Times New Roman" w:hAnsi="Times New Roman" w:cs="Times New Roman"/>
-          <w:sz w:val="28"/>
-          <w:szCs w:val="28"/>
-        </w:rPr>
-      </w:pPr>
-      <w:r>
-        <w:rPr>
-          <w:rFonts w:ascii="Times New Roman" w:hAnsi="Times New Roman" w:cs="Times New Roman"/>
-          <w:sz w:val="28"/>
-          <w:szCs w:val="28"/>
-        </w:rPr>
-        <w:t xml:space="preserve">                                           </w:t>
-      </w:r>
-      <w:r>
-        <w:rPr>
-          <w:rFonts w:ascii="Times New Roman" w:hAnsi="Times New Roman" w:cs="Times New Roman"/>
-          <w:sz w:val="28"/>
-          <w:szCs w:val="28"/>
-        </w:rPr>
-        <w:t xml:space="preserve"> </w:t>
-      </w:r>
-      <w:r>
-        <w:rPr>
-          <w:rFonts w:ascii="Times New Roman" w:hAnsi="Times New Roman" w:cs="Times New Roman"/>
-          <w:sz w:val="28"/>
-          <w:szCs w:val="28"/>
-          <w:lang w:val="en-US"/>
-        </w:rPr>
-        <w:t>&lt;</w:t>
-      </w:r>
-      <w:r>
-        <w:rPr>
-          <w:rFonts w:ascii="Times New Roman" w:hAnsi="Times New Roman" w:cs="Times New Roman"/>
-          <w:sz w:val="28"/>
-          <w:szCs w:val="28"/>
-        </w:rPr>
-        <w:t>выступления</w:t>
-      </w:r>
-      <w:r>
-        <w:rPr>
-          <w:rFonts w:ascii="Times New Roman" w:hAnsi="Times New Roman" w:cs="Times New Roman"/>
-          <w:sz w:val="28"/>
-          <w:szCs w:val="28"/>
-          <w:lang w:val="en-US"/>
-        </w:rPr>
-        <w:t>&gt;</w:t>
-      </w:r>
-    </w:p>
-    <w:p>
-      <w:pPr>
-        <w:jc w:val="both"/>
-        <w:rPr>
-          <w:rFonts w:ascii="Times New Roman" w:hAnsi="Times New Roman" w:cs="Times New Roman"/>
-          <w:sz w:val="28"/>
-          <w:szCs w:val="28"/>
-        </w:rPr>
-      </w:pPr>
-      <w:r>
-        <w:rPr>
-          <w:rFonts w:ascii="Times New Roman" w:hAnsi="Times New Roman" w:cs="Times New Roman"/>
-          <w:b/>
-          <w:bCs/>
-          <w:sz w:val="28"/>
-          <w:szCs w:val="28"/>
-        </w:rPr>
-        <w:t xml:space="preserve">Председатель диссертационного </w:t>
-      </w:r>
-      <w:proofErr w:type="gramStart"/>
-      <w:r>
-        <w:rPr>
-          <w:rFonts w:ascii="Times New Roman" w:hAnsi="Times New Roman" w:cs="Times New Roman"/>
-          <w:b/>
-          <w:bCs/>
-          <w:sz w:val="28"/>
-          <w:szCs w:val="28"/>
-        </w:rPr>
-        <w:t>совета  профессор</w:t>
-      </w:r>
-      <w:proofErr w:type="gramEnd"/>
-      <w:r>
-        <w:rPr>
-          <w:rFonts w:ascii="Times New Roman" w:hAnsi="Times New Roman" w:cs="Times New Roman"/>
-          <w:b/>
-          <w:bCs/>
-          <w:sz w:val="28"/>
-          <w:szCs w:val="28"/>
-        </w:rPr>
-        <w:t xml:space="preserve"> М.М. АРСЛАНОВ:</w:t>
-      </w:r>
-    </w:p>
-    <w:p>
-      <w:pPr>
-        <w:jc w:val="both"/>
-        <w:rPr>
-          <w:rFonts w:ascii="Times New Roman" w:hAnsi="Times New Roman" w:cs="Times New Roman"/>
-          <w:sz w:val="28"/>
-          <w:szCs w:val="28"/>
-        </w:rPr>
-      </w:pPr>
-      <w:r>
-        <w:rPr>
-          <w:rFonts w:ascii="Times New Roman" w:hAnsi="Times New Roman" w:cs="Times New Roman"/>
-          <w:b/>
-          <w:bCs/>
-          <w:sz w:val="28"/>
-          <w:szCs w:val="28"/>
-        </w:rPr>
-        <w:t xml:space="preserve"> </w:t>
-      </w:r>
-      <w:r>
-        <w:rPr>
-          <w:rFonts w:ascii="Times New Roman" w:hAnsi="Times New Roman" w:cs="Times New Roman"/>
-          <w:sz w:val="28"/>
-          <w:szCs w:val="28"/>
-        </w:rPr>
-        <w:t>Предоставляется заключительное слово диссертанту.</w:t>
-      </w:r>
-    </w:p>
-    <w:p>
-      <w:pPr>
-        <w:jc w:val="both"/>
-        <w:rPr>
-          <w:rFonts w:ascii="Times New Roman" w:hAnsi="Times New Roman" w:cs="Times New Roman"/>
-          <w:bCs/>
-          <w:sz w:val="28"/>
-          <w:szCs w:val="28"/>
-        </w:rPr>
-      </w:pPr>
-      <w:r>
-        <w:rPr>
-          <w:rFonts w:ascii="Times New Roman" w:hAnsi="Times New Roman" w:cs="Times New Roman"/>
-          <w:bCs/>
-          <w:color w:val="000000"/>
-          <w:sz w:val="28"/>
-          <w:szCs w:val="28"/>
-        </w:rPr>
-        <w:t xml:space="preserve">        </w:t>
-      </w:r>
-      <w:r>
-        <w:rPr>
-          <w:rFonts w:ascii="Times New Roman" w:hAnsi="Times New Roman" w:cs="Times New Roman"/>
-          <w:b/>
-          <w:bCs/>
-          <w:sz w:val="28"/>
-          <w:szCs w:val="28"/>
-        </w:rPr>
-        <w:t>Диссертант</w:t>
-      </w:r>
-      <w:r>
-        <w:rPr>
-          <w:rFonts w:ascii="Times New Roman" w:hAnsi="Times New Roman" w:cs="Times New Roman"/>
-          <w:b/>
-          <w:bCs/>
-          <w:sz w:val="28"/>
-          <w:szCs w:val="28"/>
-        </w:rPr>
-        <w:t xml:space="preserve"> </w:t>
-      </w:r>
-      <w:proofErr w:type="spellStart"/>
-      <w:r>
-        <w:rPr>
-          <w:rFonts w:ascii="Times New Roman" w:hAnsi="Times New Roman" w:cs="Times New Roman"/>
-          <w:b/>
-          <w:sz w:val="28"/>
-          <w:szCs w:val="28"/>
-        </w:rPr>
-        <w:t>Гусенков</w:t>
-      </w:r>
-      <w:proofErr w:type="spellEnd"/>
-      <w:r>
-        <w:rPr>
-          <w:rFonts w:ascii="Times New Roman" w:hAnsi="Times New Roman" w:cs="Times New Roman"/>
-          <w:b/>
-          <w:sz w:val="28"/>
-          <w:szCs w:val="28"/>
-        </w:rPr>
-        <w:t xml:space="preserve"> </w:t>
-      </w:r>
-      <w:r>
-        <w:rPr>
-          <w:rFonts w:ascii="Times New Roman" w:hAnsi="Times New Roman" w:cs="Times New Roman"/>
-          <w:b/>
-          <w:sz w:val="28"/>
-          <w:szCs w:val="28"/>
-        </w:rPr>
-        <w:t>А.М.</w:t>
-      </w:r>
-      <w:r>
-        <w:rPr>
-          <w:rFonts w:ascii="Times New Roman" w:hAnsi="Times New Roman" w:cs="Times New Roman"/>
-          <w:b/>
-          <w:bCs/>
-          <w:sz w:val="28"/>
-          <w:szCs w:val="28"/>
-        </w:rPr>
-        <w:t>:</w:t>
-      </w:r>
-      <w:r>
-        <w:rPr>
-          <w:rFonts w:ascii="Times New Roman" w:hAnsi="Times New Roman" w:cs="Times New Roman"/>
-          <w:b/>
-          <w:bCs/>
-          <w:sz w:val="28"/>
-          <w:szCs w:val="28"/>
-        </w:rPr>
-        <w:t xml:space="preserve"> </w:t>
-      </w:r>
-      <w:r>
-        <w:rPr>
-          <w:rFonts w:ascii="Times New Roman" w:hAnsi="Times New Roman" w:cs="Times New Roman"/>
-          <w:bCs/>
-          <w:sz w:val="28"/>
-          <w:szCs w:val="28"/>
-        </w:rPr>
-        <w:t>&lt;заключительное слово&gt;</w:t>
       </w:r>
     </w:p>
     <w:p>
       <w:pPr>
         <w:autoSpaceDN w:val="0"/>
         <w:adjustRightInd w:val="0"/>
-        <w:rPr>
-          <w:rFonts w:ascii="Times New Roman" w:hAnsi="Times New Roman" w:cs="Times New Roman"/>
-          <w:sz w:val="28"/>
-          <w:szCs w:val="28"/>
-        </w:rPr>
-      </w:pPr>
-      <w:r>
-        <w:rPr>
-          <w:rFonts w:ascii="Times New Roman" w:hAnsi="Times New Roman" w:cs="Times New Roman"/>
-          <w:b/>
-          <w:bCs/>
+        <w:jc w:val="both"/>
+        <w:rPr>
+          <w:rFonts w:ascii="Times New Roman" w:hAnsi="Times New Roman" w:cs="Times New Roman"/>
+          <w:sz w:val="28"/>
+          <w:szCs w:val="28"/>
+        </w:rPr>
+      </w:pPr>
+      <w:r>
+        <w:rPr>
+          <w:rFonts w:ascii="Times New Roman" w:hAnsi="Times New Roman" w:cs="Times New Roman"/>
+          <w:sz w:val="28"/>
+          <w:szCs w:val="28"/>
+        </w:rPr>
+        <w:t xml:space="preserve">        Совет единогласно утверждает счетную комиссию. </w:t>
+      </w:r>
+      <w:r>
+        <w:rPr>
+          <w:rFonts w:ascii="Times New Roman" w:hAnsi="Times New Roman" w:cs="Times New Roman"/>
+          <w:sz w:val="28"/>
+          <w:szCs w:val="28"/>
+        </w:rPr>
+        <w:t xml:space="preserve">Объявляется перерыв на </w:t>
+      </w:r>
+      <w:r>
+        <w:rPr>
+          <w:rFonts w:ascii="Times New Roman" w:hAnsi="Times New Roman" w:cs="Times New Roman"/>
+          <w:sz w:val="28"/>
+          <w:szCs w:val="28"/>
+        </w:rPr>
+        <w:t>г</w:t>
+      </w:r>
+      <w:r>
+        <w:rPr>
+          <w:rFonts w:ascii="Times New Roman" w:hAnsi="Times New Roman" w:cs="Times New Roman"/>
+          <w:sz w:val="28"/>
+          <w:szCs w:val="28"/>
+        </w:rPr>
+        <w:t>олосование.</w:t>
+      </w:r>
+    </w:p>
+    <w:p>
+      <w:pPr>
+        <w:jc w:val="both"/>
+        <w:rPr>
+          <w:rFonts w:ascii="Times New Roman" w:hAnsi="Times New Roman" w:cs="Times New Roman"/>
+          <w:b/>
+          <w:bCs/>
+          <w:sz w:val="28"/>
+          <w:szCs w:val="28"/>
+        </w:rPr>
+      </w:pPr>
+      <w:r>
+        <w:rPr>
+          <w:rFonts w:ascii="Times New Roman" w:hAnsi="Times New Roman" w:cs="Times New Roman"/>
           <w:sz w:val="28"/>
           <w:szCs w:val="28"/>
         </w:rPr>
@@ -4894,977 +4664,677 @@
       <w:r>
         <w:rPr>
           <w:rFonts w:ascii="Times New Roman" w:hAnsi="Times New Roman" w:cs="Times New Roman"/>
-          <w:b/>
-          <w:bCs/>
-          <w:sz w:val="28"/>
-          <w:szCs w:val="28"/>
-        </w:rPr>
-        <w:t xml:space="preserve">Председатель диссертационного </w:t>
+          <w:sz w:val="28"/>
+          <w:szCs w:val="28"/>
+        </w:rPr>
+        <w:t>Проходит тайное голосование.</w:t>
+      </w:r>
+    </w:p>
+    <w:p>
+      <w:pPr>
+        <w:jc w:val="both"/>
+        <w:rPr>
+          <w:rFonts w:ascii="Times New Roman" w:hAnsi="Times New Roman" w:cs="Times New Roman"/>
+          <w:b/>
+          <w:bCs/>
+          <w:sz w:val="28"/>
+          <w:szCs w:val="28"/>
+        </w:rPr>
+      </w:pPr>
+      <w:r>
+        <w:rPr>
+          <w:rFonts w:ascii="Times New Roman" w:hAnsi="Times New Roman" w:cs="Times New Roman"/>
+          <w:b/>
+          <w:bCs/>
+          <w:sz w:val="28"/>
+          <w:szCs w:val="28"/>
+        </w:rPr>
+        <w:t xml:space="preserve">        </w:t>
+      </w:r>
+      <w:r>
+        <w:rPr>
+          <w:rFonts w:ascii="Times New Roman" w:hAnsi="Times New Roman" w:cs="Times New Roman"/>
+          <w:b/>
+          <w:bCs/>
+          <w:sz w:val="28"/>
+          <w:szCs w:val="28"/>
+        </w:rPr>
+        <w:t>Председатель диссертационного совета профессор М.М. АРСЛАНОВ</w:t>
+      </w:r>
+      <w:r>
+        <w:rPr>
+          <w:rFonts w:ascii="Times New Roman" w:hAnsi="Times New Roman" w:cs="Times New Roman"/>
+          <w:b/>
+          <w:bCs/>
+          <w:sz w:val="28"/>
+          <w:szCs w:val="28"/>
+        </w:rPr>
+        <w:t xml:space="preserve">: </w:t>
+      </w:r>
+    </w:p>
+    <w:p>
+      <w:pPr>
+        <w:jc w:val="both"/>
+        <w:rPr>
+          <w:rFonts w:ascii="Times New Roman" w:hAnsi="Times New Roman" w:cs="Times New Roman"/>
+          <w:sz w:val="28"/>
+          <w:szCs w:val="28"/>
+        </w:rPr>
+      </w:pPr>
+      <w:r>
+        <w:rPr>
+          <w:rFonts w:ascii="Times New Roman" w:hAnsi="Times New Roman" w:cs="Times New Roman"/>
+          <w:sz w:val="28"/>
+          <w:szCs w:val="28"/>
+        </w:rPr>
+        <w:t>Слово предоставляется председателю счетной комиссии.</w:t>
+      </w:r>
+    </w:p>
+    <w:p>
+      <w:pPr>
+        <w:jc w:val="both"/>
+        <w:rPr>
+          <w:rFonts w:ascii="Times New Roman" w:hAnsi="Times New Roman" w:cs="Times New Roman"/>
+          <w:b/>
+          <w:bCs/>
+          <w:sz w:val="28"/>
+          <w:szCs w:val="28"/>
+        </w:rPr>
+      </w:pPr>
+      <w:r>
+        <w:rPr>
+          <w:rFonts w:ascii="Times New Roman" w:hAnsi="Times New Roman" w:cs="Times New Roman"/>
+          <w:b/>
+          <w:bCs/>
+          <w:sz w:val="28"/>
+          <w:szCs w:val="28"/>
+        </w:rPr>
+        <w:t xml:space="preserve">      </w:t>
+      </w:r>
+      <w:r>
+        <w:rPr>
+          <w:rFonts w:ascii="Times New Roman" w:hAnsi="Times New Roman" w:cs="Times New Roman"/>
+          <w:b/>
+          <w:bCs/>
+          <w:sz w:val="28"/>
+          <w:szCs w:val="28"/>
+        </w:rPr>
+        <w:t>Председатель счетной комиссии</w:t>
+      </w:r>
+      <w:r>
+        <w:rPr>
+          <w:rFonts w:ascii="Times New Roman" w:hAnsi="Times New Roman" w:cs="Times New Roman"/>
+          <w:b/>
+          <w:bCs/>
+          <w:sz w:val="28"/>
+          <w:szCs w:val="28"/>
+        </w:rPr>
+        <w:t xml:space="preserve">, доктор ф.-м. н., </w:t>
+      </w:r>
+      <w:r>
+        <w:rPr>
+          <w:rFonts w:ascii="Times New Roman" w:hAnsi="Times New Roman" w:cs="Times New Roman"/>
+          <w:b/>
+          <w:bCs/>
+          <w:sz w:val="28"/>
+          <w:szCs w:val="28"/>
+        </w:rPr>
+        <w:t>&lt;</w:t>
+      </w:r>
+      <w:r>
+        <w:rPr>
+          <w:rFonts w:ascii="Times New Roman" w:hAnsi="Times New Roman" w:cs="Times New Roman"/>
+          <w:bCs/>
+          <w:sz w:val="28"/>
+          <w:szCs w:val="28"/>
+        </w:rPr>
+        <w:t>ФИО председателя</w:t>
+      </w:r>
+      <w:r>
+        <w:rPr>
+          <w:rFonts w:ascii="Times New Roman" w:hAnsi="Times New Roman" w:cs="Times New Roman"/>
+          <w:b/>
+          <w:bCs/>
+          <w:sz w:val="28"/>
+          <w:szCs w:val="28"/>
+        </w:rPr>
+        <w:t xml:space="preserve">&gt;: </w:t>
+      </w:r>
+      <w:r>
+        <w:rPr>
+          <w:rFonts w:ascii="Times New Roman" w:hAnsi="Times New Roman" w:cs="Times New Roman"/>
+          <w:sz w:val="28"/>
+          <w:szCs w:val="28"/>
+        </w:rPr>
+        <w:t xml:space="preserve">Присутствовало на заседании – </w:t>
+      </w:r>
+      <w:r>
+        <w:rPr>
+          <w:rFonts w:ascii="Times New Roman" w:hAnsi="Times New Roman" w:cs="Times New Roman"/>
+          <w:sz w:val="28"/>
+          <w:szCs w:val="28"/>
+        </w:rPr>
+        <w:t>____</w:t>
+      </w:r>
+      <w:r>
+        <w:rPr>
+          <w:rFonts w:ascii="Times New Roman" w:hAnsi="Times New Roman" w:cs="Times New Roman"/>
+          <w:sz w:val="28"/>
+          <w:szCs w:val="28"/>
+        </w:rPr>
+        <w:t xml:space="preserve"> членов совета, в том числе докторов наук по профил</w:t>
+      </w:r>
+      <w:r>
+        <w:rPr>
+          <w:rFonts w:ascii="Times New Roman" w:hAnsi="Times New Roman" w:cs="Times New Roman"/>
+          <w:sz w:val="28"/>
+          <w:szCs w:val="28"/>
+        </w:rPr>
+        <w:t xml:space="preserve">ю рассматриваемой диссертации – </w:t>
+      </w:r>
+      <w:r>
+        <w:rPr>
+          <w:rFonts w:ascii="Times New Roman" w:hAnsi="Times New Roman" w:cs="Times New Roman"/>
+          <w:sz w:val="28"/>
+          <w:szCs w:val="28"/>
+        </w:rPr>
+        <w:t>___</w:t>
+      </w:r>
+      <w:r>
+        <w:rPr>
+          <w:rFonts w:ascii="Times New Roman" w:hAnsi="Times New Roman" w:cs="Times New Roman"/>
+          <w:sz w:val="28"/>
+          <w:szCs w:val="28"/>
+        </w:rPr>
+        <w:t xml:space="preserve"> человек. Роздано бюллетеней – </w:t>
+      </w:r>
+      <w:r>
+        <w:rPr>
+          <w:rFonts w:ascii="Times New Roman" w:hAnsi="Times New Roman" w:cs="Times New Roman"/>
+          <w:sz w:val="28"/>
+          <w:szCs w:val="28"/>
+        </w:rPr>
+        <w:t>__</w:t>
+      </w:r>
+      <w:r>
+        <w:rPr>
+          <w:rFonts w:ascii="Times New Roman" w:hAnsi="Times New Roman" w:cs="Times New Roman"/>
+          <w:sz w:val="28"/>
+          <w:szCs w:val="28"/>
+        </w:rPr>
+        <w:t>, ост</w:t>
+      </w:r>
+      <w:r>
+        <w:rPr>
+          <w:rFonts w:ascii="Times New Roman" w:hAnsi="Times New Roman" w:cs="Times New Roman"/>
+          <w:sz w:val="28"/>
+          <w:szCs w:val="28"/>
+        </w:rPr>
+        <w:t>алось не розд</w:t>
+      </w:r>
+      <w:r>
+        <w:rPr>
+          <w:rFonts w:ascii="Times New Roman" w:hAnsi="Times New Roman" w:cs="Times New Roman"/>
+          <w:sz w:val="28"/>
+          <w:szCs w:val="28"/>
+        </w:rPr>
+        <w:t xml:space="preserve">анных бюллетеней – </w:t>
+      </w:r>
+      <w:r>
+        <w:rPr>
+          <w:rFonts w:ascii="Times New Roman" w:hAnsi="Times New Roman" w:cs="Times New Roman"/>
+          <w:sz w:val="28"/>
+          <w:szCs w:val="28"/>
+        </w:rPr>
+        <w:t>___</w:t>
+      </w:r>
+      <w:r>
+        <w:rPr>
+          <w:rFonts w:ascii="Times New Roman" w:hAnsi="Times New Roman" w:cs="Times New Roman"/>
+          <w:sz w:val="28"/>
+          <w:szCs w:val="28"/>
+        </w:rPr>
+        <w:t>.</w:t>
+      </w:r>
+      <w:r>
+        <w:rPr>
+          <w:rFonts w:ascii="Times New Roman" w:hAnsi="Times New Roman" w:cs="Times New Roman"/>
+          <w:sz w:val="28"/>
+          <w:szCs w:val="28"/>
+        </w:rPr>
+        <w:t xml:space="preserve"> </w:t>
       </w:r>
       <w:proofErr w:type="gramStart"/>
       <w:r>
         <w:rPr>
           <w:rFonts w:ascii="Times New Roman" w:hAnsi="Times New Roman" w:cs="Times New Roman"/>
-          <w:b/>
-          <w:bCs/>
-          <w:sz w:val="28"/>
-          <w:szCs w:val="28"/>
-        </w:rPr>
-        <w:t>совета  профессор</w:t>
+          <w:sz w:val="28"/>
+          <w:szCs w:val="28"/>
+        </w:rPr>
+        <w:t>Оказалось</w:t>
       </w:r>
       <w:proofErr w:type="gramEnd"/>
       <w:r>
         <w:rPr>
           <w:rFonts w:ascii="Times New Roman" w:hAnsi="Times New Roman" w:cs="Times New Roman"/>
-          <w:b/>
-          <w:bCs/>
-          <w:sz w:val="28"/>
-          <w:szCs w:val="28"/>
-        </w:rPr>
-        <w:t xml:space="preserve"> М.М. АРСЛАНОВ</w:t>
-      </w:r>
-      <w:r>
-        <w:rPr>
-          <w:rFonts w:ascii="Times New Roman" w:hAnsi="Times New Roman" w:cs="Times New Roman"/>
-          <w:b/>
-          <w:bCs/>
-          <w:sz w:val="28"/>
-          <w:szCs w:val="28"/>
-        </w:rPr>
-        <w:t xml:space="preserve">: </w:t>
-      </w:r>
-      <w:r>
-        <w:rPr>
-          <w:rFonts w:ascii="Times New Roman" w:hAnsi="Times New Roman" w:cs="Times New Roman"/>
-          <w:sz w:val="28"/>
-          <w:szCs w:val="28"/>
-        </w:rPr>
-        <w:t>Переходим к процедуре голосования. Предлагается следующий состав счетной комиссии:</w:t>
-      </w:r>
-      <w:r>
-        <w:rPr>
-          <w:rFonts w:ascii="Times New Roman" w:hAnsi="Times New Roman" w:cs="Times New Roman"/>
-          <w:b/>
-          <w:i/>
+          <w:sz w:val="28"/>
+          <w:szCs w:val="28"/>
+        </w:rPr>
+        <w:t xml:space="preserve"> в урне бюллетеней – </w:t>
+      </w:r>
+      <w:r>
+        <w:rPr>
+          <w:rFonts w:ascii="Times New Roman" w:hAnsi="Times New Roman" w:cs="Times New Roman"/>
+          <w:sz w:val="28"/>
+          <w:szCs w:val="28"/>
+        </w:rPr>
+        <w:t>___</w:t>
+      </w:r>
+      <w:r>
+        <w:rPr>
+          <w:rFonts w:ascii="Times New Roman" w:hAnsi="Times New Roman" w:cs="Times New Roman"/>
+          <w:sz w:val="28"/>
+          <w:szCs w:val="28"/>
+        </w:rPr>
+        <w:t xml:space="preserve">. Результаты голосования по вопросу присуждения ученой степени кандидата </w:t>
+      </w:r>
+      <w:r>
+        <w:rPr>
+          <w:rFonts w:ascii="Times New Roman" w:hAnsi="Times New Roman" w:cs="Times New Roman"/>
+          <w:sz w:val="28"/>
+          <w:szCs w:val="28"/>
+        </w:rPr>
+        <w:t>технических</w:t>
+      </w:r>
+      <w:r>
+        <w:rPr>
+          <w:rFonts w:ascii="Times New Roman" w:hAnsi="Times New Roman" w:cs="Times New Roman"/>
+          <w:sz w:val="28"/>
+          <w:szCs w:val="28"/>
+        </w:rPr>
+        <w:t xml:space="preserve"> наук </w:t>
+      </w:r>
+      <w:r>
+        <w:rPr>
+          <w:rFonts w:ascii="Times New Roman" w:hAnsi="Times New Roman" w:cs="Times New Roman"/>
+          <w:b/>
+          <w:sz w:val="28"/>
+          <w:szCs w:val="28"/>
+        </w:rPr>
+        <w:t>Тощев</w:t>
+      </w:r>
+      <w:r>
+        <w:rPr>
+          <w:rFonts w:ascii="Times New Roman" w:hAnsi="Times New Roman" w:cs="Times New Roman"/>
+          <w:b/>
+          <w:sz w:val="28"/>
+          <w:szCs w:val="28"/>
+        </w:rPr>
+        <w:t>у</w:t>
+      </w:r>
+      <w:r>
+        <w:rPr>
+          <w:rFonts w:ascii="Times New Roman" w:hAnsi="Times New Roman" w:cs="Times New Roman"/>
+          <w:b/>
+          <w:sz w:val="28"/>
+          <w:szCs w:val="28"/>
+        </w:rPr>
+        <w:t xml:space="preserve"> А.С</w:t>
+      </w:r>
+      <w:r>
+        <w:rPr>
+          <w:rFonts w:ascii="Times New Roman" w:hAnsi="Times New Roman" w:cs="Times New Roman"/>
+          <w:b/>
           <w:color w:val="000000"/>
           <w:sz w:val="28"/>
           <w:szCs w:val="28"/>
         </w:rPr>
+        <w:t>.</w:t>
+      </w:r>
+      <w:r>
+        <w:rPr>
+          <w:rFonts w:ascii="Times New Roman" w:hAnsi="Times New Roman" w:cs="Times New Roman"/>
+          <w:b/>
+          <w:sz w:val="28"/>
+          <w:szCs w:val="28"/>
+        </w:rPr>
+        <w:t>:</w:t>
+      </w:r>
+      <w:r>
+        <w:rPr>
+          <w:rFonts w:ascii="Times New Roman" w:hAnsi="Times New Roman" w:cs="Times New Roman"/>
+          <w:b/>
+          <w:sz w:val="28"/>
+          <w:szCs w:val="28"/>
+        </w:rPr>
         <w:t xml:space="preserve"> </w:t>
       </w:r>
       <w:r>
         <w:rPr>
           <w:rFonts w:ascii="Times New Roman" w:hAnsi="Times New Roman" w:cs="Times New Roman"/>
-          <w:b/>
-          <w:i/>
+          <w:sz w:val="28"/>
+          <w:szCs w:val="28"/>
+        </w:rPr>
+        <w:t xml:space="preserve"> подано голосов: «за» –</w:t>
+      </w:r>
+      <w:r>
+        <w:rPr>
+          <w:rFonts w:ascii="Times New Roman" w:hAnsi="Times New Roman" w:cs="Times New Roman"/>
+          <w:sz w:val="28"/>
+          <w:szCs w:val="28"/>
+        </w:rPr>
+        <w:t xml:space="preserve"> </w:t>
+      </w:r>
+      <w:r>
+        <w:rPr>
+          <w:rFonts w:ascii="Times New Roman" w:hAnsi="Times New Roman" w:cs="Times New Roman"/>
+          <w:sz w:val="28"/>
+          <w:szCs w:val="28"/>
+        </w:rPr>
+        <w:t>___</w:t>
+      </w:r>
+      <w:r>
+        <w:rPr>
+          <w:rFonts w:ascii="Times New Roman" w:hAnsi="Times New Roman" w:cs="Times New Roman"/>
+          <w:sz w:val="28"/>
+          <w:szCs w:val="28"/>
+        </w:rPr>
+        <w:t xml:space="preserve">, «против» – </w:t>
+      </w:r>
+      <w:r>
+        <w:rPr>
+          <w:rFonts w:ascii="Times New Roman" w:hAnsi="Times New Roman" w:cs="Times New Roman"/>
+          <w:sz w:val="28"/>
+          <w:szCs w:val="28"/>
+        </w:rPr>
+        <w:t>___</w:t>
+      </w:r>
+      <w:r>
+        <w:rPr>
+          <w:rFonts w:ascii="Times New Roman" w:hAnsi="Times New Roman" w:cs="Times New Roman"/>
+          <w:sz w:val="28"/>
+          <w:szCs w:val="28"/>
+        </w:rPr>
+        <w:t xml:space="preserve">, недействительных бюллетеней – </w:t>
+      </w:r>
+      <w:r>
+        <w:rPr>
+          <w:rFonts w:ascii="Times New Roman" w:hAnsi="Times New Roman" w:cs="Times New Roman"/>
+          <w:sz w:val="28"/>
+          <w:szCs w:val="28"/>
+        </w:rPr>
+        <w:t>___</w:t>
+      </w:r>
+      <w:r>
+        <w:rPr>
+          <w:rFonts w:ascii="Times New Roman" w:hAnsi="Times New Roman" w:cs="Times New Roman"/>
+          <w:sz w:val="28"/>
+          <w:szCs w:val="28"/>
+        </w:rPr>
+        <w:t>.</w:t>
+      </w:r>
+    </w:p>
+    <w:p>
+      <w:pPr>
+        <w:jc w:val="both"/>
+        <w:rPr>
+          <w:rFonts w:ascii="Times New Roman" w:hAnsi="Times New Roman" w:cs="Times New Roman"/>
+          <w:sz w:val="28"/>
+          <w:szCs w:val="28"/>
+        </w:rPr>
+      </w:pPr>
+      <w:r>
+        <w:rPr>
+          <w:rFonts w:ascii="Times New Roman" w:hAnsi="Times New Roman" w:cs="Times New Roman"/>
+          <w:b/>
+          <w:bCs/>
+          <w:sz w:val="28"/>
+          <w:szCs w:val="28"/>
+        </w:rPr>
+        <w:t xml:space="preserve">        </w:t>
+      </w:r>
+      <w:r>
+        <w:rPr>
+          <w:rFonts w:ascii="Times New Roman" w:hAnsi="Times New Roman" w:cs="Times New Roman"/>
+          <w:b/>
+          <w:bCs/>
+          <w:sz w:val="28"/>
+          <w:szCs w:val="28"/>
+        </w:rPr>
+        <w:t>Председатель диссертационного совета профессор М.М. АРСЛАНОВ</w:t>
+      </w:r>
+      <w:r>
+        <w:rPr>
+          <w:rFonts w:ascii="Times New Roman" w:hAnsi="Times New Roman" w:cs="Times New Roman"/>
+          <w:sz w:val="28"/>
+          <w:szCs w:val="28"/>
+        </w:rPr>
+        <w:t xml:space="preserve"> </w:t>
+      </w:r>
+      <w:r>
+        <w:rPr>
+          <w:rFonts w:ascii="Times New Roman" w:hAnsi="Times New Roman" w:cs="Times New Roman"/>
+          <w:sz w:val="28"/>
+          <w:szCs w:val="28"/>
+        </w:rPr>
+        <w:t xml:space="preserve">предлагает утвердить протокол счетной комиссии. </w:t>
+      </w:r>
+    </w:p>
+    <w:p>
+      <w:pPr>
+        <w:jc w:val="both"/>
+        <w:rPr>
+          <w:rFonts w:ascii="Times New Roman" w:hAnsi="Times New Roman" w:cs="Times New Roman"/>
+          <w:sz w:val="28"/>
+          <w:szCs w:val="28"/>
+        </w:rPr>
+      </w:pPr>
+      <w:r>
+        <w:rPr>
+          <w:rFonts w:ascii="Times New Roman" w:hAnsi="Times New Roman" w:cs="Times New Roman"/>
+          <w:sz w:val="28"/>
+          <w:szCs w:val="28"/>
+        </w:rPr>
+        <w:t xml:space="preserve">        </w:t>
+      </w:r>
+      <w:r>
+        <w:rPr>
+          <w:rFonts w:ascii="Times New Roman" w:hAnsi="Times New Roman" w:cs="Times New Roman"/>
+          <w:sz w:val="28"/>
+          <w:szCs w:val="28"/>
+        </w:rPr>
+        <w:t>Происходит голосование. Совет единогласно</w:t>
+      </w:r>
+      <w:r>
+        <w:rPr>
+          <w:rFonts w:ascii="Times New Roman" w:hAnsi="Times New Roman" w:cs="Times New Roman"/>
+          <w:sz w:val="28"/>
+          <w:szCs w:val="28"/>
+        </w:rPr>
+        <w:t xml:space="preserve"> </w:t>
+      </w:r>
+      <w:r>
+        <w:rPr>
+          <w:rFonts w:ascii="Times New Roman" w:hAnsi="Times New Roman" w:cs="Times New Roman"/>
+          <w:sz w:val="28"/>
+          <w:szCs w:val="28"/>
+        </w:rPr>
+        <w:t>открытым голосованием утверждает протокол счетной комиссии.</w:t>
+      </w:r>
+    </w:p>
+    <w:p>
+      <w:pPr>
+        <w:jc w:val="both"/>
+        <w:rPr>
+          <w:rFonts w:ascii="Times New Roman" w:hAnsi="Times New Roman" w:cs="Times New Roman"/>
+          <w:sz w:val="28"/>
+          <w:szCs w:val="22"/>
+        </w:rPr>
+      </w:pPr>
+      <w:r>
+        <w:rPr>
+          <w:rFonts w:ascii="Times New Roman" w:hAnsi="Times New Roman" w:cs="Times New Roman"/>
+          <w:b/>
+          <w:bCs/>
+          <w:sz w:val="28"/>
+          <w:szCs w:val="28"/>
+        </w:rPr>
+        <w:lastRenderedPageBreak/>
+        <w:t xml:space="preserve">        </w:t>
+      </w:r>
+      <w:r>
+        <w:rPr>
+          <w:rFonts w:ascii="Times New Roman" w:hAnsi="Times New Roman" w:cs="Times New Roman"/>
+          <w:b/>
+          <w:bCs/>
+          <w:sz w:val="28"/>
+          <w:szCs w:val="28"/>
+        </w:rPr>
+        <w:t>Председатель диссертационного совета профессор М.М. АРСЛАНОВ</w:t>
+      </w:r>
+      <w:r>
+        <w:rPr>
+          <w:rFonts w:ascii="Times New Roman" w:hAnsi="Times New Roman" w:cs="Times New Roman"/>
+          <w:b/>
+          <w:bCs/>
+          <w:sz w:val="28"/>
+          <w:szCs w:val="28"/>
+        </w:rPr>
+        <w:t>:</w:t>
+      </w:r>
+      <w:r>
+        <w:rPr>
+          <w:rFonts w:ascii="Times New Roman" w:hAnsi="Times New Roman" w:cs="Times New Roman"/>
+          <w:sz w:val="28"/>
+          <w:szCs w:val="28"/>
+        </w:rPr>
+        <w:t xml:space="preserve"> </w:t>
+      </w:r>
+      <w:r>
+        <w:rPr>
+          <w:rFonts w:ascii="Times New Roman" w:hAnsi="Times New Roman" w:cs="Times New Roman"/>
           <w:color w:val="000000"/>
           <w:sz w:val="28"/>
           <w:szCs w:val="28"/>
         </w:rPr>
-        <w:t>___________________________________________________________</w:t>
-      </w:r>
-      <w:r>
-        <w:rPr>
-          <w:rFonts w:ascii="Times New Roman" w:hAnsi="Times New Roman" w:cs="Times New Roman"/>
+        <w:t xml:space="preserve">Уважаемые коллеги, на основании проведенной сегодня защиты, на основании обсуждения и на основе проведенного тайного голосования, диссертационный совет принимает решение о присуждении </w:t>
+      </w:r>
+      <w:r>
+        <w:rPr>
+          <w:rFonts w:ascii="Times New Roman" w:hAnsi="Times New Roman" w:cs="Times New Roman"/>
+          <w:sz w:val="28"/>
+          <w:szCs w:val="28"/>
+        </w:rPr>
+        <w:t>Тощеву Александру Сергеевичу</w:t>
+      </w:r>
+      <w:r>
+        <w:rPr>
+          <w:rFonts w:ascii="Times New Roman" w:hAnsi="Times New Roman" w:cs="Times New Roman"/>
+          <w:color w:val="000000"/>
           <w:sz w:val="28"/>
           <w:szCs w:val="28"/>
         </w:rPr>
         <w:t xml:space="preserve"> </w:t>
+      </w:r>
+      <w:r>
+        <w:rPr>
+          <w:rFonts w:ascii="Times New Roman" w:hAnsi="Times New Roman" w:cs="Times New Roman"/>
+          <w:color w:val="000000"/>
+          <w:sz w:val="28"/>
+          <w:szCs w:val="28"/>
+        </w:rPr>
+        <w:t xml:space="preserve">ученой степени кандидата </w:t>
+      </w:r>
+      <w:r>
+        <w:rPr>
+          <w:rFonts w:ascii="Times New Roman" w:hAnsi="Times New Roman" w:cs="Times New Roman"/>
+          <w:color w:val="000000"/>
+          <w:sz w:val="28"/>
+          <w:szCs w:val="28"/>
+        </w:rPr>
+        <w:t>технических</w:t>
+      </w:r>
+      <w:r>
+        <w:rPr>
+          <w:rFonts w:ascii="Times New Roman" w:hAnsi="Times New Roman" w:cs="Times New Roman"/>
+          <w:color w:val="000000"/>
+          <w:sz w:val="28"/>
+          <w:szCs w:val="28"/>
+        </w:rPr>
+        <w:t xml:space="preserve"> наук по специальности</w:t>
+      </w:r>
+      <w:r>
+        <w:rPr>
+          <w:rFonts w:ascii="Times New Roman" w:hAnsi="Times New Roman" w:cs="Times New Roman"/>
+          <w:color w:val="000000"/>
+          <w:sz w:val="28"/>
+          <w:szCs w:val="28"/>
+        </w:rPr>
+        <w:t xml:space="preserve"> </w:t>
+      </w:r>
+      <w:r>
+        <w:rPr>
+          <w:rFonts w:ascii="Times New Roman" w:hAnsi="Times New Roman" w:cs="Times New Roman"/>
+          <w:spacing w:val="1"/>
+          <w:sz w:val="28"/>
+          <w:szCs w:val="28"/>
+        </w:rPr>
+        <w:t>05.13.11 – Математическое и программное обеспечение вычислительных машин, комплексов и компьютерных сетей</w:t>
+      </w:r>
+      <w:r>
+        <w:rPr>
+          <w:rFonts w:ascii="Times New Roman" w:hAnsi="Times New Roman" w:cs="Times New Roman"/>
+          <w:sz w:val="28"/>
+          <w:szCs w:val="22"/>
+        </w:rPr>
+        <w:t>.</w:t>
       </w:r>
     </w:p>
     <w:p>
       <w:pPr>
         <w:autoSpaceDN w:val="0"/>
         <w:adjustRightInd w:val="0"/>
-        <w:rPr>
-          <w:rFonts w:ascii="Times New Roman" w:hAnsi="Times New Roman" w:cs="Times New Roman"/>
-          <w:sz w:val="28"/>
-          <w:szCs w:val="28"/>
-        </w:rPr>
-      </w:pPr>
-      <w:r>
-        <w:rPr>
-          <w:rFonts w:ascii="Times New Roman" w:hAnsi="Times New Roman" w:cs="Times New Roman"/>
-          <w:sz w:val="28"/>
-          <w:szCs w:val="28"/>
-        </w:rPr>
-        <w:t xml:space="preserve">        Совет единогласно утверждает счетную комиссию. </w:t>
-      </w:r>
-      <w:r>
-        <w:rPr>
-          <w:rFonts w:ascii="Times New Roman" w:hAnsi="Times New Roman" w:cs="Times New Roman"/>
-          <w:sz w:val="28"/>
-          <w:szCs w:val="28"/>
-        </w:rPr>
-        <w:t xml:space="preserve">Объявляется перерыв на </w:t>
-      </w:r>
-      <w:r>
-        <w:rPr>
-          <w:rFonts w:ascii="Times New Roman" w:hAnsi="Times New Roman" w:cs="Times New Roman"/>
-          <w:sz w:val="28"/>
-          <w:szCs w:val="28"/>
-        </w:rPr>
-        <w:t>г</w:t>
-      </w:r>
-      <w:r>
-        <w:rPr>
-          <w:rFonts w:ascii="Times New Roman" w:hAnsi="Times New Roman" w:cs="Times New Roman"/>
-          <w:sz w:val="28"/>
-          <w:szCs w:val="28"/>
-        </w:rPr>
-        <w:t>олосование.</w:t>
-      </w:r>
-    </w:p>
-    <w:p>
-      <w:pPr>
         <w:jc w:val="both"/>
         <w:rPr>
           <w:rFonts w:ascii="Times New Roman" w:hAnsi="Times New Roman" w:cs="Times New Roman"/>
-          <w:b/>
-          <w:bCs/>
-          <w:sz w:val="28"/>
-          <w:szCs w:val="28"/>
-        </w:rPr>
-      </w:pPr>
-      <w:r>
-        <w:rPr>
-          <w:rFonts w:ascii="Times New Roman" w:hAnsi="Times New Roman" w:cs="Times New Roman"/>
-          <w:sz w:val="28"/>
-          <w:szCs w:val="28"/>
-        </w:rPr>
-        <w:t xml:space="preserve">        </w:t>
-      </w:r>
-      <w:r>
-        <w:rPr>
-          <w:rFonts w:ascii="Times New Roman" w:hAnsi="Times New Roman" w:cs="Times New Roman"/>
-          <w:sz w:val="28"/>
-          <w:szCs w:val="28"/>
-        </w:rPr>
-        <w:t>Проходит тайное голосование.</w:t>
-      </w:r>
-    </w:p>
-    <w:p>
-      <w:pPr>
-        <w:jc w:val="both"/>
-        <w:rPr>
-          <w:rFonts w:ascii="Times New Roman" w:hAnsi="Times New Roman" w:cs="Times New Roman"/>
-          <w:b/>
-          <w:bCs/>
-          <w:sz w:val="28"/>
-          <w:szCs w:val="28"/>
-        </w:rPr>
-      </w:pPr>
-      <w:r>
-        <w:rPr>
-          <w:rFonts w:ascii="Times New Roman" w:hAnsi="Times New Roman" w:cs="Times New Roman"/>
-          <w:b/>
-          <w:bCs/>
-          <w:sz w:val="28"/>
-          <w:szCs w:val="28"/>
-        </w:rPr>
-        <w:t xml:space="preserve">        </w:t>
-      </w:r>
-      <w:r>
-        <w:rPr>
-          <w:rFonts w:ascii="Times New Roman" w:hAnsi="Times New Roman" w:cs="Times New Roman"/>
-          <w:b/>
-          <w:bCs/>
-          <w:sz w:val="28"/>
-          <w:szCs w:val="28"/>
-        </w:rPr>
-        <w:t xml:space="preserve">Председатель диссертационного </w:t>
-      </w:r>
-      <w:proofErr w:type="gramStart"/>
-      <w:r>
-        <w:rPr>
-          <w:rFonts w:ascii="Times New Roman" w:hAnsi="Times New Roman" w:cs="Times New Roman"/>
-          <w:b/>
-          <w:bCs/>
-          <w:sz w:val="28"/>
-          <w:szCs w:val="28"/>
-        </w:rPr>
-        <w:t>совета  профессор</w:t>
-      </w:r>
-      <w:proofErr w:type="gramEnd"/>
-      <w:r>
-        <w:rPr>
-          <w:rFonts w:ascii="Times New Roman" w:hAnsi="Times New Roman" w:cs="Times New Roman"/>
-          <w:b/>
-          <w:bCs/>
-          <w:sz w:val="28"/>
-          <w:szCs w:val="28"/>
-        </w:rPr>
-        <w:t xml:space="preserve"> М.М. АРСЛАНОВ</w:t>
-      </w:r>
-      <w:r>
-        <w:rPr>
-          <w:rFonts w:ascii="Times New Roman" w:hAnsi="Times New Roman" w:cs="Times New Roman"/>
-          <w:b/>
-          <w:bCs/>
-          <w:sz w:val="28"/>
-          <w:szCs w:val="28"/>
-        </w:rPr>
-        <w:t xml:space="preserve">: </w:t>
-      </w:r>
-    </w:p>
-    <w:p>
-      <w:pPr>
-        <w:jc w:val="both"/>
-        <w:rPr>
-          <w:rFonts w:ascii="Times New Roman" w:hAnsi="Times New Roman" w:cs="Times New Roman"/>
-          <w:sz w:val="28"/>
-          <w:szCs w:val="28"/>
-        </w:rPr>
-      </w:pPr>
-      <w:r>
-        <w:rPr>
-          <w:rFonts w:ascii="Times New Roman" w:hAnsi="Times New Roman" w:cs="Times New Roman"/>
-          <w:sz w:val="28"/>
-          <w:szCs w:val="28"/>
-        </w:rPr>
-        <w:t>Слово предоставляется председателю счетной комиссии.</w:t>
-      </w:r>
-    </w:p>
-    <w:p>
-      <w:pPr>
-        <w:rPr>
-          <w:rFonts w:ascii="Times New Roman" w:hAnsi="Times New Roman" w:cs="Times New Roman"/>
-          <w:b/>
-          <w:bCs/>
-          <w:sz w:val="28"/>
-          <w:szCs w:val="28"/>
-        </w:rPr>
-      </w:pPr>
-      <w:r>
-        <w:rPr>
-          <w:rFonts w:ascii="Times New Roman" w:hAnsi="Times New Roman" w:cs="Times New Roman"/>
-          <w:b/>
-          <w:bCs/>
-          <w:sz w:val="28"/>
-          <w:szCs w:val="28"/>
-        </w:rPr>
-        <w:t xml:space="preserve">      </w:t>
-      </w:r>
-      <w:r>
-        <w:rPr>
-          <w:rFonts w:ascii="Times New Roman" w:hAnsi="Times New Roman" w:cs="Times New Roman"/>
-          <w:b/>
-          <w:bCs/>
-          <w:sz w:val="28"/>
-          <w:szCs w:val="28"/>
-        </w:rPr>
-        <w:t>Председатель счетной комиссии</w:t>
-      </w:r>
-      <w:r>
-        <w:rPr>
-          <w:rFonts w:ascii="Times New Roman" w:hAnsi="Times New Roman" w:cs="Times New Roman"/>
-          <w:b/>
-          <w:bCs/>
-          <w:sz w:val="28"/>
-          <w:szCs w:val="28"/>
-        </w:rPr>
-        <w:t xml:space="preserve">, доктор ф.-м. н., </w:t>
-      </w:r>
-      <w:r>
-        <w:rPr>
-          <w:rFonts w:ascii="Times New Roman" w:hAnsi="Times New Roman" w:cs="Times New Roman"/>
-          <w:b/>
-          <w:bCs/>
-          <w:sz w:val="28"/>
-          <w:szCs w:val="28"/>
-        </w:rPr>
-        <w:t>&lt;</w:t>
-      </w:r>
-      <w:r>
-        <w:rPr>
-          <w:rFonts w:ascii="Times New Roman" w:hAnsi="Times New Roman" w:cs="Times New Roman"/>
-          <w:bCs/>
-          <w:sz w:val="28"/>
-          <w:szCs w:val="28"/>
-        </w:rPr>
-        <w:t>ФИО председателя</w:t>
-      </w:r>
-      <w:r>
-        <w:rPr>
-          <w:rFonts w:ascii="Times New Roman" w:hAnsi="Times New Roman" w:cs="Times New Roman"/>
-          <w:b/>
-          <w:bCs/>
-          <w:sz w:val="28"/>
-          <w:szCs w:val="28"/>
-        </w:rPr>
-        <w:t xml:space="preserve">&gt;: </w:t>
-      </w:r>
-      <w:r>
-        <w:rPr>
-          <w:rFonts w:ascii="Times New Roman" w:hAnsi="Times New Roman" w:cs="Times New Roman"/>
-          <w:sz w:val="28"/>
-          <w:szCs w:val="28"/>
-        </w:rPr>
-        <w:t xml:space="preserve">Присутствовало на заседании – </w:t>
-      </w:r>
-      <w:r>
-        <w:rPr>
-          <w:rFonts w:ascii="Times New Roman" w:hAnsi="Times New Roman" w:cs="Times New Roman"/>
-          <w:sz w:val="28"/>
-          <w:szCs w:val="28"/>
-        </w:rPr>
-        <w:t>____</w:t>
-      </w:r>
-      <w:r>
-        <w:rPr>
-          <w:rFonts w:ascii="Times New Roman" w:hAnsi="Times New Roman" w:cs="Times New Roman"/>
-          <w:sz w:val="28"/>
-          <w:szCs w:val="28"/>
-        </w:rPr>
-        <w:t xml:space="preserve"> членов совета, в том числе докторов наук по профил</w:t>
-      </w:r>
-      <w:r>
-        <w:rPr>
-          <w:rFonts w:ascii="Times New Roman" w:hAnsi="Times New Roman" w:cs="Times New Roman"/>
-          <w:sz w:val="28"/>
-          <w:szCs w:val="28"/>
-        </w:rPr>
-        <w:t xml:space="preserve">ю рассматриваемой диссертации – </w:t>
-      </w:r>
-      <w:r>
-        <w:rPr>
-          <w:rFonts w:ascii="Times New Roman" w:hAnsi="Times New Roman" w:cs="Times New Roman"/>
-          <w:sz w:val="28"/>
-          <w:szCs w:val="28"/>
-        </w:rPr>
-        <w:t>___</w:t>
-      </w:r>
-      <w:r>
-        <w:rPr>
-          <w:rFonts w:ascii="Times New Roman" w:hAnsi="Times New Roman" w:cs="Times New Roman"/>
-          <w:sz w:val="28"/>
-          <w:szCs w:val="28"/>
-        </w:rPr>
-        <w:t xml:space="preserve"> человек. Роздано бюллетеней – </w:t>
-      </w:r>
-      <w:r>
-        <w:rPr>
-          <w:rFonts w:ascii="Times New Roman" w:hAnsi="Times New Roman" w:cs="Times New Roman"/>
-          <w:sz w:val="28"/>
-          <w:szCs w:val="28"/>
-        </w:rPr>
-        <w:t>__</w:t>
-      </w:r>
-      <w:r>
-        <w:rPr>
-          <w:rFonts w:ascii="Times New Roman" w:hAnsi="Times New Roman" w:cs="Times New Roman"/>
-          <w:sz w:val="28"/>
-          <w:szCs w:val="28"/>
-        </w:rPr>
-        <w:t>, ост</w:t>
-      </w:r>
-      <w:r>
-        <w:rPr>
-          <w:rFonts w:ascii="Times New Roman" w:hAnsi="Times New Roman" w:cs="Times New Roman"/>
-          <w:sz w:val="28"/>
-          <w:szCs w:val="28"/>
-        </w:rPr>
-        <w:t>алось не розд</w:t>
-      </w:r>
-      <w:r>
-        <w:rPr>
-          <w:rFonts w:ascii="Times New Roman" w:hAnsi="Times New Roman" w:cs="Times New Roman"/>
-          <w:sz w:val="28"/>
-          <w:szCs w:val="28"/>
-        </w:rPr>
-        <w:t xml:space="preserve">анных бюллетеней – </w:t>
-      </w:r>
-      <w:r>
-        <w:rPr>
-          <w:rFonts w:ascii="Times New Roman" w:hAnsi="Times New Roman" w:cs="Times New Roman"/>
-          <w:sz w:val="28"/>
-          <w:szCs w:val="28"/>
-        </w:rPr>
-        <w:t>___</w:t>
-      </w:r>
-      <w:r>
-        <w:rPr>
-          <w:rFonts w:ascii="Times New Roman" w:hAnsi="Times New Roman" w:cs="Times New Roman"/>
-          <w:sz w:val="28"/>
-          <w:szCs w:val="28"/>
+          <w:sz w:val="28"/>
+          <w:szCs w:val="28"/>
+        </w:rPr>
+      </w:pPr>
+      <w:r>
+        <w:rPr>
+          <w:rFonts w:ascii="Times New Roman" w:hAnsi="Times New Roman" w:cs="Times New Roman"/>
+          <w:color w:val="000000"/>
+          <w:sz w:val="28"/>
+          <w:szCs w:val="28"/>
+        </w:rPr>
+        <w:t>Поздравляю Вас</w:t>
+      </w:r>
+      <w:r>
+        <w:rPr>
+          <w:rFonts w:ascii="Times New Roman" w:hAnsi="Times New Roman" w:cs="Times New Roman"/>
+          <w:color w:val="000000"/>
+          <w:sz w:val="28"/>
+          <w:szCs w:val="28"/>
+        </w:rPr>
+        <w:t>,</w:t>
+      </w:r>
+      <w:r>
+        <w:rPr>
+          <w:rFonts w:ascii="Times New Roman" w:hAnsi="Times New Roman" w:cs="Times New Roman"/>
+          <w:b/>
+          <w:sz w:val="28"/>
+          <w:szCs w:val="28"/>
+        </w:rPr>
+        <w:t xml:space="preserve"> Александр Сергеевич</w:t>
+      </w:r>
+      <w:r>
+        <w:rPr>
+          <w:rFonts w:ascii="Times New Roman" w:hAnsi="Times New Roman" w:cs="Times New Roman"/>
+          <w:sz w:val="28"/>
         </w:rPr>
         <w:t>.</w:t>
       </w:r>
-      <w:r>
-        <w:rPr>
-          <w:rFonts w:ascii="Times New Roman" w:hAnsi="Times New Roman" w:cs="Times New Roman"/>
-          <w:sz w:val="28"/>
-          <w:szCs w:val="28"/>
-        </w:rPr>
-        <w:t xml:space="preserve"> </w:t>
-      </w:r>
-      <w:proofErr w:type="gramStart"/>
-      <w:r>
-        <w:rPr>
-          <w:rFonts w:ascii="Times New Roman" w:hAnsi="Times New Roman" w:cs="Times New Roman"/>
-          <w:sz w:val="28"/>
-          <w:szCs w:val="28"/>
-        </w:rPr>
-        <w:t>Оказалось</w:t>
-      </w:r>
-      <w:proofErr w:type="gramEnd"/>
-      <w:r>
-        <w:rPr>
-          <w:rFonts w:ascii="Times New Roman" w:hAnsi="Times New Roman" w:cs="Times New Roman"/>
-          <w:sz w:val="28"/>
-          <w:szCs w:val="28"/>
-        </w:rPr>
-        <w:t xml:space="preserve"> в урне бюллетеней – </w:t>
-      </w:r>
-      <w:r>
-        <w:rPr>
-          <w:rFonts w:ascii="Times New Roman" w:hAnsi="Times New Roman" w:cs="Times New Roman"/>
-          <w:sz w:val="28"/>
-          <w:szCs w:val="28"/>
-        </w:rPr>
-        <w:t>___</w:t>
-      </w:r>
-      <w:r>
-        <w:rPr>
-          <w:rFonts w:ascii="Times New Roman" w:hAnsi="Times New Roman" w:cs="Times New Roman"/>
-          <w:sz w:val="28"/>
-          <w:szCs w:val="28"/>
-        </w:rPr>
-        <w:t xml:space="preserve">. Результаты голосования по вопросу присуждения ученой степени кандидата физико-математических </w:t>
-      </w:r>
-      <w:proofErr w:type="gramStart"/>
-      <w:r>
-        <w:rPr>
-          <w:rFonts w:ascii="Times New Roman" w:hAnsi="Times New Roman" w:cs="Times New Roman"/>
-          <w:sz w:val="28"/>
-          <w:szCs w:val="28"/>
-        </w:rPr>
-        <w:t xml:space="preserve">наук </w:t>
-      </w:r>
-      <w:r>
-        <w:rPr>
-          <w:rFonts w:ascii="Times New Roman" w:hAnsi="Times New Roman" w:cs="Times New Roman"/>
-          <w:b/>
-          <w:spacing w:val="1"/>
-          <w:sz w:val="28"/>
-          <w:szCs w:val="28"/>
-        </w:rPr>
-        <w:t xml:space="preserve"> </w:t>
-      </w:r>
-      <w:proofErr w:type="spellStart"/>
-      <w:r>
-        <w:rPr>
-          <w:rFonts w:ascii="Times New Roman" w:hAnsi="Times New Roman" w:cs="Times New Roman"/>
-          <w:b/>
-          <w:color w:val="000000"/>
-          <w:sz w:val="28"/>
-          <w:szCs w:val="28"/>
-        </w:rPr>
-        <w:t>Гусенков</w:t>
-      </w:r>
-      <w:r>
-        <w:rPr>
-          <w:rFonts w:ascii="Times New Roman" w:hAnsi="Times New Roman" w:cs="Times New Roman"/>
-          <w:b/>
-          <w:color w:val="000000"/>
-          <w:sz w:val="28"/>
-          <w:szCs w:val="28"/>
-        </w:rPr>
-        <w:t>у</w:t>
-      </w:r>
-      <w:proofErr w:type="spellEnd"/>
-      <w:proofErr w:type="gramEnd"/>
-      <w:r>
-        <w:rPr>
-          <w:rFonts w:ascii="Times New Roman" w:hAnsi="Times New Roman" w:cs="Times New Roman"/>
-          <w:b/>
-          <w:color w:val="000000"/>
-          <w:sz w:val="28"/>
-          <w:szCs w:val="28"/>
-        </w:rPr>
-        <w:t xml:space="preserve"> </w:t>
-      </w:r>
-      <w:r>
-        <w:rPr>
-          <w:rFonts w:ascii="Times New Roman" w:hAnsi="Times New Roman" w:cs="Times New Roman"/>
-          <w:b/>
-          <w:color w:val="000000"/>
-          <w:sz w:val="28"/>
-          <w:szCs w:val="28"/>
-        </w:rPr>
-        <w:t>А</w:t>
-      </w:r>
-      <w:r>
-        <w:rPr>
-          <w:rFonts w:ascii="Times New Roman" w:hAnsi="Times New Roman" w:cs="Times New Roman"/>
-          <w:b/>
-          <w:color w:val="000000"/>
-          <w:sz w:val="28"/>
-          <w:szCs w:val="28"/>
-        </w:rPr>
-        <w:t>.</w:t>
-      </w:r>
-      <w:r>
-        <w:rPr>
-          <w:rFonts w:ascii="Times New Roman" w:hAnsi="Times New Roman" w:cs="Times New Roman"/>
-          <w:b/>
-          <w:color w:val="000000"/>
-          <w:sz w:val="28"/>
-          <w:szCs w:val="28"/>
-        </w:rPr>
-        <w:t>М.</w:t>
-      </w:r>
-      <w:r>
-        <w:rPr>
-          <w:rFonts w:ascii="Times New Roman" w:hAnsi="Times New Roman" w:cs="Times New Roman"/>
-          <w:b/>
-          <w:sz w:val="28"/>
-          <w:szCs w:val="28"/>
-        </w:rPr>
-        <w:t>:</w:t>
-      </w:r>
-      <w:r>
-        <w:rPr>
-          <w:rFonts w:ascii="Times New Roman" w:hAnsi="Times New Roman" w:cs="Times New Roman"/>
-          <w:b/>
-          <w:sz w:val="28"/>
-          <w:szCs w:val="28"/>
-        </w:rPr>
-        <w:t xml:space="preserve"> </w:t>
-      </w:r>
-      <w:r>
-        <w:rPr>
-          <w:rFonts w:ascii="Times New Roman" w:hAnsi="Times New Roman" w:cs="Times New Roman"/>
-          <w:sz w:val="28"/>
-          <w:szCs w:val="28"/>
-        </w:rPr>
-        <w:t xml:space="preserve"> подано голосов: «за» –</w:t>
-      </w:r>
-      <w:r>
-        <w:rPr>
-          <w:rFonts w:ascii="Times New Roman" w:hAnsi="Times New Roman" w:cs="Times New Roman"/>
-          <w:sz w:val="28"/>
-          <w:szCs w:val="28"/>
-        </w:rPr>
-        <w:t xml:space="preserve"> </w:t>
-      </w:r>
-      <w:r>
-        <w:rPr>
-          <w:rFonts w:ascii="Times New Roman" w:hAnsi="Times New Roman" w:cs="Times New Roman"/>
-          <w:sz w:val="28"/>
-          <w:szCs w:val="28"/>
-        </w:rPr>
-        <w:t>___</w:t>
-      </w:r>
-      <w:r>
-        <w:rPr>
-          <w:rFonts w:ascii="Times New Roman" w:hAnsi="Times New Roman" w:cs="Times New Roman"/>
-          <w:sz w:val="28"/>
-          <w:szCs w:val="28"/>
-        </w:rPr>
-        <w:t xml:space="preserve">, «против» – </w:t>
-      </w:r>
-      <w:r>
-        <w:rPr>
-          <w:rFonts w:ascii="Times New Roman" w:hAnsi="Times New Roman" w:cs="Times New Roman"/>
-          <w:sz w:val="28"/>
-          <w:szCs w:val="28"/>
-        </w:rPr>
-        <w:t>___</w:t>
-      </w:r>
-      <w:r>
-        <w:rPr>
-          <w:rFonts w:ascii="Times New Roman" w:hAnsi="Times New Roman" w:cs="Times New Roman"/>
-          <w:sz w:val="28"/>
-          <w:szCs w:val="28"/>
-        </w:rPr>
-        <w:t xml:space="preserve">, недействительных бюллетеней – </w:t>
-      </w:r>
-      <w:r>
-        <w:rPr>
-          <w:rFonts w:ascii="Times New Roman" w:hAnsi="Times New Roman" w:cs="Times New Roman"/>
-          <w:sz w:val="28"/>
-          <w:szCs w:val="28"/>
-        </w:rPr>
-        <w:t>___</w:t>
-      </w:r>
-      <w:r>
-        <w:rPr>
-          <w:rFonts w:ascii="Times New Roman" w:hAnsi="Times New Roman" w:cs="Times New Roman"/>
-          <w:sz w:val="28"/>
-          <w:szCs w:val="28"/>
-        </w:rPr>
-        <w:t>.</w:t>
-      </w:r>
-    </w:p>
-    <w:p>
-      <w:pPr>
-        <w:jc w:val="both"/>
-        <w:rPr>
-          <w:rFonts w:ascii="Times New Roman" w:hAnsi="Times New Roman" w:cs="Times New Roman"/>
-          <w:sz w:val="28"/>
-          <w:szCs w:val="28"/>
-        </w:rPr>
-      </w:pPr>
-      <w:r>
-        <w:rPr>
-          <w:rFonts w:ascii="Times New Roman" w:hAnsi="Times New Roman" w:cs="Times New Roman"/>
-          <w:b/>
-          <w:bCs/>
-          <w:sz w:val="28"/>
-          <w:szCs w:val="28"/>
-        </w:rPr>
-        <w:t xml:space="preserve">        </w:t>
-      </w:r>
-      <w:r>
-        <w:rPr>
-          <w:rFonts w:ascii="Times New Roman" w:hAnsi="Times New Roman" w:cs="Times New Roman"/>
-          <w:b/>
-          <w:bCs/>
-          <w:sz w:val="28"/>
-          <w:szCs w:val="28"/>
-        </w:rPr>
-        <w:t xml:space="preserve">Председатель диссертационного </w:t>
-      </w:r>
-      <w:proofErr w:type="gramStart"/>
-      <w:r>
-        <w:rPr>
-          <w:rFonts w:ascii="Times New Roman" w:hAnsi="Times New Roman" w:cs="Times New Roman"/>
-          <w:b/>
-          <w:bCs/>
-          <w:sz w:val="28"/>
-          <w:szCs w:val="28"/>
-        </w:rPr>
-        <w:t>совета  профессор</w:t>
-      </w:r>
-      <w:proofErr w:type="gramEnd"/>
-      <w:r>
-        <w:rPr>
-          <w:rFonts w:ascii="Times New Roman" w:hAnsi="Times New Roman" w:cs="Times New Roman"/>
-          <w:b/>
-          <w:bCs/>
-          <w:sz w:val="28"/>
-          <w:szCs w:val="28"/>
-        </w:rPr>
-        <w:t xml:space="preserve"> М.М. АРСЛАНОВ</w:t>
-      </w:r>
-      <w:r>
-        <w:rPr>
-          <w:rFonts w:ascii="Times New Roman" w:hAnsi="Times New Roman" w:cs="Times New Roman"/>
-          <w:sz w:val="28"/>
-          <w:szCs w:val="28"/>
-        </w:rPr>
-        <w:t xml:space="preserve"> </w:t>
-      </w:r>
-      <w:r>
-        <w:rPr>
-          <w:rFonts w:ascii="Times New Roman" w:hAnsi="Times New Roman" w:cs="Times New Roman"/>
-          <w:sz w:val="28"/>
-          <w:szCs w:val="28"/>
-        </w:rPr>
-        <w:t xml:space="preserve">предлагает утвердить протокол счетной комиссии. </w:t>
-      </w:r>
-    </w:p>
-    <w:p>
-      <w:pPr>
-        <w:jc w:val="both"/>
-        <w:rPr>
-          <w:rFonts w:ascii="Times New Roman" w:hAnsi="Times New Roman" w:cs="Times New Roman"/>
-          <w:sz w:val="28"/>
-          <w:szCs w:val="28"/>
-        </w:rPr>
-      </w:pPr>
-      <w:r>
-        <w:rPr>
-          <w:rFonts w:ascii="Times New Roman" w:hAnsi="Times New Roman" w:cs="Times New Roman"/>
-          <w:sz w:val="28"/>
-          <w:szCs w:val="28"/>
-        </w:rPr>
-        <w:t xml:space="preserve">        </w:t>
-      </w:r>
-      <w:r>
-        <w:rPr>
-          <w:rFonts w:ascii="Times New Roman" w:hAnsi="Times New Roman" w:cs="Times New Roman"/>
-          <w:sz w:val="28"/>
-          <w:szCs w:val="28"/>
-        </w:rPr>
-        <w:t>Происходит голосование. Совет единогласно</w:t>
-      </w:r>
-      <w:r>
-        <w:rPr>
-          <w:rFonts w:ascii="Times New Roman" w:hAnsi="Times New Roman" w:cs="Times New Roman"/>
-          <w:sz w:val="28"/>
-          <w:szCs w:val="28"/>
-        </w:rPr>
-        <w:t xml:space="preserve"> </w:t>
-      </w:r>
-      <w:r>
-        <w:rPr>
-          <w:rFonts w:ascii="Times New Roman" w:hAnsi="Times New Roman" w:cs="Times New Roman"/>
-          <w:sz w:val="28"/>
-          <w:szCs w:val="28"/>
-        </w:rPr>
-        <w:t>открытым голосованием утверждает протокол счетной комиссии.</w:t>
-      </w:r>
-    </w:p>
-    <w:p>
-      <w:pPr>
-        <w:rPr>
-          <w:rFonts w:ascii="Times New Roman" w:hAnsi="Times New Roman" w:cs="Times New Roman"/>
-          <w:sz w:val="28"/>
-          <w:szCs w:val="22"/>
-        </w:rPr>
-      </w:pPr>
-      <w:r>
-        <w:rPr>
-          <w:rFonts w:ascii="Times New Roman" w:hAnsi="Times New Roman" w:cs="Times New Roman"/>
-          <w:b/>
-          <w:bCs/>
-          <w:sz w:val="28"/>
-          <w:szCs w:val="28"/>
-        </w:rPr>
-        <w:t xml:space="preserve">        </w:t>
-      </w:r>
-      <w:r>
-        <w:rPr>
-          <w:rFonts w:ascii="Times New Roman" w:hAnsi="Times New Roman" w:cs="Times New Roman"/>
-          <w:b/>
-          <w:bCs/>
-          <w:sz w:val="28"/>
-          <w:szCs w:val="28"/>
-        </w:rPr>
-        <w:t xml:space="preserve">Председатель диссертационного </w:t>
-      </w:r>
-      <w:proofErr w:type="gramStart"/>
-      <w:r>
-        <w:rPr>
-          <w:rFonts w:ascii="Times New Roman" w:hAnsi="Times New Roman" w:cs="Times New Roman"/>
-          <w:b/>
-          <w:bCs/>
-          <w:sz w:val="28"/>
-          <w:szCs w:val="28"/>
-        </w:rPr>
-        <w:t>совета  профессор</w:t>
-      </w:r>
-      <w:proofErr w:type="gramEnd"/>
-      <w:r>
-        <w:rPr>
-          <w:rFonts w:ascii="Times New Roman" w:hAnsi="Times New Roman" w:cs="Times New Roman"/>
-          <w:b/>
-          <w:bCs/>
-          <w:sz w:val="28"/>
-          <w:szCs w:val="28"/>
-        </w:rPr>
-        <w:t xml:space="preserve"> М.М. АРСЛАНОВ</w:t>
-      </w:r>
-      <w:r>
-        <w:rPr>
-          <w:rFonts w:ascii="Times New Roman" w:hAnsi="Times New Roman" w:cs="Times New Roman"/>
-          <w:b/>
-          <w:bCs/>
-          <w:sz w:val="28"/>
-          <w:szCs w:val="28"/>
-        </w:rPr>
-        <w:t>:</w:t>
-      </w:r>
-      <w:r>
-        <w:rPr>
-          <w:rFonts w:ascii="Times New Roman" w:hAnsi="Times New Roman" w:cs="Times New Roman"/>
-          <w:sz w:val="28"/>
-          <w:szCs w:val="28"/>
-        </w:rPr>
-        <w:t xml:space="preserve"> </w:t>
-      </w:r>
-      <w:r>
-        <w:rPr>
-          <w:rFonts w:ascii="Times New Roman" w:hAnsi="Times New Roman" w:cs="Times New Roman"/>
-          <w:color w:val="000000"/>
-          <w:sz w:val="28"/>
-          <w:szCs w:val="28"/>
-        </w:rPr>
-        <w:t xml:space="preserve">Уважаемые коллеги, на основании проведенной сегодня защиты, на основании обсуждения и на основе проведенного тайного голосования, диссертационный </w:t>
-      </w:r>
-      <w:r>
-        <w:rPr>
-          <w:rFonts w:ascii="Times New Roman" w:hAnsi="Times New Roman" w:cs="Times New Roman"/>
-          <w:color w:val="000000"/>
-          <w:sz w:val="28"/>
-          <w:szCs w:val="28"/>
-        </w:rPr>
-        <w:lastRenderedPageBreak/>
-        <w:t xml:space="preserve">совет принимает решение о присуждении </w:t>
-      </w:r>
-      <w:proofErr w:type="spellStart"/>
-      <w:r>
-        <w:rPr>
-          <w:rFonts w:ascii="Times New Roman" w:hAnsi="Times New Roman" w:cs="Times New Roman"/>
-          <w:sz w:val="28"/>
-          <w:szCs w:val="28"/>
-        </w:rPr>
-        <w:t>Гусенков</w:t>
-      </w:r>
-      <w:r>
-        <w:rPr>
-          <w:rFonts w:ascii="Times New Roman" w:hAnsi="Times New Roman" w:cs="Times New Roman"/>
-          <w:sz w:val="28"/>
-          <w:szCs w:val="28"/>
-        </w:rPr>
-        <w:t>у</w:t>
-      </w:r>
-      <w:proofErr w:type="spellEnd"/>
-      <w:r>
-        <w:rPr>
-          <w:rFonts w:ascii="Times New Roman" w:hAnsi="Times New Roman" w:cs="Times New Roman"/>
-          <w:sz w:val="28"/>
-          <w:szCs w:val="28"/>
-        </w:rPr>
-        <w:t xml:space="preserve"> </w:t>
-      </w:r>
-      <w:r>
-        <w:rPr>
-          <w:rFonts w:ascii="Times New Roman" w:hAnsi="Times New Roman" w:cs="Times New Roman"/>
-          <w:b/>
-          <w:sz w:val="28"/>
-          <w:szCs w:val="28"/>
-        </w:rPr>
-        <w:t>Александру Михайловичу</w:t>
-      </w:r>
-      <w:r>
-        <w:rPr>
-          <w:rFonts w:ascii="Times New Roman" w:hAnsi="Times New Roman" w:cs="Times New Roman"/>
-          <w:color w:val="000000"/>
-          <w:sz w:val="28"/>
-          <w:szCs w:val="28"/>
-        </w:rPr>
-        <w:t xml:space="preserve"> </w:t>
-      </w:r>
-      <w:r>
-        <w:rPr>
-          <w:rFonts w:ascii="Times New Roman" w:hAnsi="Times New Roman" w:cs="Times New Roman"/>
-          <w:color w:val="000000"/>
-          <w:sz w:val="28"/>
-          <w:szCs w:val="28"/>
-        </w:rPr>
-        <w:t xml:space="preserve">ученой степени кандидата </w:t>
-      </w:r>
-      <w:r>
-        <w:rPr>
-          <w:rFonts w:ascii="Times New Roman" w:hAnsi="Times New Roman" w:cs="Times New Roman"/>
-          <w:color w:val="000000"/>
-          <w:sz w:val="28"/>
-          <w:szCs w:val="28"/>
-        </w:rPr>
-        <w:t>технических</w:t>
-      </w:r>
-      <w:r>
-        <w:rPr>
-          <w:rFonts w:ascii="Times New Roman" w:hAnsi="Times New Roman" w:cs="Times New Roman"/>
-          <w:color w:val="000000"/>
-          <w:sz w:val="28"/>
-          <w:szCs w:val="28"/>
-        </w:rPr>
-        <w:t xml:space="preserve"> наук по специальности</w:t>
-      </w:r>
-      <w:r>
-        <w:rPr>
-          <w:rFonts w:ascii="Times New Roman" w:hAnsi="Times New Roman" w:cs="Times New Roman"/>
-          <w:color w:val="000000"/>
-          <w:sz w:val="28"/>
-          <w:szCs w:val="28"/>
-        </w:rPr>
-        <w:t xml:space="preserve"> </w:t>
-      </w:r>
-      <w:r>
-        <w:rPr>
-          <w:rFonts w:ascii="Times New Roman" w:hAnsi="Times New Roman" w:cs="Times New Roman"/>
-          <w:spacing w:val="1"/>
-          <w:sz w:val="28"/>
-          <w:szCs w:val="28"/>
-        </w:rPr>
-        <w:t>05.13.11 – Математическое и программное обеспечение вычислительных машин, комплексов и компьютерных сетей</w:t>
-      </w:r>
-      <w:r>
-        <w:rPr>
-          <w:rFonts w:ascii="Times New Roman" w:hAnsi="Times New Roman" w:cs="Times New Roman"/>
-          <w:sz w:val="28"/>
-          <w:szCs w:val="22"/>
-        </w:rPr>
-        <w:t>.</w:t>
-      </w:r>
-    </w:p>
-    <w:p>
-      <w:pPr>
-        <w:autoSpaceDN w:val="0"/>
-        <w:adjustRightInd w:val="0"/>
-        <w:rPr>
-          <w:rFonts w:ascii="Times New Roman" w:hAnsi="Times New Roman" w:cs="Times New Roman"/>
-          <w:sz w:val="28"/>
-          <w:szCs w:val="28"/>
-        </w:rPr>
-      </w:pPr>
-      <w:r>
-        <w:rPr>
-          <w:rFonts w:ascii="Times New Roman" w:hAnsi="Times New Roman" w:cs="Times New Roman"/>
-          <w:color w:val="000000"/>
-          <w:sz w:val="28"/>
-          <w:szCs w:val="28"/>
-        </w:rPr>
-        <w:t>Поздравляю Вас</w:t>
-      </w:r>
-      <w:r>
-        <w:rPr>
-          <w:rFonts w:ascii="Times New Roman" w:hAnsi="Times New Roman" w:cs="Times New Roman"/>
-          <w:color w:val="000000"/>
-          <w:sz w:val="28"/>
-          <w:szCs w:val="28"/>
-        </w:rPr>
-        <w:t>,</w:t>
-      </w:r>
-      <w:r>
-        <w:rPr>
-          <w:rFonts w:ascii="Times New Roman" w:hAnsi="Times New Roman" w:cs="Times New Roman"/>
-          <w:color w:val="000000"/>
-          <w:sz w:val="28"/>
-          <w:szCs w:val="28"/>
-        </w:rPr>
-        <w:t xml:space="preserve"> </w:t>
-      </w:r>
-      <w:r>
-        <w:rPr>
-          <w:rFonts w:ascii="Times New Roman" w:hAnsi="Times New Roman" w:cs="Times New Roman"/>
-          <w:b/>
-          <w:sz w:val="28"/>
-          <w:szCs w:val="28"/>
-        </w:rPr>
-        <w:t xml:space="preserve">Александр </w:t>
-      </w:r>
-      <w:proofErr w:type="gramStart"/>
-      <w:r>
-        <w:rPr>
-          <w:rFonts w:ascii="Times New Roman" w:hAnsi="Times New Roman" w:cs="Times New Roman"/>
-          <w:b/>
-          <w:sz w:val="28"/>
-          <w:szCs w:val="28"/>
-        </w:rPr>
-        <w:t xml:space="preserve">Михайлович </w:t>
-      </w:r>
-      <w:r>
-        <w:rPr>
-          <w:rFonts w:ascii="Times New Roman" w:hAnsi="Times New Roman" w:cs="Times New Roman"/>
-          <w:b/>
-          <w:sz w:val="28"/>
-          <w:szCs w:val="28"/>
-        </w:rPr>
-        <w:t xml:space="preserve"> </w:t>
-      </w:r>
-      <w:r>
-        <w:rPr>
-          <w:rFonts w:ascii="Times New Roman" w:hAnsi="Times New Roman" w:cs="Times New Roman"/>
-          <w:sz w:val="28"/>
-        </w:rPr>
-        <w:t>.</w:t>
-      </w:r>
-      <w:proofErr w:type="gramEnd"/>
       <w:r>
         <w:rPr>
           <w:rFonts w:ascii="Times New Roman" w:hAnsi="Times New Roman" w:cs="Times New Roman"/>
@@ -5958,24 +5428,14 @@
         </w:rPr>
         <w:t xml:space="preserve"> </w:t>
       </w:r>
-      <w:proofErr w:type="spellStart"/>
-      <w:r>
-        <w:rPr>
-          <w:rFonts w:ascii="Times New Roman" w:hAnsi="Times New Roman" w:cs="Times New Roman"/>
-          <w:sz w:val="28"/>
-          <w:szCs w:val="28"/>
-        </w:rPr>
-        <w:t>Гусенков</w:t>
-      </w:r>
-      <w:r>
-        <w:rPr>
-          <w:rFonts w:ascii="Times New Roman" w:hAnsi="Times New Roman" w:cs="Times New Roman"/>
-          <w:sz w:val="28"/>
-          <w:szCs w:val="28"/>
-        </w:rPr>
-        <w:t>а</w:t>
-      </w:r>
-      <w:proofErr w:type="spellEnd"/>
+      <w:r>
+        <w:rPr>
+          <w:rFonts w:ascii="Times New Roman" w:hAnsi="Times New Roman" w:cs="Times New Roman"/>
+          <w:sz w:val="28"/>
+          <w:szCs w:val="28"/>
+        </w:rPr>
+        <w:t>Тощева</w:t>
+      </w:r>
       <w:r>
         <w:rPr>
           <w:rFonts w:ascii="Times New Roman" w:hAnsi="Times New Roman" w:cs="Times New Roman"/>
@@ -5991,7 +5451,16 @@
           <w:sz w:val="28"/>
           <w:szCs w:val="28"/>
         </w:rPr>
-        <w:t>Александра Михайловича</w:t>
+        <w:t xml:space="preserve">Александра </w:t>
+      </w:r>
+      <w:r>
+        <w:rPr>
+          <w:rFonts w:ascii="Times New Roman" w:hAnsi="Times New Roman" w:cs="Times New Roman"/>
+          <w:b/>
+          <w:sz w:val="28"/>
+          <w:szCs w:val="28"/>
+        </w:rPr>
+        <w:t>Сергеевича</w:t>
       </w:r>
       <w:r>
         <w:rPr>
@@ -6112,29 +5581,7 @@
           <w:sz w:val="28"/>
           <w:szCs w:val="28"/>
         </w:rPr>
-        <w:t xml:space="preserve">Председатель диссертационного </w:t>
-      </w:r>
-      <w:proofErr w:type="gramStart"/>
-      <w:r>
-        <w:rPr>
-          <w:rFonts w:ascii="Times New Roman" w:hAnsi="Times New Roman" w:cs="Times New Roman"/>
-          <w:b/>
-          <w:bCs/>
-          <w:sz w:val="28"/>
-          <w:szCs w:val="28"/>
-        </w:rPr>
-        <w:t>совета  профессор</w:t>
-      </w:r>
-      <w:proofErr w:type="gramEnd"/>
-      <w:r>
-        <w:rPr>
-          <w:rFonts w:ascii="Times New Roman" w:hAnsi="Times New Roman" w:cs="Times New Roman"/>
-          <w:b/>
-          <w:bCs/>
-          <w:sz w:val="28"/>
-          <w:szCs w:val="28"/>
-        </w:rPr>
-        <w:t xml:space="preserve"> М.М. АРСЛАНОВ</w:t>
+        <w:t>Председатель диссертационного совета профессор М.М. АРСЛАНОВ</w:t>
       </w:r>
     </w:p>
     <w:p>
@@ -6313,7 +5760,7 @@
     </w:p>
     <w:p>
       <w:pPr>
-        <w:jc w:val="center"/>
+        <w:jc w:val="both"/>
         <w:rPr>
           <w:rFonts w:ascii="Times New Roman" w:hAnsi="Times New Roman" w:cs="Times New Roman"/>
           <w:b/>
@@ -6333,59 +5780,108 @@
     </w:p>
     <w:p>
       <w:pPr>
-        <w:rPr>
-          <w:rFonts w:ascii="Times New Roman" w:hAnsi="Times New Roman" w:cs="Times New Roman"/>
+        <w:jc w:val="both"/>
+        <w:rPr>
+          <w:rFonts w:ascii="Times New Roman" w:hAnsi="Times New Roman" w:cs="Times New Roman"/>
+          <w:b/>
+          <w:bCs/>
+          <w:spacing w:val="-2"/>
+          <w:sz w:val="28"/>
+          <w:szCs w:val="28"/>
+        </w:rPr>
+      </w:pPr>
+      <w:r>
+        <w:rPr>
+          <w:rFonts w:ascii="Times New Roman" w:hAnsi="Times New Roman" w:cs="Times New Roman"/>
+          <w:b/>
+          <w:sz w:val="28"/>
+          <w:szCs w:val="28"/>
+        </w:rPr>
+        <w:t xml:space="preserve">по диссертационной работе </w:t>
+      </w:r>
+      <w:r>
+        <w:rPr>
+          <w:rFonts w:ascii="Times New Roman" w:hAnsi="Times New Roman" w:cs="Times New Roman"/>
+          <w:sz w:val="28"/>
+          <w:szCs w:val="28"/>
+        </w:rPr>
+        <w:t>Тощева Александра Сергеевича</w:t>
+      </w:r>
+      <w:r>
+        <w:rPr>
+          <w:rFonts w:ascii="Times New Roman" w:hAnsi="Times New Roman" w:cs="Times New Roman"/>
+          <w:sz w:val="28"/>
+          <w:szCs w:val="28"/>
+        </w:rPr>
+        <w:t xml:space="preserve"> </w:t>
+      </w:r>
+      <w:r>
+        <w:rPr>
+          <w:rFonts w:ascii="Times New Roman" w:hAnsi="Times New Roman" w:cs="Times New Roman"/>
+          <w:sz w:val="28"/>
+          <w:szCs w:val="28"/>
+        </w:rPr>
+        <w:t xml:space="preserve">на тему: </w:t>
+      </w:r>
+      <w:r>
+        <w:rPr>
+          <w:rFonts w:ascii="Times New Roman" w:hAnsi="Times New Roman"/>
+          <w:b/>
+          <w:iCs/>
           <w:sz w:val="28"/>
           <w:szCs w:val="22"/>
         </w:rPr>
-      </w:pPr>
-      <w:r>
-        <w:rPr>
-          <w:rFonts w:ascii="Times New Roman" w:hAnsi="Times New Roman" w:cs="Times New Roman"/>
-          <w:b/>
-          <w:sz w:val="28"/>
-          <w:szCs w:val="28"/>
-        </w:rPr>
-        <w:t xml:space="preserve">по диссертационной работе </w:t>
-      </w:r>
-      <w:proofErr w:type="spellStart"/>
-      <w:r>
-        <w:rPr>
-          <w:rFonts w:ascii="Times New Roman" w:hAnsi="Times New Roman" w:cs="Times New Roman"/>
-          <w:sz w:val="28"/>
-          <w:szCs w:val="28"/>
-        </w:rPr>
-        <w:t>Гусенков</w:t>
-      </w:r>
-      <w:r>
-        <w:rPr>
-          <w:rFonts w:ascii="Times New Roman" w:hAnsi="Times New Roman" w:cs="Times New Roman"/>
-          <w:sz w:val="28"/>
-          <w:szCs w:val="28"/>
-        </w:rPr>
-        <w:t>а</w:t>
-      </w:r>
-      <w:proofErr w:type="spellEnd"/>
-      <w:r>
-        <w:rPr>
-          <w:rFonts w:ascii="Times New Roman" w:hAnsi="Times New Roman" w:cs="Times New Roman"/>
-          <w:sz w:val="28"/>
-          <w:szCs w:val="28"/>
+        <w:t>«</w:t>
+      </w:r>
+      <w:r>
+        <w:rPr>
+          <w:sz w:val="28"/>
+          <w:szCs w:val="28"/>
+        </w:rPr>
+        <w:t>Интеллектуальная система повышения эффективности ИТ-службы предприятия</w:t>
+      </w:r>
+      <w:r>
+        <w:rPr>
+          <w:rFonts w:ascii="Times New Roman" w:hAnsi="Times New Roman"/>
+          <w:b/>
+          <w:iCs/>
+          <w:sz w:val="28"/>
+          <w:szCs w:val="22"/>
+        </w:rPr>
+        <w:t>»</w:t>
+      </w:r>
+      <w:r>
+        <w:rPr>
+          <w:rFonts w:ascii="Times New Roman" w:hAnsi="Times New Roman"/>
+          <w:b/>
+          <w:iCs/>
+          <w:sz w:val="28"/>
+          <w:szCs w:val="22"/>
         </w:rPr>
         <w:t xml:space="preserve"> </w:t>
       </w:r>
       <w:r>
         <w:rPr>
           <w:rFonts w:ascii="Times New Roman" w:hAnsi="Times New Roman" w:cs="Times New Roman"/>
-          <w:b/>
-          <w:sz w:val="28"/>
-          <w:szCs w:val="28"/>
-        </w:rPr>
-        <w:t>Александра Михайловича</w:t>
-      </w:r>
-      <w:r>
-        <w:rPr>
-          <w:rFonts w:ascii="Times New Roman" w:hAnsi="Times New Roman" w:cs="Times New Roman"/>
+          <w:spacing w:val="4"/>
+          <w:sz w:val="28"/>
+          <w:szCs w:val="28"/>
+        </w:rPr>
+        <w:t xml:space="preserve">на соискание ученой степени кандидата </w:t>
+      </w:r>
+      <w:r>
+        <w:rPr>
+          <w:rFonts w:ascii="Times New Roman" w:hAnsi="Times New Roman" w:cs="Times New Roman"/>
+          <w:spacing w:val="4"/>
+          <w:sz w:val="28"/>
+          <w:szCs w:val="28"/>
+        </w:rPr>
+        <w:t>технических</w:t>
+      </w:r>
+      <w:r>
+        <w:rPr>
+          <w:rFonts w:ascii="Times New Roman" w:hAnsi="Times New Roman" w:cs="Times New Roman"/>
+          <w:spacing w:val="4"/>
           <w:sz w:val="28"/>
           <w:szCs w:val="28"/>
         </w:rPr>
@@ -6394,61 +5890,6 @@
       <w:r>
         <w:rPr>
           <w:rFonts w:ascii="Times New Roman" w:hAnsi="Times New Roman" w:cs="Times New Roman"/>
-          <w:sz w:val="28"/>
-          <w:szCs w:val="28"/>
-        </w:rPr>
-        <w:t xml:space="preserve">на тему: </w:t>
-      </w:r>
-      <w:r>
-        <w:rPr>
-          <w:rFonts w:ascii="Times New Roman" w:hAnsi="Times New Roman"/>
-          <w:b/>
-          <w:iCs/>
-          <w:sz w:val="28"/>
-          <w:szCs w:val="22"/>
-        </w:rPr>
-        <w:t>«Модели, методы и программные инструменты поиска в структурно размеченных текстах»</w:t>
-      </w:r>
-      <w:r>
-        <w:rPr>
-          <w:rFonts w:ascii="Times New Roman" w:hAnsi="Times New Roman"/>
-          <w:b/>
-          <w:iCs/>
-          <w:sz w:val="28"/>
-          <w:szCs w:val="22"/>
-        </w:rPr>
-        <w:t xml:space="preserve"> </w:t>
-      </w:r>
-      <w:r>
-        <w:rPr>
-          <w:rFonts w:ascii="Times New Roman" w:hAnsi="Times New Roman" w:cs="Times New Roman"/>
-          <w:spacing w:val="4"/>
-          <w:sz w:val="28"/>
-          <w:szCs w:val="28"/>
-        </w:rPr>
-        <w:t xml:space="preserve">на соискание ученой степени кандидата </w:t>
-      </w:r>
-      <w:r>
-        <w:rPr>
-          <w:rFonts w:ascii="Times New Roman" w:hAnsi="Times New Roman" w:cs="Times New Roman"/>
-          <w:spacing w:val="4"/>
-          <w:sz w:val="28"/>
-          <w:szCs w:val="28"/>
-        </w:rPr>
-        <w:t>технических</w:t>
-      </w:r>
-      <w:r>
-        <w:rPr>
-          <w:rFonts w:ascii="Times New Roman" w:hAnsi="Times New Roman" w:cs="Times New Roman"/>
-          <w:spacing w:val="4"/>
-          <w:sz w:val="28"/>
-          <w:szCs w:val="28"/>
-        </w:rPr>
-        <w:t xml:space="preserve"> </w:t>
-      </w:r>
-      <w:r>
-        <w:rPr>
-          <w:rFonts w:ascii="Times New Roman" w:hAnsi="Times New Roman" w:cs="Times New Roman"/>
           <w:spacing w:val="1"/>
           <w:sz w:val="28"/>
           <w:szCs w:val="28"/>
@@ -6475,7 +5916,7 @@
     </w:p>
     <w:p>
       <w:pPr>
-        <w:shd w:val="clear" w:color="auto" w:fill="FFFFFF"/>
+        <w:jc w:val="both"/>
         <w:rPr>
           <w:rFonts w:ascii="Times New Roman" w:hAnsi="Times New Roman" w:cs="Times New Roman"/>
           <w:b/>
@@ -6485,7 +5926,10 @@
           <w:szCs w:val="28"/>
         </w:rPr>
       </w:pPr>
-      <w:r>
+    </w:p>
+    <w:p>
+      <w:pPr>
+        <w:jc w:val="both"/>
         <w:rPr>
           <w:rFonts w:ascii="Times New Roman" w:hAnsi="Times New Roman" w:cs="Times New Roman"/>
           <w:b/>
@@ -6494,12 +5938,24 @@
           <w:sz w:val="28"/>
           <w:szCs w:val="28"/>
         </w:rPr>
-        <w:t>…………………………………………………………………………..</w:t>
-      </w:r>
-    </w:p>
-    <w:p>
-      <w:pPr>
-        <w:shd w:val="clear" w:color="auto" w:fill="FFFFFF"/>
+      </w:pPr>
+    </w:p>
+    <w:p>
+      <w:pPr>
+        <w:jc w:val="both"/>
+        <w:rPr>
+          <w:rFonts w:ascii="Times New Roman" w:hAnsi="Times New Roman" w:cs="Times New Roman"/>
+          <w:b/>
+          <w:bCs/>
+          <w:spacing w:val="-2"/>
+          <w:sz w:val="28"/>
+          <w:szCs w:val="28"/>
+        </w:rPr>
+      </w:pPr>
+    </w:p>
+    <w:p>
+      <w:pPr>
+        <w:jc w:val="both"/>
         <w:rPr>
           <w:rFonts w:ascii="Times New Roman" w:hAnsi="Times New Roman" w:cs="Times New Roman"/>
           <w:b/>
@@ -7081,28 +6537,8 @@
           <w:sz w:val="28"/>
           <w:szCs w:val="28"/>
         </w:rPr>
-        <w:t>А.М.</w:t>
-      </w:r>
-      <w:r>
-        <w:rPr>
-          <w:rFonts w:ascii="Times New Roman" w:hAnsi="Times New Roman" w:cs="Times New Roman"/>
-          <w:b/>
-          <w:sz w:val="28"/>
-          <w:szCs w:val="28"/>
-        </w:rPr>
-        <w:t xml:space="preserve"> </w:t>
-      </w:r>
-      <w:proofErr w:type="spellStart"/>
-      <w:r>
-        <w:rPr>
-          <w:rFonts w:ascii="Times New Roman" w:hAnsi="Times New Roman" w:cs="Times New Roman"/>
-          <w:b/>
-          <w:sz w:val="28"/>
-          <w:szCs w:val="28"/>
-        </w:rPr>
-        <w:t>Гусенков</w:t>
-      </w:r>
-      <w:proofErr w:type="spellEnd"/>
+        <w:t>А.С. Тощев</w:t>
+      </w:r>
       <w:r>
         <w:rPr>
           <w:rFonts w:ascii="Times New Roman" w:hAnsi="Times New Roman" w:cs="Times New Roman"/>
@@ -7128,7 +6564,7 @@
 </file>
 
 <file path=word/endnotes.xml><?xml version="1.0" encoding="utf-8"?>
-<w:endnotes xmlns:wpc="http://schemas.microsoft.com/office/word/2010/wordprocessingCanvas" xmlns:mo="http://schemas.microsoft.com/office/mac/office/2008/main" xmlns:mc="http://schemas.openxmlformats.org/markup-compatibility/2006" xmlns:mv="urn:schemas-microsoft-com:mac:vml" xmlns:o="urn:schemas-microsoft-com:office:office" xmlns:r="http://schemas.openxmlformats.org/officeDocument/2006/relationships" xmlns:m="http://schemas.openxmlformats.org/officeDocument/2006/math" xmlns:v="urn:schemas-microsoft-com:vml" xmlns:wp14="http://schemas.microsoft.com/office/word/2010/wordprocessingDrawing" xmlns:wp="http://schemas.openxmlformats.org/drawingml/2006/wordprocessingDrawing" xmlns:w10="urn:schemas-microsoft-com:office:word" xmlns:w="http://schemas.openxmlformats.org/wordprocessingml/2006/main" xmlns:w14="http://schemas.microsoft.com/office/word/2010/wordml" xmlns:w15="http://schemas.microsoft.com/office/word/2012/wordml" xmlns:wpg="http://schemas.microsoft.com/office/word/2010/wordprocessingGroup" xmlns:wpi="http://schemas.microsoft.com/office/word/2010/wordprocessingInk" xmlns:wne="http://schemas.microsoft.com/office/word/2006/wordml" xmlns:wps="http://schemas.microsoft.com/office/word/2010/wordprocessingShape" mc:Ignorable="w14 w15 wp14">
+<w:endnotes xmlns:wpc="http://schemas.microsoft.com/office/word/2010/wordprocessingCanvas" xmlns:cx="http://schemas.microsoft.com/office/drawing/2014/chartex" xmlns:cx1="http://schemas.microsoft.com/office/drawing/2015/9/8/chartex" xmlns:cx2="http://schemas.microsoft.com/office/drawing/2015/10/21/chartex" xmlns:mc="http://schemas.openxmlformats.org/markup-compatibility/2006" xmlns:o="urn:schemas-microsoft-com:office:office" xmlns:r="http://schemas.openxmlformats.org/officeDocument/2006/relationships" xmlns:m="http://schemas.openxmlformats.org/officeDocument/2006/math" xmlns:v="urn:schemas-microsoft-com:vml" xmlns:wp14="http://schemas.microsoft.com/office/word/2010/wordprocessingDrawing" xmlns:wp="http://schemas.openxmlformats.org/drawingml/2006/wordprocessingDrawing" xmlns:w10="urn:schemas-microsoft-com:office:word" xmlns:w="http://schemas.openxmlformats.org/wordprocessingml/2006/main" xmlns:w14="http://schemas.microsoft.com/office/word/2010/wordml" xmlns:w15="http://schemas.microsoft.com/office/word/2012/wordml" xmlns:w16se="http://schemas.microsoft.com/office/word/2015/wordml/symex" xmlns:wpg="http://schemas.microsoft.com/office/word/2010/wordprocessingGroup" xmlns:wpi="http://schemas.microsoft.com/office/word/2010/wordprocessingInk" xmlns:wne="http://schemas.microsoft.com/office/word/2006/wordml" xmlns:wps="http://schemas.microsoft.com/office/word/2010/wordprocessingShape" mc:Ignorable="w14 w15 w16se wp14">
   <w:endnote w:type="separator" w:id="-1">
     <w:p>
       <w:r>
@@ -7147,10 +6583,10 @@
 </file>
 
 <file path=word/footer1.xml><?xml version="1.0" encoding="utf-8"?>
-<w:ftr xmlns:wpc="http://schemas.microsoft.com/office/word/2010/wordprocessingCanvas" xmlns:mo="http://schemas.microsoft.com/office/mac/office/2008/main" xmlns:mc="http://schemas.openxmlformats.org/markup-compatibility/2006" xmlns:mv="urn:schemas-microsoft-com:mac:vml" xmlns:o="urn:schemas-microsoft-com:office:office" xmlns:r="http://schemas.openxmlformats.org/officeDocument/2006/relationships" xmlns:m="http://schemas.openxmlformats.org/officeDocument/2006/math" xmlns:v="urn:schemas-microsoft-com:vml" xmlns:wp14="http://schemas.microsoft.com/office/word/2010/wordprocessingDrawing" xmlns:wp="http://schemas.openxmlformats.org/drawingml/2006/wordprocessingDrawing" xmlns:w10="urn:schemas-microsoft-com:office:word" xmlns:w="http://schemas.openxmlformats.org/wordprocessingml/2006/main" xmlns:w14="http://schemas.microsoft.com/office/word/2010/wordml" xmlns:w15="http://schemas.microsoft.com/office/word/2012/wordml" xmlns:wpg="http://schemas.microsoft.com/office/word/2010/wordprocessingGroup" xmlns:wpi="http://schemas.microsoft.com/office/word/2010/wordprocessingInk" xmlns:wne="http://schemas.microsoft.com/office/word/2006/wordml" xmlns:wps="http://schemas.microsoft.com/office/word/2010/wordprocessingShape" mc:Ignorable="w14 w15 wp14">
+<w:ftr xmlns:wpc="http://schemas.microsoft.com/office/word/2010/wordprocessingCanvas" xmlns:cx="http://schemas.microsoft.com/office/drawing/2014/chartex" xmlns:cx1="http://schemas.microsoft.com/office/drawing/2015/9/8/chartex" xmlns:cx2="http://schemas.microsoft.com/office/drawing/2015/10/21/chartex" xmlns:mc="http://schemas.openxmlformats.org/markup-compatibility/2006" xmlns:o="urn:schemas-microsoft-com:office:office" xmlns:r="http://schemas.openxmlformats.org/officeDocument/2006/relationships" xmlns:m="http://schemas.openxmlformats.org/officeDocument/2006/math" xmlns:v="urn:schemas-microsoft-com:vml" xmlns:wp14="http://schemas.microsoft.com/office/word/2010/wordprocessingDrawing" xmlns:wp="http://schemas.openxmlformats.org/drawingml/2006/wordprocessingDrawing" xmlns:w10="urn:schemas-microsoft-com:office:word" xmlns:w="http://schemas.openxmlformats.org/wordprocessingml/2006/main" xmlns:w14="http://schemas.microsoft.com/office/word/2010/wordml" xmlns:w15="http://schemas.microsoft.com/office/word/2012/wordml" xmlns:w16se="http://schemas.microsoft.com/office/word/2015/wordml/symex" xmlns:wpg="http://schemas.microsoft.com/office/word/2010/wordprocessingGroup" xmlns:wpi="http://schemas.microsoft.com/office/word/2010/wordprocessingInk" xmlns:wne="http://schemas.microsoft.com/office/word/2006/wordml" xmlns:wps="http://schemas.microsoft.com/office/word/2010/wordprocessingShape" mc:Ignorable="w14 w15 w16se wp14">
   <w:p>
     <w:pPr>
-      <w:pStyle w:val="a8"/>
+      <w:pStyle w:val="a7"/>
       <w:ind w:right="360"/>
       <w:rPr>
         <w:sz w:val="20"/>
@@ -7219,7 +6655,7 @@
                       <w:txbxContent>
                         <w:p>
                           <w:pPr>
-                            <w:pStyle w:val="a8"/>
+                            <w:pStyle w:val="a7"/>
                           </w:pPr>
                           <w:r>
                             <w:rPr>
@@ -7244,7 +6680,7 @@
                               <w:rStyle w:val="a3"/>
                               <w:noProof/>
                             </w:rPr>
-                            <w:t>1</w:t>
+                            <w:t>5</w:t>
                           </w:r>
                           <w:r>
                             <w:rPr>
@@ -7272,17 +6708,17 @@
         </mc:Choice>
         <mc:Fallback>
           <w:pict>
-            <v:shapetype w14:anchorId="6091E244" id="_x0000_t202" coordsize="21600,21600" o:spt="202" path="m0,0l0,21600,21600,21600,21600,0xe">
+            <v:shapetype w14:anchorId="6091E244" id="_x0000_t202" coordsize="21600,21600" o:spt="202" path="m,l,21600r21600,l21600,xe">
               <v:stroke joinstyle="miter"/>
               <v:path gradientshapeok="t" o:connecttype="rect"/>
             </v:shapetype>
-            <v:shape id="Text Box 1" o:spid="_x0000_s1026" type="#_x0000_t202" style="position:absolute;margin-left:557.4pt;margin-top:.05pt;width:6pt;height:17.25pt;z-index:251657728;visibility:visible;mso-wrap-style:square;mso-width-percent:0;mso-height-percent:0;mso-wrap-distance-left:0;mso-wrap-distance-top:0;mso-wrap-distance-right:0;mso-wrap-distance-bottom:0;mso-position-horizontal:absolute;mso-position-horizontal-relative:page;mso-position-vertical:absolute;mso-position-vertical-relative:text;mso-width-percent:0;mso-height-percent:0;mso-width-relative:page;mso-height-relative:page;v-text-anchor:top" o:gfxdata="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" stroked="f">
+            <v:shape id="Text Box 1" o:spid="_x0000_s1026" type="#_x0000_t202" style="position:absolute;margin-left:557.4pt;margin-top:.05pt;width:6pt;height:17.25pt;z-index:251657728;visibility:visible;mso-wrap-style:square;mso-width-percent:0;mso-height-percent:0;mso-wrap-distance-left:0;mso-wrap-distance-top:0;mso-wrap-distance-right:0;mso-wrap-distance-bottom:0;mso-position-horizontal:absolute;mso-position-horizontal-relative:page;mso-position-vertical:absolute;mso-position-vertical-relative:text;mso-width-percent:0;mso-height-percent:0;mso-width-relative:page;mso-height-relative:page;v-text-anchor:top" o:gfxdata="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" stroked="f">
               <v:fill opacity="0"/>
               <v:textbox inset="0,0,0,0">
                 <w:txbxContent>
                   <w:p>
                     <w:pPr>
-                      <w:pStyle w:val="a8"/>
+                      <w:pStyle w:val="a7"/>
                     </w:pPr>
                     <w:r>
                       <w:rPr>
@@ -7307,7 +6743,7 @@
                         <w:rStyle w:val="a3"/>
                         <w:noProof/>
                       </w:rPr>
-                      <w:t>1</w:t>
+                      <w:t>5</w:t>
                     </w:r>
                     <w:r>
                       <w:rPr>
@@ -7329,7 +6765,7 @@
 </file>
 
 <file path=word/footnotes.xml><?xml version="1.0" encoding="utf-8"?>
-<w:footnotes xmlns:wpc="http://schemas.microsoft.com/office/word/2010/wordprocessingCanvas" xmlns:mo="http://schemas.microsoft.com/office/mac/office/2008/main" xmlns:mc="http://schemas.openxmlformats.org/markup-compatibility/2006" xmlns:mv="urn:schemas-microsoft-com:mac:vml" xmlns:o="urn:schemas-microsoft-com:office:office" xmlns:r="http://schemas.openxmlformats.org/officeDocument/2006/relationships" xmlns:m="http://schemas.openxmlformats.org/officeDocument/2006/math" xmlns:v="urn:schemas-microsoft-com:vml" xmlns:wp14="http://schemas.microsoft.com/office/word/2010/wordprocessingDrawing" xmlns:wp="http://schemas.openxmlformats.org/drawingml/2006/wordprocessingDrawing" xmlns:w10="urn:schemas-microsoft-com:office:word" xmlns:w="http://schemas.openxmlformats.org/wordprocessingml/2006/main" xmlns:w14="http://schemas.microsoft.com/office/word/2010/wordml" xmlns:w15="http://schemas.microsoft.com/office/word/2012/wordml" xmlns:wpg="http://schemas.microsoft.com/office/word/2010/wordprocessingGroup" xmlns:wpi="http://schemas.microsoft.com/office/word/2010/wordprocessingInk" xmlns:wne="http://schemas.microsoft.com/office/word/2006/wordml" xmlns:wps="http://schemas.microsoft.com/office/word/2010/wordprocessingShape" mc:Ignorable="w14 w15 wp14">
+<w:footnotes xmlns:wpc="http://schemas.microsoft.com/office/word/2010/wordprocessingCanvas" xmlns:cx="http://schemas.microsoft.com/office/drawing/2014/chartex" xmlns:cx1="http://schemas.microsoft.com/office/drawing/2015/9/8/chartex" xmlns:cx2="http://schemas.microsoft.com/office/drawing/2015/10/21/chartex" xmlns:mc="http://schemas.openxmlformats.org/markup-compatibility/2006" xmlns:o="urn:schemas-microsoft-com:office:office" xmlns:r="http://schemas.openxmlformats.org/officeDocument/2006/relationships" xmlns:m="http://schemas.openxmlformats.org/officeDocument/2006/math" xmlns:v="urn:schemas-microsoft-com:vml" xmlns:wp14="http://schemas.microsoft.com/office/word/2010/wordprocessingDrawing" xmlns:wp="http://schemas.openxmlformats.org/drawingml/2006/wordprocessingDrawing" xmlns:w10="urn:schemas-microsoft-com:office:word" xmlns:w="http://schemas.openxmlformats.org/wordprocessingml/2006/main" xmlns:w14="http://schemas.microsoft.com/office/word/2010/wordml" xmlns:w15="http://schemas.microsoft.com/office/word/2012/wordml" xmlns:w16se="http://schemas.microsoft.com/office/word/2015/wordml/symex" xmlns:wpg="http://schemas.microsoft.com/office/word/2010/wordprocessingGroup" xmlns:wpi="http://schemas.microsoft.com/office/word/2010/wordprocessingInk" xmlns:wne="http://schemas.microsoft.com/office/word/2006/wordml" xmlns:wps="http://schemas.microsoft.com/office/word/2010/wordprocessingShape" mc:Ignorable="w14 w15 w16se wp14">
   <w:footnote w:type="separator" w:id="-1">
     <w:p>
       <w:r>
@@ -7348,8 +6784,8 @@
 </file>
 
 <file path=word/numbering.xml><?xml version="1.0" encoding="utf-8"?>
-<w:numbering xmlns:wpc="http://schemas.microsoft.com/office/word/2010/wordprocessingCanvas" xmlns:mo="http://schemas.microsoft.com/office/mac/office/2008/main" xmlns:mc="http://schemas.openxmlformats.org/markup-compatibility/2006" xmlns:mv="urn:schemas-microsoft-com:mac:vml" xmlns:o="urn:schemas-microsoft-com:office:office" xmlns:r="http://schemas.openxmlformats.org/officeDocument/2006/relationships" xmlns:m="http://schemas.openxmlformats.org/officeDocument/2006/math" xmlns:v="urn:schemas-microsoft-com:vml" xmlns:wp14="http://schemas.microsoft.com/office/word/2010/wordprocessingDrawing" xmlns:wp="http://schemas.openxmlformats.org/drawingml/2006/wordprocessingDrawing" xmlns:w10="urn:schemas-microsoft-com:office:word" xmlns:w="http://schemas.openxmlformats.org/wordprocessingml/2006/main" xmlns:w14="http://schemas.microsoft.com/office/word/2010/wordml" xmlns:w15="http://schemas.microsoft.com/office/word/2012/wordml" xmlns:wpg="http://schemas.microsoft.com/office/word/2010/wordprocessingGroup" xmlns:wpi="http://schemas.microsoft.com/office/word/2010/wordprocessingInk" xmlns:wne="http://schemas.microsoft.com/office/word/2006/wordml" xmlns:wps="http://schemas.microsoft.com/office/word/2010/wordprocessingShape" mc:Ignorable="w14 w15 wp14">
-  <w:abstractNum w:abstractNumId="0">
+<w:numbering xmlns:wpc="http://schemas.microsoft.com/office/word/2010/wordprocessingCanvas" xmlns:cx="http://schemas.microsoft.com/office/drawing/2014/chartex" xmlns:cx1="http://schemas.microsoft.com/office/drawing/2015/9/8/chartex" xmlns:cx2="http://schemas.microsoft.com/office/drawing/2015/10/21/chartex" xmlns:mc="http://schemas.openxmlformats.org/markup-compatibility/2006" xmlns:o="urn:schemas-microsoft-com:office:office" xmlns:r="http://schemas.openxmlformats.org/officeDocument/2006/relationships" xmlns:m="http://schemas.openxmlformats.org/officeDocument/2006/math" xmlns:v="urn:schemas-microsoft-com:vml" xmlns:wp14="http://schemas.microsoft.com/office/word/2010/wordprocessingDrawing" xmlns:wp="http://schemas.openxmlformats.org/drawingml/2006/wordprocessingDrawing" xmlns:w10="urn:schemas-microsoft-com:office:word" xmlns:w="http://schemas.openxmlformats.org/wordprocessingml/2006/main" xmlns:w14="http://schemas.microsoft.com/office/word/2010/wordml" xmlns:w15="http://schemas.microsoft.com/office/word/2012/wordml" xmlns:w16se="http://schemas.microsoft.com/office/word/2015/wordml/symex" xmlns:wpg="http://schemas.microsoft.com/office/word/2010/wordprocessingGroup" xmlns:wpi="http://schemas.microsoft.com/office/word/2010/wordprocessingInk" xmlns:wne="http://schemas.microsoft.com/office/word/2006/wordml" xmlns:wps="http://schemas.microsoft.com/office/word/2010/wordprocessingShape" mc:Ignorable="w14 w15 w16se wp14">
+  <w:abstractNum w:abstractNumId="0" w15:restartNumberingAfterBreak="0">
     <w:nsid w:val="00000001"/>
     <w:multiLevelType w:val="multilevel"/>
     <w:tmpl w:val="00000001"/>
@@ -7474,7 +6910,7 @@
       </w:pPr>
     </w:lvl>
   </w:abstractNum>
-  <w:abstractNum w:abstractNumId="1">
+  <w:abstractNum w:abstractNumId="1" w15:restartNumberingAfterBreak="0">
     <w:nsid w:val="00000002"/>
     <w:multiLevelType w:val="singleLevel"/>
     <w:tmpl w:val="00000002"/>
@@ -7494,7 +6930,7 @@
       </w:rPr>
     </w:lvl>
   </w:abstractNum>
-  <w:abstractNum w:abstractNumId="2">
+  <w:abstractNum w:abstractNumId="2" w15:restartNumberingAfterBreak="0">
     <w:nsid w:val="00000003"/>
     <w:multiLevelType w:val="multilevel"/>
     <w:tmpl w:val="00000003"/>
@@ -7608,7 +7044,7 @@
       </w:pPr>
     </w:lvl>
   </w:abstractNum>
-  <w:abstractNum w:abstractNumId="3">
+  <w:abstractNum w:abstractNumId="3" w15:restartNumberingAfterBreak="0">
     <w:nsid w:val="00E634A3"/>
     <w:multiLevelType w:val="hybridMultilevel"/>
     <w:tmpl w:val="A0E01CC8"/>
@@ -7724,7 +7160,7 @@
       </w:pPr>
     </w:lvl>
   </w:abstractNum>
-  <w:abstractNum w:abstractNumId="4">
+  <w:abstractNum w:abstractNumId="4" w15:restartNumberingAfterBreak="0">
     <w:nsid w:val="1B57222D"/>
     <w:multiLevelType w:val="hybridMultilevel"/>
     <w:tmpl w:val="AF365BE4"/>
@@ -7837,7 +7273,7 @@
       </w:rPr>
     </w:lvl>
   </w:abstractNum>
-  <w:abstractNum w:abstractNumId="5">
+  <w:abstractNum w:abstractNumId="5" w15:restartNumberingAfterBreak="0">
     <w:nsid w:val="434E444E"/>
     <w:multiLevelType w:val="hybridMultilevel"/>
     <w:tmpl w:val="161C936C"/>
@@ -7927,7 +7363,7 @@
       </w:pPr>
     </w:lvl>
   </w:abstractNum>
-  <w:abstractNum w:abstractNumId="6">
+  <w:abstractNum w:abstractNumId="6" w15:restartNumberingAfterBreak="0">
     <w:nsid w:val="529E4675"/>
     <w:multiLevelType w:val="hybridMultilevel"/>
     <w:tmpl w:val="8B3AB26C"/>
@@ -8013,7 +7449,7 @@
       </w:pPr>
     </w:lvl>
   </w:abstractNum>
-  <w:abstractNum w:abstractNumId="7">
+  <w:abstractNum w:abstractNumId="7" w15:restartNumberingAfterBreak="0">
     <w:nsid w:val="57F51EF7"/>
     <w:multiLevelType w:val="hybridMultilevel"/>
     <w:tmpl w:val="DFA668D0"/>
@@ -8181,7 +7617,7 @@
 </file>
 
 <file path=word/styles.xml><?xml version="1.0" encoding="utf-8"?>
-<w:styles xmlns:mc="http://schemas.openxmlformats.org/markup-compatibility/2006" xmlns:r="http://schemas.openxmlformats.org/officeDocument/2006/relationships" xmlns:w="http://schemas.openxmlformats.org/wordprocessingml/2006/main" xmlns:w14="http://schemas.microsoft.com/office/word/2010/wordml" xmlns:w15="http://schemas.microsoft.com/office/word/2012/wordml" mc:Ignorable="w14 w15">
+<w:styles xmlns:mc="http://schemas.openxmlformats.org/markup-compatibility/2006" xmlns:r="http://schemas.openxmlformats.org/officeDocument/2006/relationships" xmlns:w="http://schemas.openxmlformats.org/wordprocessingml/2006/main" xmlns:w14="http://schemas.microsoft.com/office/word/2010/wordml" xmlns:w15="http://schemas.microsoft.com/office/word/2012/wordml" xmlns:w16se="http://schemas.microsoft.com/office/word/2015/wordml/symex" mc:Ignorable="w14 w15 w16se">
   <w:docDefaults>
     <w:rPrDefault>
       <w:rPr>
@@ -8191,7 +7627,7 @@
     </w:rPrDefault>
     <w:pPrDefault/>
   </w:docDefaults>
-  <w:latentStyles w:defLockedState="0" w:defUIPriority="0" w:defSemiHidden="0" w:defUnhideWhenUsed="0" w:defQFormat="0" w:count="382">
+  <w:latentStyles w:defLockedState="0" w:defUIPriority="0" w:defSemiHidden="0" w:defUnhideWhenUsed="0" w:defQFormat="0" w:count="372">
     <w:lsdException w:name="Normal" w:qFormat="1"/>
     <w:lsdException w:name="heading 1" w:qFormat="1"/>
     <w:lsdException w:name="heading 2" w:semiHidden="1" w:unhideWhenUsed="1" w:qFormat="1"/>
@@ -8207,15 +7643,50 @@
     <w:lsdException w:name="Subtitle" w:qFormat="1"/>
     <w:lsdException w:name="Strong" w:qFormat="1"/>
     <w:lsdException w:name="Emphasis" w:qFormat="1"/>
-    <w:lsdException w:name="Note Level 1" w:semiHidden="1" w:uiPriority="99" w:unhideWhenUsed="1"/>
-    <w:lsdException w:name="Note Level 2" w:semiHidden="1" w:uiPriority="99" w:unhideWhenUsed="1"/>
-    <w:lsdException w:name="Note Level 3" w:semiHidden="1" w:uiPriority="99" w:unhideWhenUsed="1"/>
-    <w:lsdException w:name="Note Level 4" w:semiHidden="1" w:uiPriority="99" w:unhideWhenUsed="1"/>
-    <w:lsdException w:name="Note Level 5" w:semiHidden="1" w:uiPriority="99" w:unhideWhenUsed="1"/>
-    <w:lsdException w:name="Note Level 6" w:semiHidden="1" w:uiPriority="99" w:unhideWhenUsed="1"/>
-    <w:lsdException w:name="Note Level 7" w:semiHidden="1" w:uiPriority="99" w:unhideWhenUsed="1"/>
-    <w:lsdException w:name="Note Level 8" w:semiHidden="1" w:uiPriority="99" w:unhideWhenUsed="1"/>
-    <w:lsdException w:name="Note Level 9" w:semiHidden="1" w:uiPriority="99" w:unhideWhenUsed="1"/>
+    <w:lsdException w:name="Normal Table" w:semiHidden="1" w:unhideWhenUsed="1"/>
+    <w:lsdException w:name="Table Simple 1" w:semiHidden="1" w:unhideWhenUsed="1"/>
+    <w:lsdException w:name="Table Simple 2" w:semiHidden="1" w:unhideWhenUsed="1"/>
+    <w:lsdException w:name="Table Simple 3" w:semiHidden="1" w:unhideWhenUsed="1"/>
+    <w:lsdException w:name="Table Classic 1" w:semiHidden="1" w:unhideWhenUsed="1"/>
+    <w:lsdException w:name="Table Classic 2" w:semiHidden="1" w:unhideWhenUsed="1"/>
+    <w:lsdException w:name="Table Classic 3" w:semiHidden="1" w:unhideWhenUsed="1"/>
+    <w:lsdException w:name="Table Classic 4" w:semiHidden="1" w:unhideWhenUsed="1"/>
+    <w:lsdException w:name="Table Colorful 1" w:semiHidden="1" w:unhideWhenUsed="1"/>
+    <w:lsdException w:name="Table Colorful 2" w:semiHidden="1" w:unhideWhenUsed="1"/>
+    <w:lsdException w:name="Table Colorful 3" w:semiHidden="1" w:unhideWhenUsed="1"/>
+    <w:lsdException w:name="Table Columns 1" w:semiHidden="1" w:unhideWhenUsed="1"/>
+    <w:lsdException w:name="Table Columns 2" w:semiHidden="1" w:unhideWhenUsed="1"/>
+    <w:lsdException w:name="Table Columns 3" w:semiHidden="1" w:unhideWhenUsed="1"/>
+    <w:lsdException w:name="Table Columns 4" w:semiHidden="1" w:unhideWhenUsed="1"/>
+    <w:lsdException w:name="Table Columns 5" w:semiHidden="1" w:unhideWhenUsed="1"/>
+    <w:lsdException w:name="Table Grid 1" w:semiHidden="1" w:unhideWhenUsed="1"/>
+    <w:lsdException w:name="Table Grid 2" w:semiHidden="1" w:unhideWhenUsed="1"/>
+    <w:lsdException w:name="Table Grid 3" w:semiHidden="1" w:unhideWhenUsed="1"/>
+    <w:lsdException w:name="Table Grid 4" w:semiHidden="1" w:unhideWhenUsed="1"/>
+    <w:lsdException w:name="Table Grid 5" w:semiHidden="1" w:unhideWhenUsed="1"/>
+    <w:lsdException w:name="Table Grid 6" w:semiHidden="1" w:unhideWhenUsed="1"/>
+    <w:lsdException w:name="Table Grid 7" w:semiHidden="1" w:unhideWhenUsed="1"/>
+    <w:lsdException w:name="Table Grid 8" w:semiHidden="1" w:unhideWhenUsed="1"/>
+    <w:lsdException w:name="Table List 1" w:semiHidden="1" w:unhideWhenUsed="1"/>
+    <w:lsdException w:name="Table List 2" w:semiHidden="1" w:unhideWhenUsed="1"/>
+    <w:lsdException w:name="Table List 3" w:semiHidden="1" w:unhideWhenUsed="1"/>
+    <w:lsdException w:name="Table List 4" w:semiHidden="1" w:unhideWhenUsed="1"/>
+    <w:lsdException w:name="Table List 5" w:semiHidden="1" w:unhideWhenUsed="1"/>
+    <w:lsdException w:name="Table List 6" w:semiHidden="1" w:unhideWhenUsed="1"/>
+    <w:lsdException w:name="Table List 7" w:semiHidden="1" w:unhideWhenUsed="1"/>
+    <w:lsdException w:name="Table List 8" w:semiHidden="1" w:unhideWhenUsed="1"/>
+    <w:lsdException w:name="Table 3D effects 1" w:semiHidden="1" w:unhideWhenUsed="1"/>
+    <w:lsdException w:name="Table 3D effects 2" w:semiHidden="1" w:unhideWhenUsed="1"/>
+    <w:lsdException w:name="Table 3D effects 3" w:semiHidden="1" w:unhideWhenUsed="1"/>
+    <w:lsdException w:name="Table Contemporary" w:semiHidden="1" w:unhideWhenUsed="1"/>
+    <w:lsdException w:name="Table Elegant" w:semiHidden="1" w:unhideWhenUsed="1"/>
+    <w:lsdException w:name="Table Professional" w:semiHidden="1" w:unhideWhenUsed="1"/>
+    <w:lsdException w:name="Table Subtle 1" w:semiHidden="1" w:unhideWhenUsed="1"/>
+    <w:lsdException w:name="Table Subtle 2" w:semiHidden="1" w:unhideWhenUsed="1"/>
+    <w:lsdException w:name="Table Web 1" w:semiHidden="1" w:unhideWhenUsed="1"/>
+    <w:lsdException w:name="Table Web 2" w:semiHidden="1" w:unhideWhenUsed="1"/>
+    <w:lsdException w:name="Table Web 3" w:semiHidden="1" w:unhideWhenUsed="1"/>
+    <w:lsdException w:name="Table Theme" w:semiHidden="1" w:unhideWhenUsed="1"/>
     <w:lsdException w:name="Placeholder Text" w:semiHidden="1" w:uiPriority="99"/>
     <w:lsdException w:name="No Spacing" w:uiPriority="1" w:qFormat="1"/>
     <w:lsdException w:name="Light Shading" w:uiPriority="60"/>
@@ -8432,7 +7903,6 @@
     <w:lsdException w:name="List Table 6 Colorful Accent 6" w:uiPriority="51"/>
     <w:lsdException w:name="List Table 7 Colorful Accent 6" w:uiPriority="52"/>
     <w:lsdException w:name="Mention" w:semiHidden="1" w:uiPriority="99" w:unhideWhenUsed="1"/>
-    <w:lsdException w:name="Smart Hyperlink" w:semiHidden="1" w:uiPriority="99" w:unhideWhenUsed="1"/>
   </w:latentStyles>
   <w:style w:type="paragraph" w:default="1" w:styleId="a">
     <w:name w:val="Normal"/>
@@ -8499,11 +7969,15 @@
   </w:style>
   <w:style w:type="character" w:default="1" w:styleId="a0">
     <w:name w:val="Default Paragraph Font"/>
+    <w:uiPriority w:val="1"/>
     <w:semiHidden/>
+    <w:unhideWhenUsed/>
   </w:style>
   <w:style w:type="table" w:default="1" w:styleId="a1">
     <w:name w:val="Normal Table"/>
+    <w:uiPriority w:val="99"/>
     <w:semiHidden/>
+    <w:unhideWhenUsed/>
     <w:tblPr>
       <w:tblInd w:w="0" w:type="dxa"/>
       <w:tblCellMar>
@@ -8516,7 +7990,9 @@
   </w:style>
   <w:style w:type="numbering" w:default="1" w:styleId="a2">
     <w:name w:val="No List"/>
+    <w:uiPriority w:val="99"/>
     <w:semiHidden/>
+    <w:unhideWhenUsed/>
   </w:style>
   <w:style w:type="character" w:customStyle="1" w:styleId="WW8Num4z0">
     <w:name w:val="WW8Num4z0"/>
@@ -8565,10 +8041,10 @@
       <w:lang w:val="ru-RU" w:eastAsia="ar-SA" w:bidi="ar-SA"/>
     </w:rPr>
   </w:style>
-  <w:style w:type="paragraph" w:customStyle="1" w:styleId="a5">
-    <w:name w:val="Заголовок"/>
+  <w:style w:type="paragraph" w:customStyle="1" w:styleId="11">
+    <w:name w:val="Заголовок1"/>
     <w:basedOn w:val="a"/>
-    <w:next w:val="a6"/>
+    <w:next w:val="a5"/>
     <w:pPr>
       <w:keepNext/>
       <w:spacing w:before="240" w:after="120"/>
@@ -8579,21 +8055,21 @@
       <w:szCs w:val="28"/>
     </w:rPr>
   </w:style>
-  <w:style w:type="paragraph" w:styleId="a6">
+  <w:style w:type="paragraph" w:styleId="a5">
     <w:name w:val="Body Text"/>
     <w:basedOn w:val="a"/>
     <w:pPr>
       <w:spacing w:after="120"/>
     </w:pPr>
   </w:style>
-  <w:style w:type="paragraph" w:styleId="a7">
+  <w:style w:type="paragraph" w:styleId="a6">
     <w:name w:val="List"/>
-    <w:basedOn w:val="a6"/>
+    <w:basedOn w:val="a5"/>
     <w:rPr>
       <w:rFonts w:cs="Tahoma"/>
     </w:rPr>
   </w:style>
-  <w:style w:type="paragraph" w:customStyle="1" w:styleId="11">
+  <w:style w:type="paragraph" w:customStyle="1" w:styleId="12">
     <w:name w:val="Название1"/>
     <w:basedOn w:val="a"/>
     <w:pPr>
@@ -8606,7 +8082,7 @@
       <w:iCs/>
     </w:rPr>
   </w:style>
-  <w:style w:type="paragraph" w:customStyle="1" w:styleId="12">
+  <w:style w:type="paragraph" w:customStyle="1" w:styleId="13">
     <w:name w:val="Указатель1"/>
     <w:basedOn w:val="a"/>
     <w:pPr>
@@ -8616,7 +8092,7 @@
       <w:rFonts w:cs="Tahoma"/>
     </w:rPr>
   </w:style>
-  <w:style w:type="paragraph" w:styleId="a8">
+  <w:style w:type="paragraph" w:styleId="a7">
     <w:name w:val="footer"/>
     <w:basedOn w:val="a"/>
     <w:pPr>
@@ -8680,7 +8156,7 @@
       <w:jc w:val="both"/>
     </w:pPr>
   </w:style>
-  <w:style w:type="paragraph" w:styleId="a9">
+  <w:style w:type="paragraph" w:styleId="a8">
     <w:name w:val="header"/>
     <w:basedOn w:val="a"/>
     <w:pPr>
@@ -8697,7 +8173,7 @@
       <w:szCs w:val="28"/>
     </w:rPr>
   </w:style>
-  <w:style w:type="paragraph" w:styleId="aa">
+  <w:style w:type="paragraph" w:styleId="a9">
     <w:name w:val="Body Text Indent"/>
     <w:basedOn w:val="a"/>
     <w:pPr>
@@ -8707,7 +8183,7 @@
   </w:style>
   <w:style w:type="paragraph" w:customStyle="1" w:styleId="0">
     <w:name w:val="Осн. тект0"/>
-    <w:basedOn w:val="a6"/>
+    <w:basedOn w:val="a5"/>
     <w:pPr>
       <w:widowControl/>
       <w:overflowPunct w:val="0"/>
@@ -8721,10 +8197,10 @@
       <w:szCs w:val="28"/>
     </w:rPr>
   </w:style>
-  <w:style w:type="paragraph" w:styleId="ab">
+  <w:style w:type="paragraph" w:styleId="aa">
     <w:name w:val="Title"/>
     <w:basedOn w:val="a"/>
-    <w:next w:val="ac"/>
+    <w:next w:val="ab"/>
     <w:qFormat/>
     <w:pPr>
       <w:widowControl/>
@@ -8742,10 +8218,10 @@
       <w:szCs w:val="36"/>
     </w:rPr>
   </w:style>
-  <w:style w:type="paragraph" w:styleId="ac">
+  <w:style w:type="paragraph" w:styleId="ab">
     <w:name w:val="Subtitle"/>
-    <w:basedOn w:val="a5"/>
-    <w:next w:val="a6"/>
+    <w:basedOn w:val="11"/>
+    <w:next w:val="a5"/>
     <w:qFormat/>
     <w:pPr>
       <w:jc w:val="center"/>
@@ -8755,7 +8231,7 @@
       <w:iCs/>
     </w:rPr>
   </w:style>
-  <w:style w:type="paragraph" w:styleId="ad">
+  <w:style w:type="paragraph" w:styleId="ac">
     <w:name w:val="Balloon Text"/>
     <w:basedOn w:val="a"/>
     <w:rPr>
@@ -8764,9 +8240,9 @@
       <w:szCs w:val="16"/>
     </w:rPr>
   </w:style>
-  <w:style w:type="paragraph" w:customStyle="1" w:styleId="ae">
+  <w:style w:type="paragraph" w:customStyle="1" w:styleId="ad">
     <w:name w:val="Содержимое врезки"/>
-    <w:basedOn w:val="a6"/>
+    <w:basedOn w:val="a5"/>
   </w:style>
   <w:style w:type="paragraph" w:customStyle="1" w:styleId="2">
     <w:name w:val="заголовок 2"/>
@@ -8817,7 +8293,7 @@
       <w:rFonts w:ascii="Courier New" w:hAnsi="Courier New" w:cs="Courier New"/>
     </w:rPr>
   </w:style>
-  <w:style w:type="paragraph" w:customStyle="1" w:styleId="af">
+  <w:style w:type="paragraph" w:customStyle="1" w:styleId="ae">
     <w:name w:val="Содержимое таблицы"/>
     <w:basedOn w:val="a"/>
     <w:rsid w:val="00915E5B"/>
@@ -8829,7 +8305,6 @@
       <w:rFonts w:ascii="Arial" w:eastAsia="Arial Unicode MS" w:hAnsi="Arial" w:cs="Times New Roman"/>
       <w:kern w:val="1"/>
       <w:sz w:val="20"/>
-      <w:lang/>
     </w:rPr>
   </w:style>
   <w:style w:type="paragraph" w:customStyle="1" w:styleId="Style6">
@@ -8859,7 +8334,7 @@
       <w:szCs w:val="26"/>
     </w:rPr>
   </w:style>
-  <w:style w:type="paragraph" w:styleId="af0">
+  <w:style w:type="paragraph" w:styleId="af">
     <w:name w:val="List Paragraph"/>
     <w:basedOn w:val="a"/>
     <w:qFormat/>
